--- a/6. SQL FOR BACK-END DEVELOPMENT/SQL CREATING UPDATING AND DELETING DATA/WORKING WITH MULTIPLE SQL TABLES/LESSON MULTIPLE TABLES.docx
+++ b/6. SQL FOR BACK-END DEVELOPMENT/SQL CREATING UPDATING AND DELETING DATA/WORKING WITH MULTIPLE SQL TABLES/LESSON MULTIPLE TABLES.docx
@@ -400,43 +400,17 @@
       </w:r>
     </w:p>
     <w:p>
-      <w:proofErr w:type="spellStart"/>
-      <w:r>
-        <w:t>Preview</w:t>
-      </w:r>
-      <w:proofErr w:type="spellEnd"/>
-      <w:r>
-        <w:t xml:space="preserve">: </w:t>
-      </w:r>
-      <w:proofErr w:type="spellStart"/>
-      <w:r>
-        <w:t>Docs</w:t>
-      </w:r>
-      <w:proofErr w:type="spellEnd"/>
-      <w:r>
-        <w:t xml:space="preserve"> </w:t>
-      </w:r>
-      <w:proofErr w:type="spellStart"/>
-      <w:r>
-        <w:t>Loading</w:t>
-      </w:r>
-      <w:proofErr w:type="spellEnd"/>
-      <w:r>
-        <w:t xml:space="preserve"> </w:t>
-      </w:r>
-      <w:proofErr w:type="spellStart"/>
-      <w:r>
-        <w:t>link</w:t>
-      </w:r>
-      <w:proofErr w:type="spellEnd"/>
-      <w:r>
-        <w:t xml:space="preserve"> </w:t>
-      </w:r>
-      <w:proofErr w:type="spellStart"/>
-      <w:r>
-        <w:t>description</w:t>
-      </w:r>
-      <w:proofErr w:type="spellEnd"/>
+      <w:pPr>
+        <w:rPr>
+          <w:lang w:val="en-US"/>
+        </w:rPr>
+      </w:pPr>
+      <w:r>
+        <w:rPr>
+          <w:lang w:val="en-US"/>
+        </w:rPr>
+        <w:t>Preview: Docs Loading link description</w:t>
+      </w:r>
     </w:p>
     <w:p>
       <w:pPr>
@@ -4106,12 +4080,14 @@
       <w:pPr>
         <w:rPr>
           <w:color w:val="000000" w:themeColor="text1"/>
+          <w:lang w:val="en-US"/>
         </w:rPr>
       </w:pPr>
       <w:hyperlink r:id="rId12" w:tgtFrame="_blank" w:history="1">
         <w:r>
           <w:rPr>
             <w:rStyle w:val="ac"/>
+            <w:lang w:val="en-US"/>
           </w:rPr>
           <w:t>JOIN</w:t>
         </w:r>
@@ -4127,6 +4103,7 @@
       <w:r>
         <w:rPr>
           <w:color w:val="000000" w:themeColor="text1"/>
+          <w:lang w:val="en-US"/>
         </w:rPr>
         <w:t> </w:t>
       </w:r>
@@ -4177,6 +4154,7 @@
       </w:pPr>
       <w:r>
         <w:rPr>
+          <w:noProof/>
           <w:color w:val="000000" w:themeColor="text1"/>
         </w:rPr>
         <w:drawing>
@@ -4915,11 +4893,13 @@
       <w:pPr>
         <w:rPr>
           <w:color w:val="00B0F0"/>
-        </w:rPr>
-      </w:pPr>
-      <w:r>
-        <w:rPr>
-          <w:color w:val="00B0F0"/>
+          <w:lang w:val="en-US"/>
+        </w:rPr>
+      </w:pPr>
+      <w:r>
+        <w:rPr>
+          <w:color w:val="00B0F0"/>
+          <w:lang w:val="en-US"/>
         </w:rPr>
         <w:t xml:space="preserve">SELECT </w:t>
       </w:r>
@@ -4927,6 +4907,7 @@
       <w:r>
         <w:rPr>
           <w:color w:val="00B0F0"/>
+          <w:lang w:val="en-US"/>
         </w:rPr>
         <w:t>COUNT(</w:t>
       </w:r>
@@ -4934,6 +4915,7 @@
       <w:r>
         <w:rPr>
           <w:color w:val="00B0F0"/>
+          <w:lang w:val="en-US"/>
         </w:rPr>
         <w:t>*)</w:t>
       </w:r>
@@ -4942,27 +4924,15 @@
       <w:pPr>
         <w:rPr>
           <w:color w:val="00B0F0"/>
-        </w:rPr>
-      </w:pPr>
-      <w:r>
-        <w:rPr>
-          <w:color w:val="00B0F0"/>
-        </w:rPr>
-        <w:t xml:space="preserve">FROM </w:t>
-      </w:r>
-      <w:proofErr w:type="spellStart"/>
-      <w:r>
-        <w:rPr>
-          <w:color w:val="00B0F0"/>
-        </w:rPr>
-        <w:t>online</w:t>
-      </w:r>
-      <w:proofErr w:type="spellEnd"/>
-      <w:r>
-        <w:rPr>
-          <w:color w:val="00B0F0"/>
-        </w:rPr>
-        <w:t>;</w:t>
+          <w:lang w:val="en-US"/>
+        </w:rPr>
+      </w:pPr>
+      <w:r>
+        <w:rPr>
+          <w:color w:val="00B0F0"/>
+          <w:lang w:val="en-US"/>
+        </w:rPr>
+        <w:t>FROM online;</w:t>
       </w:r>
     </w:p>
     <w:p>
@@ -5892,6 +5862,7 @@
       </w:pPr>
       <w:r>
         <w:rPr>
+          <w:noProof/>
           <w:color w:val="000000" w:themeColor="text1"/>
         </w:rPr>
         <w:drawing>
@@ -11852,6 +11823,7 @@
       <w:pPr>
         <w:rPr>
           <w:color w:val="000000" w:themeColor="text1"/>
+          <w:lang w:val="en-US"/>
         </w:rPr>
       </w:pPr>
       <w:r>
@@ -11861,19 +11833,12 @@
         </w:rPr>
         <w:t xml:space="preserve">Which month has the highest subscribers? </w:t>
       </w:r>
-      <w:proofErr w:type="spellStart"/>
-      <w:r>
-        <w:rPr>
-          <w:color w:val="000000" w:themeColor="text1"/>
-        </w:rPr>
-        <w:t>June</w:t>
-      </w:r>
-      <w:proofErr w:type="spellEnd"/>
-      <w:r>
-        <w:rPr>
-          <w:color w:val="000000" w:themeColor="text1"/>
-        </w:rPr>
-        <w:t>!</w:t>
+      <w:r>
+        <w:rPr>
+          <w:color w:val="000000" w:themeColor="text1"/>
+          <w:lang w:val="en-US"/>
+        </w:rPr>
+        <w:t>June!</w:t>
       </w:r>
     </w:p>
     <w:p>
@@ -24646,11 +24611,13 @@
       <w:pPr>
         <w:rPr>
           <w:color w:val="00B0F0"/>
-        </w:rPr>
-      </w:pPr>
-      <w:r>
-        <w:rPr>
-          <w:color w:val="00B0F0"/>
+          <w:lang w:val="en-US"/>
+        </w:rPr>
+      </w:pPr>
+      <w:r>
+        <w:rPr>
+          <w:color w:val="00B0F0"/>
+          <w:lang w:val="en-US"/>
         </w:rPr>
         <w:t xml:space="preserve">FROM </w:t>
       </w:r>
@@ -24658,6 +24625,7 @@
       <w:r>
         <w:rPr>
           <w:color w:val="00B0F0"/>
+          <w:lang w:val="en-US"/>
         </w:rPr>
         <w:t>bonus_songs</w:t>
       </w:r>
@@ -24667,11 +24635,13 @@
       <w:pPr>
         <w:rPr>
           <w:color w:val="00B0F0"/>
-        </w:rPr>
-      </w:pPr>
-      <w:r>
-        <w:rPr>
-          <w:color w:val="00B0F0"/>
+          <w:lang w:val="en-US"/>
+        </w:rPr>
+      </w:pPr>
+      <w:r>
+        <w:rPr>
+          <w:color w:val="00B0F0"/>
+          <w:lang w:val="en-US"/>
         </w:rPr>
         <w:t>LIMIT 10;</w:t>
       </w:r>
@@ -26914,18 +26884,5258 @@
     </w:p>
     <w:p>
       <w:pPr>
+        <w:rPr>
+          <w:b/>
+          <w:bCs/>
+          <w:color w:val="000000" w:themeColor="text1"/>
+          <w:lang w:val="en-US"/>
+        </w:rPr>
+      </w:pPr>
+      <w:r>
+        <w:rPr>
+          <w:b/>
+          <w:bCs/>
+          <w:color w:val="000000" w:themeColor="text1"/>
+          <w:lang w:val="en-US"/>
+        </w:rPr>
+        <w:t>Lyft Trip Data</w:t>
+      </w:r>
+    </w:p>
+    <w:p>
+      <w:pPr>
+        <w:rPr>
+          <w:color w:val="000000" w:themeColor="text1"/>
+          <w:lang w:val="en-US"/>
+        </w:rPr>
+      </w:pPr>
+      <w:r>
+        <w:rPr>
+          <w:color w:val="000000" w:themeColor="text1"/>
+          <w:lang w:val="en-US"/>
+        </w:rPr>
+        <w:t>Let’s practice what we learned about joins by combining rows from different tables.</w:t>
+      </w:r>
+    </w:p>
+    <w:p>
+      <w:pPr>
+        <w:rPr>
+          <w:color w:val="000000" w:themeColor="text1"/>
+        </w:rPr>
+      </w:pPr>
+      <w:r>
+        <w:rPr>
+          <w:color w:val="000000" w:themeColor="text1"/>
+          <w:lang w:val="en-US"/>
+        </w:rPr>
+        <w:t xml:space="preserve">Suppose you are a Data Analyst at Lyft, a ride-sharing platform. </w:t>
+      </w:r>
+      <w:r>
+        <w:rPr>
+          <w:color w:val="000000" w:themeColor="text1"/>
+        </w:rPr>
+        <w:t xml:space="preserve">For a </w:t>
+      </w:r>
+      <w:proofErr w:type="spellStart"/>
+      <w:r>
+        <w:rPr>
+          <w:color w:val="000000" w:themeColor="text1"/>
+        </w:rPr>
+        <w:t>project</w:t>
+      </w:r>
+      <w:proofErr w:type="spellEnd"/>
+      <w:r>
+        <w:rPr>
+          <w:color w:val="000000" w:themeColor="text1"/>
+        </w:rPr>
+        <w:t xml:space="preserve">, </w:t>
+      </w:r>
+      <w:proofErr w:type="spellStart"/>
+      <w:r>
+        <w:rPr>
+          <w:color w:val="000000" w:themeColor="text1"/>
+        </w:rPr>
+        <w:t>you</w:t>
+      </w:r>
+      <w:proofErr w:type="spellEnd"/>
+      <w:r>
+        <w:rPr>
+          <w:color w:val="000000" w:themeColor="text1"/>
+        </w:rPr>
+        <w:t xml:space="preserve"> </w:t>
+      </w:r>
+      <w:proofErr w:type="spellStart"/>
+      <w:r>
+        <w:rPr>
+          <w:color w:val="000000" w:themeColor="text1"/>
+        </w:rPr>
+        <w:t>were</w:t>
+      </w:r>
+      <w:proofErr w:type="spellEnd"/>
+      <w:r>
+        <w:rPr>
+          <w:color w:val="000000" w:themeColor="text1"/>
+        </w:rPr>
+        <w:t xml:space="preserve"> </w:t>
+      </w:r>
+      <w:proofErr w:type="spellStart"/>
+      <w:r>
+        <w:rPr>
+          <w:color w:val="000000" w:themeColor="text1"/>
+        </w:rPr>
+        <w:t>given</w:t>
+      </w:r>
+      <w:proofErr w:type="spellEnd"/>
+      <w:r>
+        <w:rPr>
+          <w:color w:val="000000" w:themeColor="text1"/>
+        </w:rPr>
+        <w:t xml:space="preserve"> </w:t>
+      </w:r>
+      <w:proofErr w:type="spellStart"/>
+      <w:r>
+        <w:rPr>
+          <w:color w:val="000000" w:themeColor="text1"/>
+        </w:rPr>
+        <w:t>three</w:t>
+      </w:r>
+      <w:proofErr w:type="spellEnd"/>
+      <w:r>
+        <w:rPr>
+          <w:color w:val="000000" w:themeColor="text1"/>
+        </w:rPr>
+        <w:t xml:space="preserve"> </w:t>
+      </w:r>
+      <w:proofErr w:type="spellStart"/>
+      <w:r>
+        <w:rPr>
+          <w:color w:val="000000" w:themeColor="text1"/>
+        </w:rPr>
+        <w:t>tables</w:t>
+      </w:r>
+      <w:proofErr w:type="spellEnd"/>
+      <w:r>
+        <w:rPr>
+          <w:color w:val="000000" w:themeColor="text1"/>
+        </w:rPr>
+        <w:t>:</w:t>
+      </w:r>
+    </w:p>
+    <w:p>
+      <w:pPr>
+        <w:numPr>
+          <w:ilvl w:val="0"/>
+          <w:numId w:val="39"/>
+        </w:numPr>
+        <w:rPr>
+          <w:color w:val="000000" w:themeColor="text1"/>
+        </w:rPr>
+      </w:pPr>
+      <w:proofErr w:type="spellStart"/>
+      <w:r>
+        <w:rPr>
+          <w:color w:val="000000" w:themeColor="text1"/>
+        </w:rPr>
+        <w:t>trips</w:t>
+      </w:r>
+      <w:proofErr w:type="spellEnd"/>
+      <w:r>
+        <w:rPr>
+          <w:color w:val="000000" w:themeColor="text1"/>
+        </w:rPr>
+        <w:t xml:space="preserve">: </w:t>
+      </w:r>
+      <w:proofErr w:type="spellStart"/>
+      <w:r>
+        <w:rPr>
+          <w:color w:val="000000" w:themeColor="text1"/>
+        </w:rPr>
+        <w:t>trips</w:t>
+      </w:r>
+      <w:proofErr w:type="spellEnd"/>
+      <w:r>
+        <w:rPr>
+          <w:color w:val="000000" w:themeColor="text1"/>
+        </w:rPr>
+        <w:t xml:space="preserve"> </w:t>
+      </w:r>
+      <w:proofErr w:type="spellStart"/>
+      <w:r>
+        <w:rPr>
+          <w:color w:val="000000" w:themeColor="text1"/>
+        </w:rPr>
+        <w:t>information</w:t>
+      </w:r>
+      <w:proofErr w:type="spellEnd"/>
+    </w:p>
+    <w:p>
+      <w:pPr>
+        <w:numPr>
+          <w:ilvl w:val="0"/>
+          <w:numId w:val="39"/>
+        </w:numPr>
+        <w:rPr>
+          <w:color w:val="000000" w:themeColor="text1"/>
+        </w:rPr>
+      </w:pPr>
+      <w:proofErr w:type="spellStart"/>
+      <w:r>
+        <w:rPr>
+          <w:color w:val="000000" w:themeColor="text1"/>
+        </w:rPr>
+        <w:t>riders</w:t>
+      </w:r>
+      <w:proofErr w:type="spellEnd"/>
+      <w:r>
+        <w:rPr>
+          <w:color w:val="000000" w:themeColor="text1"/>
+        </w:rPr>
+        <w:t xml:space="preserve">: </w:t>
+      </w:r>
+      <w:proofErr w:type="spellStart"/>
+      <w:r>
+        <w:rPr>
+          <w:color w:val="000000" w:themeColor="text1"/>
+        </w:rPr>
+        <w:t>user</w:t>
+      </w:r>
+      <w:proofErr w:type="spellEnd"/>
+      <w:r>
+        <w:rPr>
+          <w:color w:val="000000" w:themeColor="text1"/>
+        </w:rPr>
+        <w:t xml:space="preserve"> </w:t>
+      </w:r>
+      <w:proofErr w:type="spellStart"/>
+      <w:r>
+        <w:rPr>
+          <w:color w:val="000000" w:themeColor="text1"/>
+        </w:rPr>
+        <w:t>data</w:t>
+      </w:r>
+      <w:proofErr w:type="spellEnd"/>
+    </w:p>
+    <w:p>
+      <w:pPr>
+        <w:numPr>
+          <w:ilvl w:val="0"/>
+          <w:numId w:val="39"/>
+        </w:numPr>
+        <w:rPr>
+          <w:color w:val="000000" w:themeColor="text1"/>
+        </w:rPr>
+      </w:pPr>
+      <w:proofErr w:type="spellStart"/>
+      <w:r>
+        <w:rPr>
+          <w:color w:val="000000" w:themeColor="text1"/>
+        </w:rPr>
+        <w:t>cars</w:t>
+      </w:r>
+      <w:proofErr w:type="spellEnd"/>
+      <w:r>
+        <w:rPr>
+          <w:color w:val="000000" w:themeColor="text1"/>
+        </w:rPr>
+        <w:t xml:space="preserve">: </w:t>
+      </w:r>
+      <w:proofErr w:type="spellStart"/>
+      <w:r>
+        <w:rPr>
+          <w:color w:val="000000" w:themeColor="text1"/>
+        </w:rPr>
+        <w:t>autonomous</w:t>
+      </w:r>
+      <w:proofErr w:type="spellEnd"/>
+      <w:r>
+        <w:rPr>
+          <w:color w:val="000000" w:themeColor="text1"/>
+        </w:rPr>
+        <w:t xml:space="preserve"> </w:t>
+      </w:r>
+      <w:proofErr w:type="spellStart"/>
+      <w:r>
+        <w:rPr>
+          <w:color w:val="000000" w:themeColor="text1"/>
+        </w:rPr>
+        <w:t>cars</w:t>
+      </w:r>
+      <w:proofErr w:type="spellEnd"/>
+    </w:p>
+    <w:p>
+      <w:pPr>
+        <w:rPr>
+          <w:color w:val="000000" w:themeColor="text1"/>
+        </w:rPr>
+      </w:pPr>
+      <w:proofErr w:type="spellStart"/>
+      <w:r>
+        <w:rPr>
+          <w:color w:val="000000" w:themeColor="text1"/>
+        </w:rPr>
+        <w:t>Have</w:t>
+      </w:r>
+      <w:proofErr w:type="spellEnd"/>
+      <w:r>
+        <w:rPr>
+          <w:color w:val="000000" w:themeColor="text1"/>
+        </w:rPr>
+        <w:t xml:space="preserve"> </w:t>
+      </w:r>
+      <w:proofErr w:type="spellStart"/>
+      <w:r>
+        <w:rPr>
+          <w:color w:val="000000" w:themeColor="text1"/>
+        </w:rPr>
+        <w:t>fun</w:t>
+      </w:r>
+      <w:proofErr w:type="spellEnd"/>
+      <w:r>
+        <w:rPr>
+          <w:color w:val="000000" w:themeColor="text1"/>
+        </w:rPr>
+        <w:t>!</w:t>
+      </w:r>
+    </w:p>
+    <w:p>
+      <w:pPr>
+        <w:rPr>
+          <w:color w:val="000000" w:themeColor="text1"/>
+          <w:lang w:val="en-US"/>
+        </w:rPr>
+      </w:pPr>
+      <w:r>
+        <w:rPr>
+          <w:color w:val="000000" w:themeColor="text1"/>
+          <w:lang w:val="en-US"/>
+        </w:rPr>
+        <w:t>If you get stuck during this project or would like to see an experienced developer work through it, click </w:t>
+      </w:r>
+      <w:r>
+        <w:rPr>
+          <w:b/>
+          <w:bCs/>
+          <w:color w:val="000000" w:themeColor="text1"/>
+          <w:lang w:val="en-US"/>
+        </w:rPr>
+        <w:t>Get Unstuck</w:t>
+      </w:r>
+      <w:r>
+        <w:rPr>
+          <w:color w:val="000000" w:themeColor="text1"/>
+          <w:lang w:val="en-US"/>
+        </w:rPr>
+        <w:t> to see a walkthrough video.</w:t>
+      </w:r>
+    </w:p>
+    <w:p>
+      <w:pPr>
+        <w:rPr>
+          <w:b/>
+          <w:bCs/>
+          <w:color w:val="000000" w:themeColor="text1"/>
+          <w:lang w:val="en-US"/>
+        </w:rPr>
+      </w:pPr>
+      <w:r>
+        <w:rPr>
+          <w:b/>
+          <w:bCs/>
+          <w:color w:val="000000" w:themeColor="text1"/>
+          <w:lang w:val="en-US"/>
+        </w:rPr>
+        <w:t>Tasks</w:t>
+      </w:r>
+    </w:p>
+    <w:p>
+      <w:pPr>
+        <w:rPr>
+          <w:color w:val="000000" w:themeColor="text1"/>
+          <w:lang w:val="en-US"/>
+        </w:rPr>
+      </w:pPr>
+      <w:r>
+        <w:rPr>
+          <w:color w:val="000000" w:themeColor="text1"/>
+          <w:lang w:val="en-US"/>
+        </w:rPr>
+        <w:t>10/10 complete</w:t>
+      </w:r>
+    </w:p>
+    <w:p>
+      <w:pPr>
+        <w:rPr>
+          <w:color w:val="000000" w:themeColor="text1"/>
+          <w:lang w:val="en-US"/>
+        </w:rPr>
+      </w:pPr>
+      <w:r>
+        <w:rPr>
+          <w:color w:val="000000" w:themeColor="text1"/>
+          <w:lang w:val="en-US"/>
+        </w:rPr>
+        <w:t>Mark the tasks as complete by checking them off</w:t>
+      </w:r>
+    </w:p>
+    <w:p>
+      <w:pPr>
+        <w:rPr>
+          <w:b/>
+          <w:bCs/>
+          <w:color w:val="000000" w:themeColor="text1"/>
+          <w:lang w:val="en-US"/>
+        </w:rPr>
+      </w:pPr>
+      <w:r>
+        <w:rPr>
+          <w:b/>
+          <w:bCs/>
+          <w:color w:val="000000" w:themeColor="text1"/>
+          <w:lang w:val="en-US"/>
+        </w:rPr>
+        <w:t>Write the following queries:</w:t>
+      </w:r>
+    </w:p>
+    <w:p>
+      <w:pPr>
+        <w:rPr>
+          <w:color w:val="000000" w:themeColor="text1"/>
+          <w:lang w:val="en-US"/>
+        </w:rPr>
+      </w:pPr>
+      <w:r>
+        <w:rPr>
+          <w:b/>
+          <w:bCs/>
+          <w:color w:val="000000" w:themeColor="text1"/>
+          <w:lang w:val="en-US"/>
+        </w:rPr>
+        <w:t>1.</w:t>
+      </w:r>
+    </w:p>
+    <w:p>
+      <w:pPr>
+        <w:rPr>
+          <w:color w:val="000000" w:themeColor="text1"/>
+          <w:lang w:val="en-US"/>
+        </w:rPr>
+      </w:pPr>
+      <w:r>
+        <w:rPr>
+          <w:color w:val="000000" w:themeColor="text1"/>
+          <w:lang w:val="en-US"/>
+        </w:rPr>
+        <w:t>Let’s examine the three tables.</w:t>
+      </w:r>
+    </w:p>
+    <w:p>
+      <w:pPr>
+        <w:rPr>
+          <w:color w:val="000000" w:themeColor="text1"/>
+          <w:lang w:val="en-US"/>
+        </w:rPr>
+      </w:pPr>
+      <w:r>
+        <w:rPr>
+          <w:color w:val="000000" w:themeColor="text1"/>
+          <w:lang w:val="en-US"/>
+        </w:rPr>
+        <w:t>SELECT * FROM trips;</w:t>
+      </w:r>
+      <w:r>
+        <w:rPr>
+          <w:color w:val="000000" w:themeColor="text1"/>
+          <w:lang w:val="en-US"/>
+        </w:rPr>
+        <w:br/>
+      </w:r>
+      <w:r>
+        <w:rPr>
+          <w:color w:val="000000" w:themeColor="text1"/>
+          <w:lang w:val="en-US"/>
+        </w:rPr>
+        <w:br/>
+        <w:t>SELECT * FROM riders;</w:t>
+      </w:r>
+      <w:r>
+        <w:rPr>
+          <w:color w:val="000000" w:themeColor="text1"/>
+          <w:lang w:val="en-US"/>
+        </w:rPr>
+        <w:br/>
+      </w:r>
+      <w:r>
+        <w:rPr>
+          <w:color w:val="000000" w:themeColor="text1"/>
+          <w:lang w:val="en-US"/>
+        </w:rPr>
+        <w:br/>
+        <w:t>SELECT * FROM cars;</w:t>
+      </w:r>
+      <w:r>
+        <w:rPr>
+          <w:color w:val="000000" w:themeColor="text1"/>
+          <w:lang w:val="en-US"/>
+        </w:rPr>
+        <w:br/>
+      </w:r>
+    </w:p>
+    <w:p>
+      <w:pPr>
+        <w:rPr>
+          <w:color w:val="000000" w:themeColor="text1"/>
+          <w:lang w:val="en-US"/>
+        </w:rPr>
+      </w:pPr>
+      <w:r>
+        <w:rPr>
+          <w:color w:val="000000" w:themeColor="text1"/>
+          <w:lang w:val="en-US"/>
+        </w:rPr>
+        <w:t>Copy to Clipboard</w:t>
+      </w:r>
+    </w:p>
+    <w:p>
+      <w:pPr>
+        <w:rPr>
+          <w:color w:val="000000" w:themeColor="text1"/>
+          <w:lang w:val="en-US"/>
+        </w:rPr>
+      </w:pPr>
+      <w:r>
+        <w:rPr>
+          <w:color w:val="000000" w:themeColor="text1"/>
+          <w:lang w:val="en-US"/>
+        </w:rPr>
+        <w:t>What are the column names?</w:t>
+      </w:r>
+    </w:p>
+    <w:p>
+      <w:pPr>
+        <w:rPr>
+          <w:color w:val="000000" w:themeColor="text1"/>
+        </w:rPr>
+      </w:pPr>
+      <w:proofErr w:type="spellStart"/>
+      <w:r>
+        <w:rPr>
+          <w:b/>
+          <w:bCs/>
+          <w:color w:val="000000" w:themeColor="text1"/>
+        </w:rPr>
+        <w:t>trips</w:t>
+      </w:r>
+      <w:proofErr w:type="spellEnd"/>
+      <w:r>
+        <w:rPr>
+          <w:color w:val="000000" w:themeColor="text1"/>
+        </w:rPr>
+        <w:t> </w:t>
+      </w:r>
+      <w:proofErr w:type="spellStart"/>
+      <w:r>
+        <w:rPr>
+          <w:color w:val="000000" w:themeColor="text1"/>
+        </w:rPr>
+        <w:t>table</w:t>
+      </w:r>
+      <w:proofErr w:type="spellEnd"/>
+    </w:p>
+    <w:p>
+      <w:pPr>
+        <w:numPr>
+          <w:ilvl w:val="1"/>
+          <w:numId w:val="40"/>
+        </w:numPr>
+        <w:rPr>
+          <w:color w:val="000000" w:themeColor="text1"/>
+        </w:rPr>
+      </w:pPr>
+      <w:proofErr w:type="spellStart"/>
+      <w:r>
+        <w:rPr>
+          <w:color w:val="000000" w:themeColor="text1"/>
+        </w:rPr>
+        <w:t>id</w:t>
+      </w:r>
+      <w:proofErr w:type="spellEnd"/>
+      <w:r>
+        <w:rPr>
+          <w:color w:val="000000" w:themeColor="text1"/>
+        </w:rPr>
+        <w:t xml:space="preserve"> - </w:t>
+      </w:r>
+      <w:proofErr w:type="spellStart"/>
+      <w:r>
+        <w:rPr>
+          <w:color w:val="000000" w:themeColor="text1"/>
+        </w:rPr>
+        <w:t>trip</w:t>
+      </w:r>
+      <w:proofErr w:type="spellEnd"/>
+      <w:r>
+        <w:rPr>
+          <w:color w:val="000000" w:themeColor="text1"/>
+        </w:rPr>
+        <w:t xml:space="preserve"> ID</w:t>
+      </w:r>
+    </w:p>
+    <w:p>
+      <w:pPr>
+        <w:numPr>
+          <w:ilvl w:val="1"/>
+          <w:numId w:val="40"/>
+        </w:numPr>
+        <w:rPr>
+          <w:color w:val="000000" w:themeColor="text1"/>
+        </w:rPr>
+      </w:pPr>
+      <w:proofErr w:type="spellStart"/>
+      <w:r>
+        <w:rPr>
+          <w:color w:val="000000" w:themeColor="text1"/>
+        </w:rPr>
+        <w:t>date</w:t>
+      </w:r>
+      <w:proofErr w:type="spellEnd"/>
+      <w:r>
+        <w:rPr>
+          <w:color w:val="000000" w:themeColor="text1"/>
+        </w:rPr>
+        <w:t xml:space="preserve"> - </w:t>
+      </w:r>
+      <w:proofErr w:type="spellStart"/>
+      <w:r>
+        <w:rPr>
+          <w:color w:val="000000" w:themeColor="text1"/>
+        </w:rPr>
+        <w:t>trip</w:t>
+      </w:r>
+      <w:proofErr w:type="spellEnd"/>
+      <w:r>
+        <w:rPr>
+          <w:color w:val="000000" w:themeColor="text1"/>
+        </w:rPr>
+        <w:t xml:space="preserve"> </w:t>
+      </w:r>
+      <w:proofErr w:type="spellStart"/>
+      <w:r>
+        <w:rPr>
+          <w:color w:val="000000" w:themeColor="text1"/>
+        </w:rPr>
+        <w:t>date</w:t>
+      </w:r>
+      <w:proofErr w:type="spellEnd"/>
+    </w:p>
+    <w:p>
+      <w:pPr>
+        <w:numPr>
+          <w:ilvl w:val="1"/>
+          <w:numId w:val="40"/>
+        </w:numPr>
+        <w:rPr>
+          <w:color w:val="000000" w:themeColor="text1"/>
+        </w:rPr>
+      </w:pPr>
+      <w:proofErr w:type="spellStart"/>
+      <w:r>
+        <w:rPr>
+          <w:color w:val="000000" w:themeColor="text1"/>
+        </w:rPr>
+        <w:t>pickup</w:t>
+      </w:r>
+      <w:proofErr w:type="spellEnd"/>
+      <w:r>
+        <w:rPr>
+          <w:color w:val="000000" w:themeColor="text1"/>
+        </w:rPr>
+        <w:t xml:space="preserve"> - </w:t>
+      </w:r>
+      <w:proofErr w:type="spellStart"/>
+      <w:r>
+        <w:rPr>
+          <w:color w:val="000000" w:themeColor="text1"/>
+        </w:rPr>
+        <w:t>pickup</w:t>
+      </w:r>
+      <w:proofErr w:type="spellEnd"/>
+      <w:r>
+        <w:rPr>
+          <w:color w:val="000000" w:themeColor="text1"/>
+        </w:rPr>
+        <w:t xml:space="preserve"> </w:t>
+      </w:r>
+      <w:proofErr w:type="spellStart"/>
+      <w:r>
+        <w:rPr>
+          <w:color w:val="000000" w:themeColor="text1"/>
+        </w:rPr>
+        <w:t>time</w:t>
+      </w:r>
+      <w:proofErr w:type="spellEnd"/>
+      <w:r>
+        <w:rPr>
+          <w:color w:val="000000" w:themeColor="text1"/>
+        </w:rPr>
+        <w:t xml:space="preserve"> </w:t>
+      </w:r>
+      <w:proofErr w:type="spellStart"/>
+      <w:r>
+        <w:rPr>
+          <w:color w:val="000000" w:themeColor="text1"/>
+        </w:rPr>
+        <w:t>stamp</w:t>
+      </w:r>
+      <w:proofErr w:type="spellEnd"/>
+    </w:p>
+    <w:p>
+      <w:pPr>
+        <w:ind w:left="1440"/>
+        <w:rPr>
+          <w:color w:val="000000" w:themeColor="text1"/>
+        </w:rPr>
+      </w:pPr>
+    </w:p>
+    <w:p>
+      <w:pPr>
+        <w:numPr>
+          <w:ilvl w:val="1"/>
+          <w:numId w:val="40"/>
+        </w:numPr>
+        <w:rPr>
+          <w:color w:val="000000" w:themeColor="text1"/>
+        </w:rPr>
+      </w:pPr>
+      <w:proofErr w:type="spellStart"/>
+      <w:r>
+        <w:rPr>
+          <w:color w:val="000000" w:themeColor="text1"/>
+        </w:rPr>
+        <w:t>dropoff</w:t>
+      </w:r>
+      <w:proofErr w:type="spellEnd"/>
+      <w:r>
+        <w:rPr>
+          <w:color w:val="000000" w:themeColor="text1"/>
+        </w:rPr>
+        <w:t xml:space="preserve"> - </w:t>
+      </w:r>
+      <w:proofErr w:type="spellStart"/>
+      <w:r>
+        <w:rPr>
+          <w:color w:val="000000" w:themeColor="text1"/>
+        </w:rPr>
+        <w:t>drop-off</w:t>
+      </w:r>
+      <w:proofErr w:type="spellEnd"/>
+      <w:r>
+        <w:rPr>
+          <w:color w:val="000000" w:themeColor="text1"/>
+        </w:rPr>
+        <w:t xml:space="preserve"> </w:t>
+      </w:r>
+      <w:proofErr w:type="spellStart"/>
+      <w:r>
+        <w:rPr>
+          <w:color w:val="000000" w:themeColor="text1"/>
+        </w:rPr>
+        <w:t>time</w:t>
+      </w:r>
+      <w:proofErr w:type="spellEnd"/>
+      <w:r>
+        <w:rPr>
+          <w:color w:val="000000" w:themeColor="text1"/>
+        </w:rPr>
+        <w:t xml:space="preserve"> </w:t>
+      </w:r>
+      <w:proofErr w:type="spellStart"/>
+      <w:r>
+        <w:rPr>
+          <w:color w:val="000000" w:themeColor="text1"/>
+        </w:rPr>
+        <w:t>stamp</w:t>
+      </w:r>
+      <w:proofErr w:type="spellEnd"/>
+    </w:p>
+    <w:p>
+      <w:pPr>
+        <w:numPr>
+          <w:ilvl w:val="1"/>
+          <w:numId w:val="40"/>
+        </w:numPr>
+        <w:rPr>
+          <w:color w:val="000000" w:themeColor="text1"/>
+        </w:rPr>
+      </w:pPr>
+      <w:proofErr w:type="spellStart"/>
+      <w:r>
+        <w:rPr>
+          <w:color w:val="000000" w:themeColor="text1"/>
+        </w:rPr>
+        <w:t>rider_id</w:t>
+      </w:r>
+      <w:proofErr w:type="spellEnd"/>
+      <w:r>
+        <w:rPr>
+          <w:color w:val="000000" w:themeColor="text1"/>
+        </w:rPr>
+        <w:t xml:space="preserve"> - </w:t>
+      </w:r>
+      <w:proofErr w:type="spellStart"/>
+      <w:r>
+        <w:rPr>
+          <w:color w:val="000000" w:themeColor="text1"/>
+        </w:rPr>
+        <w:t>user</w:t>
+      </w:r>
+      <w:proofErr w:type="spellEnd"/>
+      <w:r>
+        <w:rPr>
+          <w:color w:val="000000" w:themeColor="text1"/>
+        </w:rPr>
+        <w:t xml:space="preserve"> ID</w:t>
+      </w:r>
+    </w:p>
+    <w:p>
+      <w:pPr>
+        <w:numPr>
+          <w:ilvl w:val="1"/>
+          <w:numId w:val="40"/>
+        </w:numPr>
+        <w:rPr>
+          <w:color w:val="000000" w:themeColor="text1"/>
+        </w:rPr>
+      </w:pPr>
+      <w:proofErr w:type="spellStart"/>
+      <w:r>
+        <w:rPr>
+          <w:color w:val="000000" w:themeColor="text1"/>
+        </w:rPr>
+        <w:t>car_id</w:t>
+      </w:r>
+      <w:proofErr w:type="spellEnd"/>
+      <w:r>
+        <w:rPr>
+          <w:color w:val="000000" w:themeColor="text1"/>
+        </w:rPr>
+        <w:t xml:space="preserve"> - </w:t>
+      </w:r>
+      <w:proofErr w:type="spellStart"/>
+      <w:r>
+        <w:rPr>
+          <w:color w:val="000000" w:themeColor="text1"/>
+        </w:rPr>
+        <w:t>car</w:t>
+      </w:r>
+      <w:proofErr w:type="spellEnd"/>
+      <w:r>
+        <w:rPr>
+          <w:color w:val="000000" w:themeColor="text1"/>
+        </w:rPr>
+        <w:t xml:space="preserve"> ID</w:t>
+      </w:r>
+    </w:p>
+    <w:p>
+      <w:pPr>
+        <w:numPr>
+          <w:ilvl w:val="1"/>
+          <w:numId w:val="40"/>
+        </w:numPr>
+        <w:rPr>
+          <w:color w:val="000000" w:themeColor="text1"/>
+          <w:lang w:val="en-US"/>
+        </w:rPr>
+      </w:pPr>
+      <w:r>
+        <w:rPr>
+          <w:color w:val="000000" w:themeColor="text1"/>
+          <w:lang w:val="en-US"/>
+        </w:rPr>
+        <w:t>type - type of trip (X, POOL, XL)</w:t>
+      </w:r>
+    </w:p>
+    <w:p>
+      <w:pPr>
+        <w:numPr>
+          <w:ilvl w:val="1"/>
+          <w:numId w:val="40"/>
+        </w:numPr>
+        <w:rPr>
+          <w:color w:val="000000" w:themeColor="text1"/>
+        </w:rPr>
+      </w:pPr>
+      <w:proofErr w:type="spellStart"/>
+      <w:r>
+        <w:rPr>
+          <w:color w:val="000000" w:themeColor="text1"/>
+        </w:rPr>
+        <w:t>cost</w:t>
+      </w:r>
+      <w:proofErr w:type="spellEnd"/>
+      <w:r>
+        <w:rPr>
+          <w:color w:val="000000" w:themeColor="text1"/>
+        </w:rPr>
+        <w:t xml:space="preserve"> - </w:t>
+      </w:r>
+      <w:proofErr w:type="spellStart"/>
+      <w:r>
+        <w:rPr>
+          <w:color w:val="000000" w:themeColor="text1"/>
+        </w:rPr>
+        <w:t>trip</w:t>
+      </w:r>
+      <w:proofErr w:type="spellEnd"/>
+      <w:r>
+        <w:rPr>
+          <w:color w:val="000000" w:themeColor="text1"/>
+        </w:rPr>
+        <w:t xml:space="preserve"> </w:t>
+      </w:r>
+      <w:proofErr w:type="spellStart"/>
+      <w:r>
+        <w:rPr>
+          <w:color w:val="000000" w:themeColor="text1"/>
+        </w:rPr>
+        <w:t>cost</w:t>
+      </w:r>
+      <w:proofErr w:type="spellEnd"/>
+    </w:p>
+    <w:p>
+      <w:pPr>
+        <w:rPr>
+          <w:color w:val="000000" w:themeColor="text1"/>
+        </w:rPr>
+      </w:pPr>
+      <w:proofErr w:type="spellStart"/>
+      <w:r>
+        <w:rPr>
+          <w:b/>
+          <w:bCs/>
+          <w:color w:val="000000" w:themeColor="text1"/>
+        </w:rPr>
+        <w:t>riders</w:t>
+      </w:r>
+      <w:proofErr w:type="spellEnd"/>
+      <w:r>
+        <w:rPr>
+          <w:color w:val="000000" w:themeColor="text1"/>
+        </w:rPr>
+        <w:t> </w:t>
+      </w:r>
+      <w:proofErr w:type="spellStart"/>
+      <w:r>
+        <w:rPr>
+          <w:color w:val="000000" w:themeColor="text1"/>
+        </w:rPr>
+        <w:t>table</w:t>
+      </w:r>
+      <w:proofErr w:type="spellEnd"/>
+    </w:p>
+    <w:p>
+      <w:pPr>
+        <w:numPr>
+          <w:ilvl w:val="1"/>
+          <w:numId w:val="40"/>
+        </w:numPr>
+        <w:rPr>
+          <w:color w:val="000000" w:themeColor="text1"/>
+        </w:rPr>
+      </w:pPr>
+      <w:proofErr w:type="spellStart"/>
+      <w:r>
+        <w:rPr>
+          <w:color w:val="000000" w:themeColor="text1"/>
+        </w:rPr>
+        <w:t>id</w:t>
+      </w:r>
+      <w:proofErr w:type="spellEnd"/>
+      <w:r>
+        <w:rPr>
+          <w:color w:val="000000" w:themeColor="text1"/>
+        </w:rPr>
+        <w:t xml:space="preserve"> - </w:t>
+      </w:r>
+      <w:proofErr w:type="spellStart"/>
+      <w:r>
+        <w:rPr>
+          <w:color w:val="000000" w:themeColor="text1"/>
+        </w:rPr>
+        <w:t>user</w:t>
+      </w:r>
+      <w:proofErr w:type="spellEnd"/>
+      <w:r>
+        <w:rPr>
+          <w:color w:val="000000" w:themeColor="text1"/>
+        </w:rPr>
+        <w:t xml:space="preserve"> ID</w:t>
+      </w:r>
+    </w:p>
+    <w:p>
+      <w:pPr>
+        <w:numPr>
+          <w:ilvl w:val="1"/>
+          <w:numId w:val="40"/>
+        </w:numPr>
+        <w:rPr>
+          <w:color w:val="000000" w:themeColor="text1"/>
+        </w:rPr>
+      </w:pPr>
+      <w:proofErr w:type="spellStart"/>
+      <w:r>
+        <w:rPr>
+          <w:color w:val="000000" w:themeColor="text1"/>
+        </w:rPr>
+        <w:t>first</w:t>
+      </w:r>
+      <w:proofErr w:type="spellEnd"/>
+      <w:r>
+        <w:rPr>
+          <w:color w:val="000000" w:themeColor="text1"/>
+        </w:rPr>
+        <w:t xml:space="preserve"> - </w:t>
+      </w:r>
+      <w:proofErr w:type="spellStart"/>
+      <w:r>
+        <w:rPr>
+          <w:color w:val="000000" w:themeColor="text1"/>
+        </w:rPr>
+        <w:t>user</w:t>
+      </w:r>
+      <w:proofErr w:type="spellEnd"/>
+      <w:r>
+        <w:rPr>
+          <w:color w:val="000000" w:themeColor="text1"/>
+        </w:rPr>
+        <w:t xml:space="preserve"> </w:t>
+      </w:r>
+      <w:proofErr w:type="spellStart"/>
+      <w:r>
+        <w:rPr>
+          <w:color w:val="000000" w:themeColor="text1"/>
+        </w:rPr>
+        <w:t>first</w:t>
+      </w:r>
+      <w:proofErr w:type="spellEnd"/>
+      <w:r>
+        <w:rPr>
+          <w:color w:val="000000" w:themeColor="text1"/>
+        </w:rPr>
+        <w:t xml:space="preserve"> </w:t>
+      </w:r>
+      <w:proofErr w:type="spellStart"/>
+      <w:r>
+        <w:rPr>
+          <w:color w:val="000000" w:themeColor="text1"/>
+        </w:rPr>
+        <w:t>name</w:t>
+      </w:r>
+      <w:proofErr w:type="spellEnd"/>
+    </w:p>
+    <w:p>
+      <w:pPr>
+        <w:numPr>
+          <w:ilvl w:val="1"/>
+          <w:numId w:val="40"/>
+        </w:numPr>
+        <w:rPr>
+          <w:color w:val="000000" w:themeColor="text1"/>
+        </w:rPr>
+      </w:pPr>
+      <w:proofErr w:type="spellStart"/>
+      <w:r>
+        <w:rPr>
+          <w:color w:val="000000" w:themeColor="text1"/>
+        </w:rPr>
+        <w:t>last</w:t>
+      </w:r>
+      <w:proofErr w:type="spellEnd"/>
+      <w:r>
+        <w:rPr>
+          <w:color w:val="000000" w:themeColor="text1"/>
+        </w:rPr>
+        <w:t xml:space="preserve"> - </w:t>
+      </w:r>
+      <w:proofErr w:type="spellStart"/>
+      <w:r>
+        <w:rPr>
+          <w:color w:val="000000" w:themeColor="text1"/>
+        </w:rPr>
+        <w:t>user</w:t>
+      </w:r>
+      <w:proofErr w:type="spellEnd"/>
+      <w:r>
+        <w:rPr>
+          <w:color w:val="000000" w:themeColor="text1"/>
+        </w:rPr>
+        <w:t xml:space="preserve"> </w:t>
+      </w:r>
+      <w:proofErr w:type="spellStart"/>
+      <w:r>
+        <w:rPr>
+          <w:color w:val="000000" w:themeColor="text1"/>
+        </w:rPr>
+        <w:t>last</w:t>
+      </w:r>
+      <w:proofErr w:type="spellEnd"/>
+      <w:r>
+        <w:rPr>
+          <w:color w:val="000000" w:themeColor="text1"/>
+        </w:rPr>
+        <w:t xml:space="preserve"> </w:t>
+      </w:r>
+      <w:proofErr w:type="spellStart"/>
+      <w:r>
+        <w:rPr>
+          <w:color w:val="000000" w:themeColor="text1"/>
+        </w:rPr>
+        <w:t>name</w:t>
+      </w:r>
+      <w:proofErr w:type="spellEnd"/>
+    </w:p>
+    <w:p>
+      <w:pPr>
+        <w:numPr>
+          <w:ilvl w:val="1"/>
+          <w:numId w:val="40"/>
+        </w:numPr>
+        <w:rPr>
+          <w:color w:val="000000" w:themeColor="text1"/>
+        </w:rPr>
+      </w:pPr>
+      <w:proofErr w:type="spellStart"/>
+      <w:r>
+        <w:rPr>
+          <w:color w:val="000000" w:themeColor="text1"/>
+        </w:rPr>
+        <w:t>username</w:t>
+      </w:r>
+      <w:proofErr w:type="spellEnd"/>
+      <w:r>
+        <w:rPr>
+          <w:color w:val="000000" w:themeColor="text1"/>
+        </w:rPr>
+        <w:t xml:space="preserve"> - </w:t>
+      </w:r>
+      <w:proofErr w:type="spellStart"/>
+      <w:r>
+        <w:rPr>
+          <w:color w:val="000000" w:themeColor="text1"/>
+        </w:rPr>
+        <w:t>user</w:t>
+      </w:r>
+      <w:proofErr w:type="spellEnd"/>
+      <w:r>
+        <w:rPr>
+          <w:color w:val="000000" w:themeColor="text1"/>
+        </w:rPr>
+        <w:t xml:space="preserve"> </w:t>
+      </w:r>
+      <w:proofErr w:type="spellStart"/>
+      <w:r>
+        <w:rPr>
+          <w:color w:val="000000" w:themeColor="text1"/>
+        </w:rPr>
+        <w:t>handle</w:t>
+      </w:r>
+      <w:proofErr w:type="spellEnd"/>
+    </w:p>
+    <w:p>
+      <w:pPr>
+        <w:numPr>
+          <w:ilvl w:val="1"/>
+          <w:numId w:val="40"/>
+        </w:numPr>
+        <w:rPr>
+          <w:color w:val="000000" w:themeColor="text1"/>
+        </w:rPr>
+      </w:pPr>
+      <w:proofErr w:type="spellStart"/>
+      <w:r>
+        <w:rPr>
+          <w:color w:val="000000" w:themeColor="text1"/>
+        </w:rPr>
+        <w:t>rating</w:t>
+      </w:r>
+      <w:proofErr w:type="spellEnd"/>
+      <w:r>
+        <w:rPr>
+          <w:color w:val="000000" w:themeColor="text1"/>
+        </w:rPr>
+        <w:t xml:space="preserve"> - </w:t>
+      </w:r>
+      <w:proofErr w:type="spellStart"/>
+      <w:r>
+        <w:rPr>
+          <w:color w:val="000000" w:themeColor="text1"/>
+        </w:rPr>
+        <w:t>user</w:t>
+      </w:r>
+      <w:proofErr w:type="spellEnd"/>
+      <w:r>
+        <w:rPr>
+          <w:color w:val="000000" w:themeColor="text1"/>
+        </w:rPr>
+        <w:t xml:space="preserve"> </w:t>
+      </w:r>
+      <w:proofErr w:type="spellStart"/>
+      <w:r>
+        <w:rPr>
+          <w:color w:val="000000" w:themeColor="text1"/>
+        </w:rPr>
+        <w:t>average</w:t>
+      </w:r>
+      <w:proofErr w:type="spellEnd"/>
+      <w:r>
+        <w:rPr>
+          <w:color w:val="000000" w:themeColor="text1"/>
+        </w:rPr>
+        <w:t xml:space="preserve"> </w:t>
+      </w:r>
+      <w:proofErr w:type="spellStart"/>
+      <w:r>
+        <w:rPr>
+          <w:color w:val="000000" w:themeColor="text1"/>
+        </w:rPr>
+        <w:t>rating</w:t>
+      </w:r>
+      <w:proofErr w:type="spellEnd"/>
+    </w:p>
+    <w:p>
+      <w:pPr>
+        <w:numPr>
+          <w:ilvl w:val="1"/>
+          <w:numId w:val="40"/>
+        </w:numPr>
+        <w:rPr>
+          <w:color w:val="000000" w:themeColor="text1"/>
+        </w:rPr>
+      </w:pPr>
+      <w:proofErr w:type="spellStart"/>
+      <w:r>
+        <w:rPr>
+          <w:color w:val="000000" w:themeColor="text1"/>
+        </w:rPr>
+        <w:t>total_trips</w:t>
+      </w:r>
+      <w:proofErr w:type="spellEnd"/>
+      <w:r>
+        <w:rPr>
+          <w:color w:val="000000" w:themeColor="text1"/>
+        </w:rPr>
+        <w:t xml:space="preserve"> - </w:t>
+      </w:r>
+      <w:proofErr w:type="spellStart"/>
+      <w:r>
+        <w:rPr>
+          <w:color w:val="000000" w:themeColor="text1"/>
+        </w:rPr>
+        <w:t>total</w:t>
+      </w:r>
+      <w:proofErr w:type="spellEnd"/>
+      <w:r>
+        <w:rPr>
+          <w:color w:val="000000" w:themeColor="text1"/>
+        </w:rPr>
+        <w:t xml:space="preserve"> </w:t>
+      </w:r>
+      <w:proofErr w:type="spellStart"/>
+      <w:r>
+        <w:rPr>
+          <w:color w:val="000000" w:themeColor="text1"/>
+        </w:rPr>
+        <w:t>rides</w:t>
+      </w:r>
+      <w:proofErr w:type="spellEnd"/>
+      <w:r>
+        <w:rPr>
+          <w:color w:val="000000" w:themeColor="text1"/>
+        </w:rPr>
+        <w:t xml:space="preserve"> </w:t>
+      </w:r>
+      <w:proofErr w:type="spellStart"/>
+      <w:r>
+        <w:rPr>
+          <w:color w:val="000000" w:themeColor="text1"/>
+        </w:rPr>
+        <w:t>ridden</w:t>
+      </w:r>
+      <w:proofErr w:type="spellEnd"/>
+    </w:p>
+    <w:p>
+      <w:pPr>
+        <w:numPr>
+          <w:ilvl w:val="1"/>
+          <w:numId w:val="40"/>
+        </w:numPr>
+        <w:rPr>
+          <w:color w:val="000000" w:themeColor="text1"/>
+          <w:lang w:val="en-US"/>
+        </w:rPr>
+      </w:pPr>
+      <w:r>
+        <w:rPr>
+          <w:color w:val="000000" w:themeColor="text1"/>
+          <w:lang w:val="en-US"/>
+        </w:rPr>
+        <w:t>referred - referred by (user ID)</w:t>
+      </w:r>
+    </w:p>
+    <w:p>
+      <w:pPr>
+        <w:rPr>
+          <w:color w:val="000000" w:themeColor="text1"/>
+        </w:rPr>
+      </w:pPr>
+      <w:proofErr w:type="spellStart"/>
+      <w:r>
+        <w:rPr>
+          <w:b/>
+          <w:bCs/>
+          <w:color w:val="000000" w:themeColor="text1"/>
+        </w:rPr>
+        <w:t>cars</w:t>
+      </w:r>
+      <w:proofErr w:type="spellEnd"/>
+      <w:r>
+        <w:rPr>
+          <w:color w:val="000000" w:themeColor="text1"/>
+        </w:rPr>
+        <w:t> </w:t>
+      </w:r>
+      <w:proofErr w:type="spellStart"/>
+      <w:r>
+        <w:rPr>
+          <w:color w:val="000000" w:themeColor="text1"/>
+        </w:rPr>
+        <w:t>table</w:t>
+      </w:r>
+      <w:proofErr w:type="spellEnd"/>
+    </w:p>
+    <w:p>
+      <w:pPr>
+        <w:numPr>
+          <w:ilvl w:val="1"/>
+          <w:numId w:val="40"/>
+        </w:numPr>
+        <w:rPr>
+          <w:color w:val="000000" w:themeColor="text1"/>
+        </w:rPr>
+      </w:pPr>
+      <w:proofErr w:type="spellStart"/>
+      <w:r>
+        <w:rPr>
+          <w:color w:val="000000" w:themeColor="text1"/>
+        </w:rPr>
+        <w:t>id</w:t>
+      </w:r>
+      <w:proofErr w:type="spellEnd"/>
+      <w:r>
+        <w:rPr>
+          <w:color w:val="000000" w:themeColor="text1"/>
+        </w:rPr>
+        <w:t xml:space="preserve"> - </w:t>
+      </w:r>
+      <w:proofErr w:type="spellStart"/>
+      <w:r>
+        <w:rPr>
+          <w:color w:val="000000" w:themeColor="text1"/>
+        </w:rPr>
+        <w:t>car</w:t>
+      </w:r>
+      <w:proofErr w:type="spellEnd"/>
+      <w:r>
+        <w:rPr>
+          <w:color w:val="000000" w:themeColor="text1"/>
+        </w:rPr>
+        <w:t xml:space="preserve"> ID</w:t>
+      </w:r>
+    </w:p>
+    <w:p>
+      <w:pPr>
+        <w:numPr>
+          <w:ilvl w:val="1"/>
+          <w:numId w:val="40"/>
+        </w:numPr>
+        <w:rPr>
+          <w:color w:val="000000" w:themeColor="text1"/>
+        </w:rPr>
+      </w:pPr>
+      <w:proofErr w:type="spellStart"/>
+      <w:r>
+        <w:rPr>
+          <w:color w:val="000000" w:themeColor="text1"/>
+        </w:rPr>
+        <w:t>model</w:t>
+      </w:r>
+      <w:proofErr w:type="spellEnd"/>
+      <w:r>
+        <w:rPr>
+          <w:color w:val="000000" w:themeColor="text1"/>
+        </w:rPr>
+        <w:t xml:space="preserve"> - </w:t>
+      </w:r>
+      <w:proofErr w:type="spellStart"/>
+      <w:r>
+        <w:rPr>
+          <w:color w:val="000000" w:themeColor="text1"/>
+        </w:rPr>
+        <w:t>car</w:t>
+      </w:r>
+      <w:proofErr w:type="spellEnd"/>
+      <w:r>
+        <w:rPr>
+          <w:color w:val="000000" w:themeColor="text1"/>
+        </w:rPr>
+        <w:t xml:space="preserve"> </w:t>
+      </w:r>
+      <w:proofErr w:type="spellStart"/>
+      <w:r>
+        <w:rPr>
+          <w:color w:val="000000" w:themeColor="text1"/>
+        </w:rPr>
+        <w:t>model</w:t>
+      </w:r>
+      <w:proofErr w:type="spellEnd"/>
+    </w:p>
+    <w:p>
+      <w:pPr>
+        <w:numPr>
+          <w:ilvl w:val="1"/>
+          <w:numId w:val="40"/>
+        </w:numPr>
+        <w:rPr>
+          <w:color w:val="000000" w:themeColor="text1"/>
+        </w:rPr>
+      </w:pPr>
+      <w:r>
+        <w:rPr>
+          <w:color w:val="000000" w:themeColor="text1"/>
+        </w:rPr>
+        <w:t xml:space="preserve">OS - </w:t>
+      </w:r>
+      <w:proofErr w:type="spellStart"/>
+      <w:r>
+        <w:rPr>
+          <w:color w:val="000000" w:themeColor="text1"/>
+        </w:rPr>
+        <w:t>operating</w:t>
+      </w:r>
+      <w:proofErr w:type="spellEnd"/>
+      <w:r>
+        <w:rPr>
+          <w:color w:val="000000" w:themeColor="text1"/>
+        </w:rPr>
+        <w:t xml:space="preserve"> </w:t>
+      </w:r>
+      <w:proofErr w:type="spellStart"/>
+      <w:r>
+        <w:rPr>
+          <w:color w:val="000000" w:themeColor="text1"/>
+        </w:rPr>
+        <w:t>system</w:t>
+      </w:r>
+      <w:proofErr w:type="spellEnd"/>
+    </w:p>
+    <w:p>
+      <w:pPr>
+        <w:numPr>
+          <w:ilvl w:val="1"/>
+          <w:numId w:val="40"/>
+        </w:numPr>
+        <w:rPr>
+          <w:color w:val="000000" w:themeColor="text1"/>
+        </w:rPr>
+      </w:pPr>
+      <w:proofErr w:type="spellStart"/>
+      <w:r>
+        <w:rPr>
+          <w:color w:val="000000" w:themeColor="text1"/>
+        </w:rPr>
+        <w:t>status</w:t>
+      </w:r>
+      <w:proofErr w:type="spellEnd"/>
+      <w:r>
+        <w:rPr>
+          <w:color w:val="000000" w:themeColor="text1"/>
+        </w:rPr>
+        <w:t xml:space="preserve"> - </w:t>
+      </w:r>
+      <w:proofErr w:type="spellStart"/>
+      <w:r>
+        <w:rPr>
+          <w:color w:val="000000" w:themeColor="text1"/>
+        </w:rPr>
+        <w:t>active</w:t>
+      </w:r>
+      <w:proofErr w:type="spellEnd"/>
+      <w:r>
+        <w:rPr>
+          <w:color w:val="000000" w:themeColor="text1"/>
+        </w:rPr>
+        <w:t xml:space="preserve"> </w:t>
+      </w:r>
+      <w:proofErr w:type="spellStart"/>
+      <w:r>
+        <w:rPr>
+          <w:color w:val="000000" w:themeColor="text1"/>
+        </w:rPr>
+        <w:t>or</w:t>
+      </w:r>
+      <w:proofErr w:type="spellEnd"/>
+      <w:r>
+        <w:rPr>
+          <w:color w:val="000000" w:themeColor="text1"/>
+        </w:rPr>
+        <w:t xml:space="preserve"> </w:t>
+      </w:r>
+      <w:proofErr w:type="spellStart"/>
+      <w:r>
+        <w:rPr>
+          <w:color w:val="000000" w:themeColor="text1"/>
+        </w:rPr>
+        <w:t>maintenance</w:t>
+      </w:r>
+      <w:proofErr w:type="spellEnd"/>
+    </w:p>
+    <w:p>
+      <w:pPr>
+        <w:numPr>
+          <w:ilvl w:val="1"/>
+          <w:numId w:val="40"/>
+        </w:numPr>
+        <w:rPr>
+          <w:color w:val="000000" w:themeColor="text1"/>
+        </w:rPr>
+      </w:pPr>
+      <w:proofErr w:type="spellStart"/>
+      <w:r>
+        <w:rPr>
+          <w:color w:val="000000" w:themeColor="text1"/>
+        </w:rPr>
+        <w:t>trips_completed</w:t>
+      </w:r>
+      <w:proofErr w:type="spellEnd"/>
+      <w:r>
+        <w:rPr>
+          <w:color w:val="000000" w:themeColor="text1"/>
+        </w:rPr>
+        <w:t xml:space="preserve"> - </w:t>
+      </w:r>
+      <w:proofErr w:type="spellStart"/>
+      <w:r>
+        <w:rPr>
+          <w:color w:val="000000" w:themeColor="text1"/>
+        </w:rPr>
+        <w:t>total</w:t>
+      </w:r>
+      <w:proofErr w:type="spellEnd"/>
+      <w:r>
+        <w:rPr>
+          <w:color w:val="000000" w:themeColor="text1"/>
+        </w:rPr>
+        <w:t xml:space="preserve"> </w:t>
+      </w:r>
+      <w:proofErr w:type="spellStart"/>
+      <w:r>
+        <w:rPr>
+          <w:color w:val="000000" w:themeColor="text1"/>
+        </w:rPr>
+        <w:t>trips</w:t>
+      </w:r>
+      <w:proofErr w:type="spellEnd"/>
+      <w:r>
+        <w:rPr>
+          <w:color w:val="000000" w:themeColor="text1"/>
+        </w:rPr>
+        <w:t xml:space="preserve"> </w:t>
+      </w:r>
+      <w:proofErr w:type="spellStart"/>
+      <w:r>
+        <w:rPr>
+          <w:color w:val="000000" w:themeColor="text1"/>
+        </w:rPr>
+        <w:t>completed</w:t>
+      </w:r>
+      <w:proofErr w:type="spellEnd"/>
+    </w:p>
+    <w:p>
+      <w:pPr>
+        <w:rPr>
+          <w:color w:val="000000" w:themeColor="text1"/>
+        </w:rPr>
+      </w:pPr>
+      <w:r>
+        <w:rPr>
+          <w:b/>
+          <w:bCs/>
+          <w:color w:val="000000" w:themeColor="text1"/>
+        </w:rPr>
+        <w:t>2.</w:t>
+      </w:r>
+    </w:p>
+    <w:p>
+      <w:pPr>
+        <w:rPr>
+          <w:color w:val="000000" w:themeColor="text1"/>
+          <w:lang w:val="en-US"/>
+        </w:rPr>
+      </w:pPr>
+      <w:r>
+        <w:rPr>
+          <w:color w:val="000000" w:themeColor="text1"/>
+          <w:lang w:val="en-US"/>
+        </w:rPr>
+        <w:t>What’s the primary key of trips?</w:t>
+      </w:r>
+    </w:p>
+    <w:p>
+      <w:pPr>
+        <w:rPr>
+          <w:color w:val="000000" w:themeColor="text1"/>
+          <w:lang w:val="en-US"/>
+        </w:rPr>
+      </w:pPr>
+      <w:r>
+        <w:rPr>
+          <w:color w:val="000000" w:themeColor="text1"/>
+          <w:lang w:val="en-US"/>
+        </w:rPr>
+        <w:t>What’s the primary key of riders?</w:t>
+      </w:r>
+    </w:p>
+    <w:p>
+      <w:pPr>
+        <w:rPr>
+          <w:color w:val="000000" w:themeColor="text1"/>
+          <w:lang w:val="en-US"/>
+        </w:rPr>
+      </w:pPr>
+      <w:r>
+        <w:rPr>
+          <w:color w:val="000000" w:themeColor="text1"/>
+          <w:lang w:val="en-US"/>
+        </w:rPr>
+        <w:t>What’s the primary key of cars?</w:t>
+      </w:r>
+    </w:p>
+    <w:p>
+      <w:pPr>
+        <w:rPr>
+          <w:color w:val="000000" w:themeColor="text1"/>
+          <w:lang w:val="en-US"/>
+        </w:rPr>
+      </w:pPr>
+      <w:r>
+        <w:rPr>
+          <w:color w:val="000000" w:themeColor="text1"/>
+          <w:lang w:val="en-US"/>
+        </w:rPr>
+        <w:t>The primary key of trips is id.</w:t>
+      </w:r>
+    </w:p>
+    <w:p>
+      <w:pPr>
+        <w:rPr>
+          <w:color w:val="000000" w:themeColor="text1"/>
+          <w:lang w:val="en-US"/>
+        </w:rPr>
+      </w:pPr>
+      <w:r>
+        <w:rPr>
+          <w:color w:val="000000" w:themeColor="text1"/>
+          <w:lang w:val="en-US"/>
+        </w:rPr>
+        <w:t>The primary key of riders is id.</w:t>
+      </w:r>
+    </w:p>
+    <w:p>
+      <w:pPr>
+        <w:rPr>
+          <w:color w:val="000000" w:themeColor="text1"/>
+          <w:lang w:val="en-US"/>
+        </w:rPr>
+      </w:pPr>
+      <w:r>
+        <w:rPr>
+          <w:color w:val="000000" w:themeColor="text1"/>
+          <w:lang w:val="en-US"/>
+        </w:rPr>
+        <w:t>The primary key of cars is id.</w:t>
+      </w:r>
+    </w:p>
+    <w:p>
+      <w:pPr>
+        <w:rPr>
+          <w:color w:val="000000" w:themeColor="text1"/>
+          <w:lang w:val="en-US"/>
+        </w:rPr>
+      </w:pPr>
+      <w:r>
+        <w:rPr>
+          <w:color w:val="000000" w:themeColor="text1"/>
+          <w:lang w:val="en-US"/>
+        </w:rPr>
+        <w:t>They have the same name, but they are very different.</w:t>
+      </w:r>
+    </w:p>
+    <w:p>
+      <w:pPr>
+        <w:rPr>
+          <w:color w:val="000000" w:themeColor="text1"/>
+          <w:lang w:val="en-US"/>
+        </w:rPr>
+      </w:pPr>
+    </w:p>
+    <w:p>
+      <w:pPr>
+        <w:rPr>
+          <w:color w:val="000000" w:themeColor="text1"/>
+          <w:lang w:val="en-US"/>
+        </w:rPr>
+      </w:pPr>
+    </w:p>
+    <w:p>
+      <w:pPr>
+        <w:rPr>
+          <w:color w:val="000000" w:themeColor="text1"/>
+          <w:lang w:val="en-US"/>
+        </w:rPr>
+      </w:pPr>
+      <w:r>
+        <w:rPr>
+          <w:b/>
+          <w:bCs/>
+          <w:color w:val="000000" w:themeColor="text1"/>
+          <w:lang w:val="en-US"/>
+        </w:rPr>
+        <w:t>3.</w:t>
+      </w:r>
+    </w:p>
+    <w:p>
+      <w:pPr>
+        <w:rPr>
+          <w:color w:val="000000" w:themeColor="text1"/>
+          <w:lang w:val="en-US"/>
+        </w:rPr>
+      </w:pPr>
+      <w:r>
+        <w:rPr>
+          <w:color w:val="000000" w:themeColor="text1"/>
+          <w:lang w:val="en-US"/>
+        </w:rPr>
+        <w:t>Try out a simple cross join between riders and cars.</w:t>
+      </w:r>
+    </w:p>
+    <w:p>
+      <w:pPr>
+        <w:rPr>
+          <w:color w:val="000000" w:themeColor="text1"/>
+          <w:lang w:val="en-US"/>
+        </w:rPr>
+      </w:pPr>
+      <w:r>
+        <w:rPr>
+          <w:color w:val="000000" w:themeColor="text1"/>
+          <w:lang w:val="en-US"/>
+        </w:rPr>
+        <w:t>Is the result useful?</w:t>
+      </w:r>
+    </w:p>
+    <w:p>
+      <w:pPr>
+        <w:rPr>
+          <w:color w:val="000000" w:themeColor="text1"/>
+          <w:lang w:val="en-US"/>
+        </w:rPr>
+      </w:pPr>
+      <w:r>
+        <w:rPr>
+          <w:color w:val="000000" w:themeColor="text1"/>
+          <w:lang w:val="en-US"/>
+        </w:rPr>
+        <w:t>Suppose these are the three columns we select:</w:t>
+      </w:r>
+    </w:p>
+    <w:p>
+      <w:pPr>
+        <w:rPr>
+          <w:color w:val="000000" w:themeColor="text1"/>
+          <w:lang w:val="en-US"/>
+        </w:rPr>
+      </w:pPr>
+      <w:r>
+        <w:rPr>
+          <w:color w:val="000000" w:themeColor="text1"/>
+          <w:lang w:val="en-US"/>
+        </w:rPr>
+        <w:t xml:space="preserve">SELECT </w:t>
+      </w:r>
+      <w:proofErr w:type="spellStart"/>
+      <w:proofErr w:type="gramStart"/>
+      <w:r>
+        <w:rPr>
+          <w:color w:val="000000" w:themeColor="text1"/>
+          <w:lang w:val="en-US"/>
+        </w:rPr>
+        <w:t>riders.first</w:t>
+      </w:r>
+      <w:proofErr w:type="spellEnd"/>
+      <w:proofErr w:type="gramEnd"/>
+      <w:r>
+        <w:rPr>
+          <w:color w:val="000000" w:themeColor="text1"/>
+          <w:lang w:val="en-US"/>
+        </w:rPr>
+        <w:t>,</w:t>
+      </w:r>
+      <w:r>
+        <w:rPr>
+          <w:color w:val="000000" w:themeColor="text1"/>
+          <w:lang w:val="en-US"/>
+        </w:rPr>
+        <w:br/>
+        <w:t>   </w:t>
+      </w:r>
+      <w:proofErr w:type="spellStart"/>
+      <w:proofErr w:type="gramStart"/>
+      <w:r>
+        <w:rPr>
+          <w:color w:val="000000" w:themeColor="text1"/>
+          <w:lang w:val="en-US"/>
+        </w:rPr>
+        <w:t>riders.last</w:t>
+      </w:r>
+      <w:proofErr w:type="spellEnd"/>
+      <w:proofErr w:type="gramEnd"/>
+      <w:r>
+        <w:rPr>
+          <w:color w:val="000000" w:themeColor="text1"/>
+          <w:lang w:val="en-US"/>
+        </w:rPr>
+        <w:t>,</w:t>
+      </w:r>
+      <w:r>
+        <w:rPr>
+          <w:color w:val="000000" w:themeColor="text1"/>
+          <w:lang w:val="en-US"/>
+        </w:rPr>
+        <w:br/>
+        <w:t>   </w:t>
+      </w:r>
+      <w:proofErr w:type="spellStart"/>
+      <w:proofErr w:type="gramStart"/>
+      <w:r>
+        <w:rPr>
+          <w:color w:val="000000" w:themeColor="text1"/>
+          <w:lang w:val="en-US"/>
+        </w:rPr>
+        <w:t>cars.model</w:t>
+      </w:r>
+      <w:proofErr w:type="spellEnd"/>
+      <w:proofErr w:type="gramEnd"/>
+      <w:r>
+        <w:rPr>
+          <w:color w:val="000000" w:themeColor="text1"/>
+          <w:lang w:val="en-US"/>
+        </w:rPr>
+        <w:br/>
+        <w:t>FROM riders, cars;</w:t>
+      </w:r>
+      <w:r>
+        <w:rPr>
+          <w:color w:val="000000" w:themeColor="text1"/>
+          <w:lang w:val="en-US"/>
+        </w:rPr>
+        <w:br/>
+      </w:r>
+    </w:p>
+    <w:p>
+      <w:pPr>
+        <w:rPr>
+          <w:color w:val="000000" w:themeColor="text1"/>
+          <w:lang w:val="en-US"/>
+        </w:rPr>
+      </w:pPr>
+      <w:r>
+        <w:rPr>
+          <w:color w:val="000000" w:themeColor="text1"/>
+          <w:lang w:val="en-US"/>
+        </w:rPr>
+        <w:t>Copy to Clipboard</w:t>
+      </w:r>
+    </w:p>
+    <w:p>
+      <w:pPr>
+        <w:rPr>
+          <w:color w:val="000000" w:themeColor="text1"/>
+          <w:lang w:val="en-US"/>
+        </w:rPr>
+      </w:pPr>
+      <w:r>
+        <w:rPr>
+          <w:color w:val="000000" w:themeColor="text1"/>
+          <w:lang w:val="en-US"/>
+        </w:rPr>
+        <w:t>The result combines each user with every car model. Not so useful.</w:t>
+      </w:r>
+    </w:p>
+    <w:p>
+      <w:pPr>
+        <w:rPr>
+          <w:color w:val="000000" w:themeColor="text1"/>
+          <w:lang w:val="en-US"/>
+        </w:rPr>
+      </w:pPr>
+      <w:r>
+        <w:rPr>
+          <w:b/>
+          <w:bCs/>
+          <w:color w:val="000000" w:themeColor="text1"/>
+          <w:lang w:val="en-US"/>
+        </w:rPr>
+        <w:t>4.</w:t>
+      </w:r>
+    </w:p>
+    <w:p>
+      <w:pPr>
+        <w:rPr>
+          <w:color w:val="000000" w:themeColor="text1"/>
+          <w:lang w:val="en-US"/>
+        </w:rPr>
+      </w:pPr>
+      <w:r>
+        <w:rPr>
+          <w:color w:val="000000" w:themeColor="text1"/>
+          <w:lang w:val="en-US"/>
+        </w:rPr>
+        <w:t>Suppose we want to create a Trip Log with the trips and its users.</w:t>
+      </w:r>
+    </w:p>
+    <w:p>
+      <w:pPr>
+        <w:rPr>
+          <w:color w:val="000000" w:themeColor="text1"/>
+          <w:lang w:val="en-US"/>
+        </w:rPr>
+      </w:pPr>
+      <w:r>
+        <w:rPr>
+          <w:color w:val="000000" w:themeColor="text1"/>
+          <w:lang w:val="en-US"/>
+        </w:rPr>
+        <w:t>Find the columns to join between trips and riders and combine the two tables using a LEFT JOIN.</w:t>
+      </w:r>
+    </w:p>
+    <w:p>
+      <w:pPr>
+        <w:rPr>
+          <w:color w:val="000000" w:themeColor="text1"/>
+          <w:lang w:val="en-US"/>
+        </w:rPr>
+      </w:pPr>
+      <w:r>
+        <w:rPr>
+          <w:color w:val="000000" w:themeColor="text1"/>
+          <w:lang w:val="en-US"/>
+        </w:rPr>
+        <w:t>Let trips be the left table.</w:t>
+      </w:r>
+    </w:p>
+    <w:p>
+      <w:pPr>
+        <w:rPr>
+          <w:color w:val="000000" w:themeColor="text1"/>
+          <w:lang w:val="en-US"/>
+        </w:rPr>
+      </w:pPr>
+      <w:r>
+        <w:rPr>
+          <w:color w:val="000000" w:themeColor="text1"/>
+          <w:lang w:val="en-US"/>
+        </w:rPr>
+        <w:t>If we LEFT JOIN on </w:t>
+      </w:r>
+      <w:proofErr w:type="spellStart"/>
+      <w:proofErr w:type="gramStart"/>
+      <w:r>
+        <w:rPr>
+          <w:color w:val="000000" w:themeColor="text1"/>
+          <w:lang w:val="en-US"/>
+        </w:rPr>
+        <w:t>trips.rider</w:t>
+      </w:r>
+      <w:proofErr w:type="gramEnd"/>
+      <w:r>
+        <w:rPr>
+          <w:color w:val="000000" w:themeColor="text1"/>
+          <w:lang w:val="en-US"/>
+        </w:rPr>
+        <w:t>_id</w:t>
+      </w:r>
+      <w:proofErr w:type="spellEnd"/>
+      <w:r>
+        <w:rPr>
+          <w:color w:val="000000" w:themeColor="text1"/>
+          <w:lang w:val="en-US"/>
+        </w:rPr>
+        <w:t> and riders.id:</w:t>
+      </w:r>
+    </w:p>
+    <w:p>
+      <w:pPr>
+        <w:rPr>
+          <w:color w:val="000000" w:themeColor="text1"/>
+          <w:lang w:val="en-US"/>
+        </w:rPr>
+      </w:pPr>
+      <w:r>
+        <w:rPr>
+          <w:color w:val="000000" w:themeColor="text1"/>
+          <w:lang w:val="en-US"/>
+        </w:rPr>
+        <w:t>SELECT *</w:t>
+      </w:r>
+      <w:r>
+        <w:rPr>
+          <w:color w:val="000000" w:themeColor="text1"/>
+          <w:lang w:val="en-US"/>
+        </w:rPr>
+        <w:br/>
+        <w:t>FROM trips</w:t>
+      </w:r>
+      <w:r>
+        <w:rPr>
+          <w:color w:val="000000" w:themeColor="text1"/>
+          <w:lang w:val="en-US"/>
+        </w:rPr>
+        <w:br/>
+        <w:t xml:space="preserve">LEFT JOIN riders </w:t>
+      </w:r>
+      <w:r>
+        <w:rPr>
+          <w:color w:val="000000" w:themeColor="text1"/>
+          <w:lang w:val="en-US"/>
+        </w:rPr>
+        <w:br/>
+        <w:t xml:space="preserve">  ON </w:t>
+      </w:r>
+      <w:proofErr w:type="spellStart"/>
+      <w:proofErr w:type="gramStart"/>
+      <w:r>
+        <w:rPr>
+          <w:color w:val="000000" w:themeColor="text1"/>
+          <w:lang w:val="en-US"/>
+        </w:rPr>
+        <w:t>trips.rider</w:t>
+      </w:r>
+      <w:proofErr w:type="gramEnd"/>
+      <w:r>
+        <w:rPr>
+          <w:color w:val="000000" w:themeColor="text1"/>
+          <w:lang w:val="en-US"/>
+        </w:rPr>
+        <w:t>_id</w:t>
+      </w:r>
+      <w:proofErr w:type="spellEnd"/>
+      <w:r>
+        <w:rPr>
+          <w:color w:val="000000" w:themeColor="text1"/>
+          <w:lang w:val="en-US"/>
+        </w:rPr>
+        <w:t xml:space="preserve"> = riders.id;</w:t>
+      </w:r>
+      <w:r>
+        <w:rPr>
+          <w:color w:val="000000" w:themeColor="text1"/>
+          <w:lang w:val="en-US"/>
+        </w:rPr>
+        <w:br/>
+      </w:r>
+    </w:p>
+    <w:p>
+      <w:pPr>
+        <w:rPr>
+          <w:color w:val="000000" w:themeColor="text1"/>
+          <w:lang w:val="en-US"/>
+        </w:rPr>
+      </w:pPr>
+      <w:r>
+        <w:rPr>
+          <w:color w:val="000000" w:themeColor="text1"/>
+          <w:lang w:val="en-US"/>
+        </w:rPr>
+        <w:t>Copy to Clipboard</w:t>
+      </w:r>
+    </w:p>
+    <w:p>
+      <w:pPr>
+        <w:rPr>
+          <w:color w:val="000000" w:themeColor="text1"/>
+          <w:lang w:val="en-US"/>
+        </w:rPr>
+      </w:pPr>
+      <w:r>
+        <w:rPr>
+          <w:color w:val="000000" w:themeColor="text1"/>
+          <w:lang w:val="en-US"/>
+        </w:rPr>
+        <w:t>The result has a lot of columns.</w:t>
+      </w:r>
+    </w:p>
+    <w:p>
+      <w:pPr>
+        <w:rPr>
+          <w:color w:val="000000" w:themeColor="text1"/>
+          <w:lang w:val="en-US"/>
+        </w:rPr>
+      </w:pPr>
+      <w:r>
+        <w:rPr>
+          <w:color w:val="000000" w:themeColor="text1"/>
+          <w:lang w:val="en-US"/>
+        </w:rPr>
+        <w:t>Suppose, we only want certain columns:</w:t>
+      </w:r>
+    </w:p>
+    <w:p>
+      <w:pPr>
+        <w:rPr>
+          <w:color w:val="000000" w:themeColor="text1"/>
+          <w:lang w:val="en-US"/>
+        </w:rPr>
+      </w:pPr>
+      <w:r>
+        <w:rPr>
+          <w:color w:val="000000" w:themeColor="text1"/>
+          <w:lang w:val="en-US"/>
+        </w:rPr>
+        <w:t xml:space="preserve">SELECT </w:t>
+      </w:r>
+      <w:proofErr w:type="spellStart"/>
+      <w:proofErr w:type="gramStart"/>
+      <w:r>
+        <w:rPr>
+          <w:color w:val="000000" w:themeColor="text1"/>
+          <w:lang w:val="en-US"/>
+        </w:rPr>
+        <w:t>trips.date</w:t>
+      </w:r>
+      <w:proofErr w:type="spellEnd"/>
+      <w:proofErr w:type="gramEnd"/>
+      <w:r>
+        <w:rPr>
+          <w:color w:val="000000" w:themeColor="text1"/>
+          <w:lang w:val="en-US"/>
+        </w:rPr>
+        <w:t xml:space="preserve">, </w:t>
+      </w:r>
+      <w:r>
+        <w:rPr>
+          <w:color w:val="000000" w:themeColor="text1"/>
+          <w:lang w:val="en-US"/>
+        </w:rPr>
+        <w:br/>
+        <w:t>   </w:t>
+      </w:r>
+      <w:proofErr w:type="spellStart"/>
+      <w:proofErr w:type="gramStart"/>
+      <w:r>
+        <w:rPr>
+          <w:color w:val="000000" w:themeColor="text1"/>
+          <w:lang w:val="en-US"/>
+        </w:rPr>
+        <w:t>trips.pickup</w:t>
+      </w:r>
+      <w:proofErr w:type="spellEnd"/>
+      <w:proofErr w:type="gramEnd"/>
+      <w:r>
+        <w:rPr>
+          <w:color w:val="000000" w:themeColor="text1"/>
+          <w:lang w:val="en-US"/>
+        </w:rPr>
+        <w:t xml:space="preserve">, </w:t>
+      </w:r>
+      <w:r>
+        <w:rPr>
+          <w:color w:val="000000" w:themeColor="text1"/>
+          <w:lang w:val="en-US"/>
+        </w:rPr>
+        <w:br/>
+        <w:t>   </w:t>
+      </w:r>
+      <w:proofErr w:type="spellStart"/>
+      <w:proofErr w:type="gramStart"/>
+      <w:r>
+        <w:rPr>
+          <w:color w:val="000000" w:themeColor="text1"/>
+          <w:lang w:val="en-US"/>
+        </w:rPr>
+        <w:t>trips.dropoff</w:t>
+      </w:r>
+      <w:proofErr w:type="spellEnd"/>
+      <w:proofErr w:type="gramEnd"/>
+      <w:r>
+        <w:rPr>
+          <w:color w:val="000000" w:themeColor="text1"/>
+          <w:lang w:val="en-US"/>
+        </w:rPr>
+        <w:t xml:space="preserve">, </w:t>
+      </w:r>
+      <w:r>
+        <w:rPr>
+          <w:color w:val="000000" w:themeColor="text1"/>
+          <w:lang w:val="en-US"/>
+        </w:rPr>
+        <w:br/>
+        <w:t>   </w:t>
+      </w:r>
+      <w:proofErr w:type="spellStart"/>
+      <w:proofErr w:type="gramStart"/>
+      <w:r>
+        <w:rPr>
+          <w:color w:val="000000" w:themeColor="text1"/>
+          <w:lang w:val="en-US"/>
+        </w:rPr>
+        <w:t>trips.type</w:t>
+      </w:r>
+      <w:proofErr w:type="spellEnd"/>
+      <w:proofErr w:type="gramEnd"/>
+      <w:r>
+        <w:rPr>
+          <w:color w:val="000000" w:themeColor="text1"/>
+          <w:lang w:val="en-US"/>
+        </w:rPr>
+        <w:t xml:space="preserve">, </w:t>
+      </w:r>
+      <w:r>
+        <w:rPr>
+          <w:color w:val="000000" w:themeColor="text1"/>
+          <w:lang w:val="en-US"/>
+        </w:rPr>
+        <w:br/>
+        <w:t>   </w:t>
+      </w:r>
+      <w:proofErr w:type="spellStart"/>
+      <w:proofErr w:type="gramStart"/>
+      <w:r>
+        <w:rPr>
+          <w:color w:val="000000" w:themeColor="text1"/>
+          <w:lang w:val="en-US"/>
+        </w:rPr>
+        <w:t>trips.cost</w:t>
+      </w:r>
+      <w:proofErr w:type="spellEnd"/>
+      <w:proofErr w:type="gramEnd"/>
+      <w:r>
+        <w:rPr>
+          <w:color w:val="000000" w:themeColor="text1"/>
+          <w:lang w:val="en-US"/>
+        </w:rPr>
+        <w:t>,</w:t>
+      </w:r>
+      <w:r>
+        <w:rPr>
+          <w:color w:val="000000" w:themeColor="text1"/>
+          <w:lang w:val="en-US"/>
+        </w:rPr>
+        <w:br/>
+        <w:t>   </w:t>
+      </w:r>
+      <w:proofErr w:type="spellStart"/>
+      <w:proofErr w:type="gramStart"/>
+      <w:r>
+        <w:rPr>
+          <w:color w:val="000000" w:themeColor="text1"/>
+          <w:lang w:val="en-US"/>
+        </w:rPr>
+        <w:t>riders.first</w:t>
+      </w:r>
+      <w:proofErr w:type="spellEnd"/>
+      <w:proofErr w:type="gramEnd"/>
+      <w:r>
+        <w:rPr>
+          <w:color w:val="000000" w:themeColor="text1"/>
+          <w:lang w:val="en-US"/>
+        </w:rPr>
+        <w:t xml:space="preserve">, </w:t>
+      </w:r>
+      <w:r>
+        <w:rPr>
+          <w:color w:val="000000" w:themeColor="text1"/>
+          <w:lang w:val="en-US"/>
+        </w:rPr>
+        <w:br/>
+        <w:t>   </w:t>
+      </w:r>
+      <w:proofErr w:type="spellStart"/>
+      <w:proofErr w:type="gramStart"/>
+      <w:r>
+        <w:rPr>
+          <w:color w:val="000000" w:themeColor="text1"/>
+          <w:lang w:val="en-US"/>
+        </w:rPr>
+        <w:t>riders.last</w:t>
+      </w:r>
+      <w:proofErr w:type="spellEnd"/>
+      <w:proofErr w:type="gramEnd"/>
+      <w:r>
+        <w:rPr>
+          <w:color w:val="000000" w:themeColor="text1"/>
+          <w:lang w:val="en-US"/>
+        </w:rPr>
+        <w:t>,</w:t>
+      </w:r>
+      <w:r>
+        <w:rPr>
+          <w:color w:val="000000" w:themeColor="text1"/>
+          <w:lang w:val="en-US"/>
+        </w:rPr>
+        <w:br/>
+        <w:t>   </w:t>
+      </w:r>
+      <w:proofErr w:type="spellStart"/>
+      <w:proofErr w:type="gramStart"/>
+      <w:r>
+        <w:rPr>
+          <w:color w:val="000000" w:themeColor="text1"/>
+          <w:lang w:val="en-US"/>
+        </w:rPr>
+        <w:t>riders.username</w:t>
+      </w:r>
+      <w:proofErr w:type="spellEnd"/>
+      <w:proofErr w:type="gramEnd"/>
+      <w:r>
+        <w:rPr>
+          <w:color w:val="000000" w:themeColor="text1"/>
+          <w:lang w:val="en-US"/>
+        </w:rPr>
+        <w:br/>
+        <w:t>FROM trips</w:t>
+      </w:r>
+    </w:p>
+    <w:p>
+      <w:pPr>
+        <w:rPr>
+          <w:color w:val="000000" w:themeColor="text1"/>
+          <w:lang w:val="en-US"/>
+        </w:rPr>
+      </w:pPr>
+      <w:r>
+        <w:rPr>
+          <w:color w:val="000000" w:themeColor="text1"/>
+          <w:lang w:val="en-US"/>
+        </w:rPr>
+        <w:br/>
+        <w:t xml:space="preserve">LEFT JOIN riders </w:t>
+      </w:r>
+      <w:r>
+        <w:rPr>
+          <w:color w:val="000000" w:themeColor="text1"/>
+          <w:lang w:val="en-US"/>
+        </w:rPr>
+        <w:br/>
+        <w:t xml:space="preserve">  ON </w:t>
+      </w:r>
+      <w:proofErr w:type="spellStart"/>
+      <w:proofErr w:type="gramStart"/>
+      <w:r>
+        <w:rPr>
+          <w:color w:val="000000" w:themeColor="text1"/>
+          <w:lang w:val="en-US"/>
+        </w:rPr>
+        <w:t>trips.rider</w:t>
+      </w:r>
+      <w:proofErr w:type="gramEnd"/>
+      <w:r>
+        <w:rPr>
+          <w:color w:val="000000" w:themeColor="text1"/>
+          <w:lang w:val="en-US"/>
+        </w:rPr>
+        <w:t>_id</w:t>
+      </w:r>
+      <w:proofErr w:type="spellEnd"/>
+      <w:r>
+        <w:rPr>
+          <w:color w:val="000000" w:themeColor="text1"/>
+          <w:lang w:val="en-US"/>
+        </w:rPr>
+        <w:t xml:space="preserve"> = riders.id;</w:t>
+      </w:r>
+      <w:r>
+        <w:rPr>
+          <w:color w:val="000000" w:themeColor="text1"/>
+          <w:lang w:val="en-US"/>
+        </w:rPr>
+        <w:br/>
+      </w:r>
+    </w:p>
+    <w:p>
+      <w:pPr>
+        <w:rPr>
+          <w:color w:val="000000" w:themeColor="text1"/>
+          <w:lang w:val="en-US"/>
+        </w:rPr>
+      </w:pPr>
+      <w:r>
+        <w:rPr>
+          <w:color w:val="000000" w:themeColor="text1"/>
+          <w:lang w:val="en-US"/>
+        </w:rPr>
+        <w:t>Copy to Clipboard</w:t>
+      </w:r>
+    </w:p>
+    <w:p>
+      <w:pPr>
+        <w:rPr>
+          <w:color w:val="000000" w:themeColor="text1"/>
+          <w:lang w:val="en-US"/>
+        </w:rPr>
+      </w:pPr>
+      <w:r>
+        <w:rPr>
+          <w:b/>
+          <w:bCs/>
+          <w:color w:val="000000" w:themeColor="text1"/>
+          <w:lang w:val="en-US"/>
+        </w:rPr>
+        <w:t>5.</w:t>
+      </w:r>
+    </w:p>
+    <w:p>
+      <w:pPr>
+        <w:rPr>
+          <w:color w:val="000000" w:themeColor="text1"/>
+          <w:lang w:val="en-US"/>
+        </w:rPr>
+      </w:pPr>
+      <w:r>
+        <w:rPr>
+          <w:color w:val="000000" w:themeColor="text1"/>
+          <w:lang w:val="en-US"/>
+        </w:rPr>
+        <w:t>Suppose we want to create a link between the trips and the cars used during those trips.</w:t>
+      </w:r>
+    </w:p>
+    <w:p>
+      <w:pPr>
+        <w:rPr>
+          <w:color w:val="000000" w:themeColor="text1"/>
+          <w:lang w:val="en-US"/>
+        </w:rPr>
+      </w:pPr>
+      <w:r>
+        <w:rPr>
+          <w:color w:val="000000" w:themeColor="text1"/>
+          <w:lang w:val="en-US"/>
+        </w:rPr>
+        <w:t>Find the columns to join on and combine the trips and cars table using an INNER JOIN.</w:t>
+      </w:r>
+    </w:p>
+    <w:p>
+      <w:pPr>
+        <w:rPr>
+          <w:color w:val="000000" w:themeColor="text1"/>
+          <w:lang w:val="en-US"/>
+        </w:rPr>
+      </w:pPr>
+      <w:r>
+        <w:rPr>
+          <w:color w:val="000000" w:themeColor="text1"/>
+          <w:lang w:val="en-US"/>
+        </w:rPr>
+        <w:t>For INNER JOIN:</w:t>
+      </w:r>
+    </w:p>
+    <w:p>
+      <w:pPr>
+        <w:rPr>
+          <w:color w:val="000000" w:themeColor="text1"/>
+          <w:lang w:val="en-US"/>
+        </w:rPr>
+      </w:pPr>
+      <w:r>
+        <w:rPr>
+          <w:color w:val="000000" w:themeColor="text1"/>
+          <w:lang w:val="en-US"/>
+        </w:rPr>
+        <w:t>SELECT *</w:t>
+      </w:r>
+      <w:r>
+        <w:rPr>
+          <w:color w:val="000000" w:themeColor="text1"/>
+          <w:lang w:val="en-US"/>
+        </w:rPr>
+        <w:br/>
+        <w:t>FROM trips</w:t>
+      </w:r>
+      <w:r>
+        <w:rPr>
+          <w:color w:val="000000" w:themeColor="text1"/>
+          <w:lang w:val="en-US"/>
+        </w:rPr>
+        <w:br/>
+        <w:t>JOIN cars</w:t>
+      </w:r>
+      <w:r>
+        <w:rPr>
+          <w:color w:val="000000" w:themeColor="text1"/>
+          <w:lang w:val="en-US"/>
+        </w:rPr>
+        <w:br/>
+        <w:t xml:space="preserve">  ON </w:t>
+      </w:r>
+      <w:proofErr w:type="spellStart"/>
+      <w:r>
+        <w:rPr>
+          <w:color w:val="000000" w:themeColor="text1"/>
+          <w:lang w:val="en-US"/>
+        </w:rPr>
+        <w:t>trips.car_id</w:t>
+      </w:r>
+      <w:proofErr w:type="spellEnd"/>
+      <w:r>
+        <w:rPr>
+          <w:color w:val="000000" w:themeColor="text1"/>
+          <w:lang w:val="en-US"/>
+        </w:rPr>
+        <w:t xml:space="preserve"> = cars.id;</w:t>
+      </w:r>
+      <w:r>
+        <w:rPr>
+          <w:color w:val="000000" w:themeColor="text1"/>
+          <w:lang w:val="en-US"/>
+        </w:rPr>
+        <w:br/>
+      </w:r>
+    </w:p>
+    <w:p>
+      <w:pPr>
+        <w:rPr>
+          <w:color w:val="000000" w:themeColor="text1"/>
+          <w:lang w:val="en-US"/>
+        </w:rPr>
+      </w:pPr>
+      <w:r>
+        <w:rPr>
+          <w:color w:val="000000" w:themeColor="text1"/>
+          <w:lang w:val="en-US"/>
+        </w:rPr>
+        <w:t>Copy to Clipboard</w:t>
+      </w:r>
+    </w:p>
+    <w:p>
+      <w:pPr>
+        <w:rPr>
+          <w:color w:val="000000" w:themeColor="text1"/>
+          <w:lang w:val="en-US"/>
+        </w:rPr>
+      </w:pPr>
+      <w:r>
+        <w:rPr>
+          <w:color w:val="000000" w:themeColor="text1"/>
+          <w:lang w:val="en-US"/>
+        </w:rPr>
+        <w:t>The JOIN keyword can also be INNER JOIN.</w:t>
+      </w:r>
+    </w:p>
+    <w:p>
+      <w:pPr>
+        <w:rPr>
+          <w:color w:val="000000" w:themeColor="text1"/>
+          <w:lang w:val="en-US"/>
+        </w:rPr>
+      </w:pPr>
+      <w:r>
+        <w:rPr>
+          <w:b/>
+          <w:bCs/>
+          <w:color w:val="000000" w:themeColor="text1"/>
+          <w:lang w:val="en-US"/>
+        </w:rPr>
+        <w:t>6.</w:t>
+      </w:r>
+    </w:p>
+    <w:p>
+      <w:pPr>
+        <w:rPr>
+          <w:color w:val="000000" w:themeColor="text1"/>
+          <w:lang w:val="en-US"/>
+        </w:rPr>
+      </w:pPr>
+      <w:r>
+        <w:rPr>
+          <w:color w:val="000000" w:themeColor="text1"/>
+          <w:lang w:val="en-US"/>
+        </w:rPr>
+        <w:t xml:space="preserve">The new </w:t>
+      </w:r>
+      <w:proofErr w:type="gramStart"/>
+      <w:r>
+        <w:rPr>
+          <w:color w:val="000000" w:themeColor="text1"/>
+          <w:lang w:val="en-US"/>
+        </w:rPr>
+        <w:t>riders</w:t>
+      </w:r>
+      <w:proofErr w:type="gramEnd"/>
+      <w:r>
+        <w:rPr>
+          <w:color w:val="000000" w:themeColor="text1"/>
+          <w:lang w:val="en-US"/>
+        </w:rPr>
+        <w:t xml:space="preserve"> data are in! There are three new users this month.</w:t>
+      </w:r>
+    </w:p>
+    <w:p>
+      <w:pPr>
+        <w:rPr>
+          <w:color w:val="000000" w:themeColor="text1"/>
+          <w:lang w:val="en-US"/>
+        </w:rPr>
+      </w:pPr>
+      <w:r>
+        <w:rPr>
+          <w:color w:val="000000" w:themeColor="text1"/>
+          <w:lang w:val="en-US"/>
+        </w:rPr>
+        <w:t>Stack the riders table on top of the new table named riders2.</w:t>
+      </w:r>
+    </w:p>
+    <w:p>
+      <w:pPr>
+        <w:rPr>
+          <w:color w:val="000000" w:themeColor="text1"/>
+          <w:lang w:val="en-US"/>
+        </w:rPr>
+      </w:pPr>
+      <w:r>
+        <w:rPr>
+          <w:color w:val="000000" w:themeColor="text1"/>
+          <w:lang w:val="en-US"/>
+        </w:rPr>
+        <w:t>For stacking one dataset on top of another, we use UNION:</w:t>
+      </w:r>
+    </w:p>
+    <w:p>
+      <w:pPr>
+        <w:rPr>
+          <w:color w:val="000000" w:themeColor="text1"/>
+          <w:lang w:val="en-US"/>
+        </w:rPr>
+      </w:pPr>
+      <w:r>
+        <w:rPr>
+          <w:color w:val="000000" w:themeColor="text1"/>
+          <w:lang w:val="en-US"/>
+        </w:rPr>
+        <w:t>SELECT *</w:t>
+      </w:r>
+      <w:r>
+        <w:rPr>
+          <w:color w:val="000000" w:themeColor="text1"/>
+          <w:lang w:val="en-US"/>
+        </w:rPr>
+        <w:br/>
+        <w:t>FROM riders</w:t>
+      </w:r>
+      <w:r>
+        <w:rPr>
+          <w:color w:val="000000" w:themeColor="text1"/>
+          <w:lang w:val="en-US"/>
+        </w:rPr>
+        <w:br/>
+        <w:t>UNION</w:t>
+      </w:r>
+      <w:r>
+        <w:rPr>
+          <w:color w:val="000000" w:themeColor="text1"/>
+          <w:lang w:val="en-US"/>
+        </w:rPr>
+        <w:br/>
+        <w:t>SELECT *</w:t>
+      </w:r>
+      <w:r>
+        <w:rPr>
+          <w:color w:val="000000" w:themeColor="text1"/>
+          <w:lang w:val="en-US"/>
+        </w:rPr>
+        <w:br/>
+        <w:t>FROM riders2;</w:t>
+      </w:r>
+      <w:r>
+        <w:rPr>
+          <w:color w:val="000000" w:themeColor="text1"/>
+          <w:lang w:val="en-US"/>
+        </w:rPr>
+        <w:br/>
+      </w:r>
+    </w:p>
+    <w:p>
+      <w:pPr>
+        <w:rPr>
+          <w:color w:val="000000" w:themeColor="text1"/>
+          <w:lang w:val="en-US"/>
+        </w:rPr>
+      </w:pPr>
+      <w:r>
+        <w:rPr>
+          <w:color w:val="000000" w:themeColor="text1"/>
+          <w:lang w:val="en-US"/>
+        </w:rPr>
+        <w:t>Copy to Clipboard</w:t>
+      </w:r>
+    </w:p>
+    <w:p>
+      <w:pPr>
+        <w:rPr>
+          <w:b/>
+          <w:bCs/>
+          <w:color w:val="000000" w:themeColor="text1"/>
+          <w:lang w:val="en-US"/>
+        </w:rPr>
+      </w:pPr>
+      <w:r>
+        <w:rPr>
+          <w:b/>
+          <w:bCs/>
+          <w:color w:val="000000" w:themeColor="text1"/>
+          <w:lang w:val="en-US"/>
+        </w:rPr>
+        <w:t>Bonus: Queries and Aggregates</w:t>
+      </w:r>
+    </w:p>
+    <w:p>
+      <w:pPr>
+        <w:rPr>
+          <w:color w:val="000000" w:themeColor="text1"/>
+          <w:lang w:val="en-US"/>
+        </w:rPr>
+      </w:pPr>
+      <w:r>
+        <w:rPr>
+          <w:b/>
+          <w:bCs/>
+          <w:color w:val="000000" w:themeColor="text1"/>
+          <w:lang w:val="en-US"/>
+        </w:rPr>
+        <w:t>7.</w:t>
+      </w:r>
+    </w:p>
+    <w:p>
+      <w:pPr>
+        <w:rPr>
+          <w:color w:val="000000" w:themeColor="text1"/>
+          <w:lang w:val="en-US"/>
+        </w:rPr>
+      </w:pPr>
+      <w:r>
+        <w:rPr>
+          <w:color w:val="000000" w:themeColor="text1"/>
+          <w:lang w:val="en-US"/>
+        </w:rPr>
+        <w:t>What is the average cost for a trip?</w:t>
+      </w:r>
+    </w:p>
+    <w:p>
+      <w:pPr>
+        <w:rPr>
+          <w:color w:val="000000" w:themeColor="text1"/>
+          <w:lang w:val="en-US"/>
+        </w:rPr>
+      </w:pPr>
+      <w:r>
+        <w:rPr>
+          <w:color w:val="000000" w:themeColor="text1"/>
+          <w:lang w:val="en-US"/>
+        </w:rPr>
+        <w:t xml:space="preserve">SELECT </w:t>
+      </w:r>
+      <w:proofErr w:type="gramStart"/>
+      <w:r>
+        <w:rPr>
+          <w:color w:val="000000" w:themeColor="text1"/>
+          <w:lang w:val="en-US"/>
+        </w:rPr>
+        <w:t>AVG(</w:t>
+      </w:r>
+      <w:proofErr w:type="gramEnd"/>
+      <w:r>
+        <w:rPr>
+          <w:color w:val="000000" w:themeColor="text1"/>
+          <w:lang w:val="en-US"/>
+        </w:rPr>
+        <w:t>cost)</w:t>
+      </w:r>
+      <w:r>
+        <w:rPr>
+          <w:color w:val="000000" w:themeColor="text1"/>
+          <w:lang w:val="en-US"/>
+        </w:rPr>
+        <w:br/>
+        <w:t>FROM trips;</w:t>
+      </w:r>
+      <w:r>
+        <w:rPr>
+          <w:color w:val="000000" w:themeColor="text1"/>
+          <w:lang w:val="en-US"/>
+        </w:rPr>
+        <w:br/>
+      </w:r>
+    </w:p>
+    <w:p>
+      <w:pPr>
+        <w:rPr>
+          <w:color w:val="000000" w:themeColor="text1"/>
+          <w:lang w:val="en-US"/>
+        </w:rPr>
+      </w:pPr>
+    </w:p>
+    <w:p>
+      <w:pPr>
+        <w:rPr>
+          <w:color w:val="000000" w:themeColor="text1"/>
+          <w:lang w:val="en-US"/>
+        </w:rPr>
+      </w:pPr>
+    </w:p>
+    <w:p>
+      <w:pPr>
+        <w:rPr>
+          <w:color w:val="000000" w:themeColor="text1"/>
+          <w:lang w:val="en-US"/>
+        </w:rPr>
+      </w:pPr>
+      <w:r>
+        <w:rPr>
+          <w:color w:val="000000" w:themeColor="text1"/>
+          <w:lang w:val="en-US"/>
+        </w:rPr>
+        <w:t>Copy to Clipboard</w:t>
+      </w:r>
+    </w:p>
+    <w:p>
+      <w:pPr>
+        <w:rPr>
+          <w:color w:val="000000" w:themeColor="text1"/>
+          <w:lang w:val="en-US"/>
+        </w:rPr>
+      </w:pPr>
+      <w:r>
+        <w:rPr>
+          <w:color w:val="000000" w:themeColor="text1"/>
+          <w:lang w:val="en-US"/>
+        </w:rPr>
+        <w:t>The result is 31.915</w:t>
+      </w:r>
+    </w:p>
+    <w:p>
+      <w:pPr>
+        <w:rPr>
+          <w:color w:val="000000" w:themeColor="text1"/>
+          <w:lang w:val="en-US"/>
+        </w:rPr>
+      </w:pPr>
+      <w:r>
+        <w:rPr>
+          <w:color w:val="000000" w:themeColor="text1"/>
+          <w:lang w:val="en-US"/>
+        </w:rPr>
+        <w:t>If we use the </w:t>
+      </w:r>
+      <w:proofErr w:type="gramStart"/>
+      <w:r>
+        <w:rPr>
+          <w:color w:val="000000" w:themeColor="text1"/>
+          <w:lang w:val="en-US"/>
+        </w:rPr>
+        <w:t>ROUND(</w:t>
+      </w:r>
+      <w:proofErr w:type="gramEnd"/>
+      <w:r>
+        <w:rPr>
+          <w:color w:val="000000" w:themeColor="text1"/>
+          <w:lang w:val="en-US"/>
+        </w:rPr>
+        <w:t>) function to round the result to 2 decimal places:</w:t>
+      </w:r>
+    </w:p>
+    <w:p>
+      <w:pPr>
+        <w:rPr>
+          <w:color w:val="000000" w:themeColor="text1"/>
+          <w:lang w:val="en-US"/>
+        </w:rPr>
+      </w:pPr>
+      <w:r>
+        <w:rPr>
+          <w:color w:val="000000" w:themeColor="text1"/>
+          <w:lang w:val="en-US"/>
+        </w:rPr>
+        <w:t>SELECT ROUND(</w:t>
+      </w:r>
+      <w:proofErr w:type="gramStart"/>
+      <w:r>
+        <w:rPr>
+          <w:color w:val="000000" w:themeColor="text1"/>
+          <w:lang w:val="en-US"/>
+        </w:rPr>
+        <w:t>AVG(</w:t>
+      </w:r>
+      <w:proofErr w:type="gramEnd"/>
+      <w:r>
+        <w:rPr>
+          <w:color w:val="000000" w:themeColor="text1"/>
+          <w:lang w:val="en-US"/>
+        </w:rPr>
+        <w:t>cost), 2)</w:t>
+      </w:r>
+      <w:r>
+        <w:rPr>
+          <w:color w:val="000000" w:themeColor="text1"/>
+          <w:lang w:val="en-US"/>
+        </w:rPr>
+        <w:br/>
+        <w:t>FROM trips;</w:t>
+      </w:r>
+      <w:r>
+        <w:rPr>
+          <w:color w:val="000000" w:themeColor="text1"/>
+          <w:lang w:val="en-US"/>
+        </w:rPr>
+        <w:br/>
+      </w:r>
+    </w:p>
+    <w:p>
+      <w:pPr>
+        <w:rPr>
+          <w:color w:val="000000" w:themeColor="text1"/>
+          <w:lang w:val="en-US"/>
+        </w:rPr>
+      </w:pPr>
+      <w:r>
+        <w:rPr>
+          <w:color w:val="000000" w:themeColor="text1"/>
+          <w:lang w:val="en-US"/>
+        </w:rPr>
+        <w:t>Copy to Clipboard</w:t>
+      </w:r>
+    </w:p>
+    <w:p>
+      <w:pPr>
+        <w:rPr>
+          <w:color w:val="000000" w:themeColor="text1"/>
+          <w:lang w:val="en-US"/>
+        </w:rPr>
+      </w:pPr>
+      <w:r>
+        <w:rPr>
+          <w:color w:val="000000" w:themeColor="text1"/>
+          <w:lang w:val="en-US"/>
+        </w:rPr>
+        <w:t>The average cost is $31.92!</w:t>
+      </w:r>
+    </w:p>
+    <w:p>
+      <w:pPr>
+        <w:rPr>
+          <w:color w:val="000000" w:themeColor="text1"/>
+          <w:lang w:val="en-US"/>
+        </w:rPr>
+      </w:pPr>
+      <w:r>
+        <w:rPr>
+          <w:b/>
+          <w:bCs/>
+          <w:color w:val="000000" w:themeColor="text1"/>
+          <w:lang w:val="en-US"/>
+        </w:rPr>
+        <w:t>8.</w:t>
+      </w:r>
+    </w:p>
+    <w:p>
+      <w:pPr>
+        <w:rPr>
+          <w:color w:val="000000" w:themeColor="text1"/>
+          <w:lang w:val="en-US"/>
+        </w:rPr>
+      </w:pPr>
+      <w:r>
+        <w:rPr>
+          <w:color w:val="000000" w:themeColor="text1"/>
+          <w:lang w:val="en-US"/>
+        </w:rPr>
+        <w:t>Lyft is looking to do an email campaign for all the irregular users.</w:t>
+      </w:r>
+    </w:p>
+    <w:p>
+      <w:pPr>
+        <w:rPr>
+          <w:color w:val="000000" w:themeColor="text1"/>
+          <w:lang w:val="en-US"/>
+        </w:rPr>
+      </w:pPr>
+      <w:r>
+        <w:rPr>
+          <w:color w:val="000000" w:themeColor="text1"/>
+          <w:lang w:val="en-US"/>
+        </w:rPr>
+        <w:t>Find all the riders who have used Lyft less than 500 times!</w:t>
+      </w:r>
+    </w:p>
+    <w:p>
+      <w:pPr>
+        <w:rPr>
+          <w:color w:val="000000" w:themeColor="text1"/>
+          <w:lang w:val="en-US"/>
+        </w:rPr>
+      </w:pPr>
+      <w:r>
+        <w:rPr>
+          <w:color w:val="000000" w:themeColor="text1"/>
+          <w:lang w:val="en-US"/>
+        </w:rPr>
+        <w:t>If we are only searching within the </w:t>
+      </w:r>
+      <w:proofErr w:type="gramStart"/>
+      <w:r>
+        <w:rPr>
+          <w:color w:val="000000" w:themeColor="text1"/>
+          <w:lang w:val="en-US"/>
+        </w:rPr>
+        <w:t>riders</w:t>
+      </w:r>
+      <w:proofErr w:type="gramEnd"/>
+      <w:r>
+        <w:rPr>
+          <w:color w:val="000000" w:themeColor="text1"/>
+          <w:lang w:val="en-US"/>
+        </w:rPr>
+        <w:t> table:</w:t>
+      </w:r>
+    </w:p>
+    <w:p>
+      <w:pPr>
+        <w:rPr>
+          <w:color w:val="000000" w:themeColor="text1"/>
+          <w:lang w:val="en-US"/>
+        </w:rPr>
+      </w:pPr>
+      <w:r>
+        <w:rPr>
+          <w:color w:val="000000" w:themeColor="text1"/>
+          <w:lang w:val="en-US"/>
+        </w:rPr>
+        <w:t>SELECT *</w:t>
+      </w:r>
+      <w:r>
+        <w:rPr>
+          <w:color w:val="000000" w:themeColor="text1"/>
+          <w:lang w:val="en-US"/>
+        </w:rPr>
+        <w:br/>
+        <w:t>FROM riders</w:t>
+      </w:r>
+      <w:r>
+        <w:rPr>
+          <w:color w:val="000000" w:themeColor="text1"/>
+          <w:lang w:val="en-US"/>
+        </w:rPr>
+        <w:br/>
+        <w:t xml:space="preserve">WHERE </w:t>
+      </w:r>
+      <w:proofErr w:type="spellStart"/>
+      <w:r>
+        <w:rPr>
+          <w:color w:val="000000" w:themeColor="text1"/>
+          <w:lang w:val="en-US"/>
+        </w:rPr>
+        <w:t>total_trips</w:t>
+      </w:r>
+      <w:proofErr w:type="spellEnd"/>
+      <w:r>
+        <w:rPr>
+          <w:color w:val="000000" w:themeColor="text1"/>
+          <w:lang w:val="en-US"/>
+        </w:rPr>
+        <w:t xml:space="preserve"> &lt; 500;</w:t>
+      </w:r>
+      <w:r>
+        <w:rPr>
+          <w:color w:val="000000" w:themeColor="text1"/>
+          <w:lang w:val="en-US"/>
+        </w:rPr>
+        <w:br/>
+      </w:r>
+    </w:p>
+    <w:p>
+      <w:pPr>
+        <w:rPr>
+          <w:color w:val="000000" w:themeColor="text1"/>
+          <w:lang w:val="en-US"/>
+        </w:rPr>
+      </w:pPr>
+      <w:r>
+        <w:rPr>
+          <w:color w:val="000000" w:themeColor="text1"/>
+          <w:lang w:val="en-US"/>
+        </w:rPr>
+        <w:t>Copy to Clipboard</w:t>
+      </w:r>
+    </w:p>
+    <w:p>
+      <w:pPr>
+        <w:rPr>
+          <w:color w:val="000000" w:themeColor="text1"/>
+          <w:lang w:val="en-US"/>
+        </w:rPr>
+      </w:pPr>
+      <w:r>
+        <w:rPr>
+          <w:color w:val="000000" w:themeColor="text1"/>
+          <w:lang w:val="en-US"/>
+        </w:rPr>
+        <w:br/>
+        <w:t>If we want to search in both `riders` and `riders2`, then we might have to do something like this:</w:t>
+      </w:r>
+    </w:p>
+    <w:p>
+      <w:pPr>
+        <w:rPr>
+          <w:color w:val="000000" w:themeColor="text1"/>
+          <w:lang w:val="en-US"/>
+        </w:rPr>
+      </w:pPr>
+      <w:r>
+        <w:rPr>
+          <w:color w:val="000000" w:themeColor="text1"/>
+          <w:lang w:val="en-US"/>
+        </w:rPr>
+        <w:t>SELECT *</w:t>
+      </w:r>
+      <w:r>
+        <w:rPr>
+          <w:color w:val="000000" w:themeColor="text1"/>
+          <w:lang w:val="en-US"/>
+        </w:rPr>
+        <w:br/>
+        <w:t>FROM riders</w:t>
+      </w:r>
+      <w:r>
+        <w:rPr>
+          <w:color w:val="000000" w:themeColor="text1"/>
+          <w:lang w:val="en-US"/>
+        </w:rPr>
+        <w:br/>
+        <w:t xml:space="preserve">WHERE </w:t>
+      </w:r>
+      <w:proofErr w:type="spellStart"/>
+      <w:r>
+        <w:rPr>
+          <w:color w:val="000000" w:themeColor="text1"/>
+          <w:lang w:val="en-US"/>
+        </w:rPr>
+        <w:t>total_trips</w:t>
+      </w:r>
+      <w:proofErr w:type="spellEnd"/>
+      <w:r>
+        <w:rPr>
+          <w:color w:val="000000" w:themeColor="text1"/>
+          <w:lang w:val="en-US"/>
+        </w:rPr>
+        <w:t xml:space="preserve"> &lt; 500</w:t>
+      </w:r>
+      <w:r>
+        <w:rPr>
+          <w:color w:val="000000" w:themeColor="text1"/>
+          <w:lang w:val="en-US"/>
+        </w:rPr>
+        <w:br/>
+        <w:t>UNION</w:t>
+      </w:r>
+      <w:r>
+        <w:rPr>
+          <w:color w:val="000000" w:themeColor="text1"/>
+          <w:lang w:val="en-US"/>
+        </w:rPr>
+        <w:br/>
+        <w:t>SELECT *</w:t>
+      </w:r>
+      <w:r>
+        <w:rPr>
+          <w:color w:val="000000" w:themeColor="text1"/>
+          <w:lang w:val="en-US"/>
+        </w:rPr>
+        <w:br/>
+        <w:t>FROM riders2</w:t>
+      </w:r>
+      <w:r>
+        <w:rPr>
+          <w:color w:val="000000" w:themeColor="text1"/>
+          <w:lang w:val="en-US"/>
+        </w:rPr>
+        <w:br/>
+        <w:t xml:space="preserve">WHERE </w:t>
+      </w:r>
+      <w:proofErr w:type="spellStart"/>
+      <w:r>
+        <w:rPr>
+          <w:color w:val="000000" w:themeColor="text1"/>
+          <w:lang w:val="en-US"/>
+        </w:rPr>
+        <w:t>total_trips</w:t>
+      </w:r>
+      <w:proofErr w:type="spellEnd"/>
+      <w:r>
+        <w:rPr>
+          <w:color w:val="000000" w:themeColor="text1"/>
+          <w:lang w:val="en-US"/>
+        </w:rPr>
+        <w:t xml:space="preserve"> &lt; 500;</w:t>
+      </w:r>
+      <w:r>
+        <w:rPr>
+          <w:color w:val="000000" w:themeColor="text1"/>
+          <w:lang w:val="en-US"/>
+        </w:rPr>
+        <w:br/>
+      </w:r>
+    </w:p>
+    <w:p>
+      <w:pPr>
+        <w:rPr>
+          <w:color w:val="000000" w:themeColor="text1"/>
+          <w:lang w:val="en-US"/>
+        </w:rPr>
+      </w:pPr>
+      <w:r>
+        <w:rPr>
+          <w:color w:val="000000" w:themeColor="text1"/>
+          <w:lang w:val="en-US"/>
+        </w:rPr>
+        <w:t>Copy to Clipboard</w:t>
+      </w:r>
+    </w:p>
+    <w:p>
+      <w:pPr>
+        <w:rPr>
+          <w:color w:val="000000" w:themeColor="text1"/>
+          <w:lang w:val="en-US"/>
+        </w:rPr>
+      </w:pPr>
+      <w:r>
+        <w:rPr>
+          <w:b/>
+          <w:bCs/>
+          <w:color w:val="000000" w:themeColor="text1"/>
+          <w:lang w:val="en-US"/>
+        </w:rPr>
+        <w:t>9.</w:t>
+      </w:r>
+    </w:p>
+    <w:p>
+      <w:pPr>
+        <w:rPr>
+          <w:color w:val="000000" w:themeColor="text1"/>
+          <w:lang w:val="en-US"/>
+        </w:rPr>
+      </w:pPr>
+      <w:r>
+        <w:rPr>
+          <w:color w:val="000000" w:themeColor="text1"/>
+          <w:lang w:val="en-US"/>
+        </w:rPr>
+        <w:t>Calculate the number of cars that are active.</w:t>
+      </w:r>
+    </w:p>
+    <w:p>
+      <w:pPr>
+        <w:rPr>
+          <w:color w:val="000000" w:themeColor="text1"/>
+          <w:lang w:val="en-US"/>
+        </w:rPr>
+      </w:pPr>
+      <w:r>
+        <w:rPr>
+          <w:color w:val="000000" w:themeColor="text1"/>
+          <w:lang w:val="en-US"/>
+        </w:rPr>
+        <w:t xml:space="preserve">SELECT </w:t>
+      </w:r>
+      <w:proofErr w:type="gramStart"/>
+      <w:r>
+        <w:rPr>
+          <w:color w:val="000000" w:themeColor="text1"/>
+          <w:lang w:val="en-US"/>
+        </w:rPr>
+        <w:t>COUNT(</w:t>
+      </w:r>
+      <w:proofErr w:type="gramEnd"/>
+      <w:r>
+        <w:rPr>
+          <w:color w:val="000000" w:themeColor="text1"/>
+          <w:lang w:val="en-US"/>
+        </w:rPr>
+        <w:t>*)</w:t>
+      </w:r>
+      <w:r>
+        <w:rPr>
+          <w:color w:val="000000" w:themeColor="text1"/>
+          <w:lang w:val="en-US"/>
+        </w:rPr>
+        <w:br/>
+        <w:t>FROM cars</w:t>
+      </w:r>
+    </w:p>
+    <w:p>
+      <w:pPr>
+        <w:rPr>
+          <w:color w:val="000000" w:themeColor="text1"/>
+          <w:lang w:val="en-US"/>
+        </w:rPr>
+      </w:pPr>
+      <w:r>
+        <w:rPr>
+          <w:color w:val="000000" w:themeColor="text1"/>
+          <w:lang w:val="en-US"/>
+        </w:rPr>
+        <w:br/>
+        <w:t>WHERE status = 'active';</w:t>
+      </w:r>
+      <w:r>
+        <w:rPr>
+          <w:color w:val="000000" w:themeColor="text1"/>
+          <w:lang w:val="en-US"/>
+        </w:rPr>
+        <w:br/>
+      </w:r>
+    </w:p>
+    <w:p>
+      <w:pPr>
+        <w:rPr>
+          <w:color w:val="000000" w:themeColor="text1"/>
+          <w:lang w:val="en-US"/>
+        </w:rPr>
+      </w:pPr>
+      <w:r>
+        <w:rPr>
+          <w:color w:val="000000" w:themeColor="text1"/>
+          <w:lang w:val="en-US"/>
+        </w:rPr>
+        <w:t>Copy to Clipboard</w:t>
+      </w:r>
+    </w:p>
+    <w:p>
+      <w:pPr>
+        <w:rPr>
+          <w:color w:val="000000" w:themeColor="text1"/>
+          <w:lang w:val="en-US"/>
+        </w:rPr>
+      </w:pPr>
+      <w:r>
+        <w:rPr>
+          <w:b/>
+          <w:bCs/>
+          <w:color w:val="000000" w:themeColor="text1"/>
+          <w:lang w:val="en-US"/>
+        </w:rPr>
+        <w:t>10.</w:t>
+      </w:r>
+    </w:p>
+    <w:p>
+      <w:pPr>
+        <w:rPr>
+          <w:color w:val="000000" w:themeColor="text1"/>
+          <w:lang w:val="en-US"/>
+        </w:rPr>
+      </w:pPr>
+      <w:r>
+        <w:rPr>
+          <w:color w:val="000000" w:themeColor="text1"/>
+          <w:lang w:val="en-US"/>
+        </w:rPr>
+        <w:t>It’s safety recall time for cars that have been on the road for a while.</w:t>
+      </w:r>
+    </w:p>
+    <w:p>
+      <w:pPr>
+        <w:rPr>
+          <w:color w:val="000000" w:themeColor="text1"/>
+          <w:lang w:val="en-US"/>
+        </w:rPr>
+      </w:pPr>
+      <w:r>
+        <w:rPr>
+          <w:color w:val="000000" w:themeColor="text1"/>
+          <w:lang w:val="en-US"/>
+        </w:rPr>
+        <w:t>Write a query that finds the two cars that have the highest </w:t>
+      </w:r>
+      <w:proofErr w:type="spellStart"/>
+      <w:r>
+        <w:rPr>
+          <w:color w:val="000000" w:themeColor="text1"/>
+          <w:lang w:val="en-US"/>
+        </w:rPr>
+        <w:t>trips_completed</w:t>
+      </w:r>
+      <w:proofErr w:type="spellEnd"/>
+      <w:r>
+        <w:rPr>
+          <w:color w:val="000000" w:themeColor="text1"/>
+          <w:lang w:val="en-US"/>
+        </w:rPr>
+        <w:t>.</w:t>
+      </w:r>
+    </w:p>
+    <w:p>
+      <w:pPr>
+        <w:rPr>
+          <w:color w:val="000000" w:themeColor="text1"/>
+          <w:lang w:val="en-US"/>
+        </w:rPr>
+      </w:pPr>
+      <w:r>
+        <w:rPr>
+          <w:color w:val="000000" w:themeColor="text1"/>
+          <w:lang w:val="en-US"/>
+        </w:rPr>
+        <w:t>SELECT *</w:t>
+      </w:r>
+      <w:r>
+        <w:rPr>
+          <w:color w:val="000000" w:themeColor="text1"/>
+          <w:lang w:val="en-US"/>
+        </w:rPr>
+        <w:br/>
+        <w:t>FROM cars</w:t>
+      </w:r>
+      <w:r>
+        <w:rPr>
+          <w:color w:val="000000" w:themeColor="text1"/>
+          <w:lang w:val="en-US"/>
+        </w:rPr>
+        <w:br/>
+        <w:t xml:space="preserve">ORDER BY </w:t>
+      </w:r>
+      <w:proofErr w:type="spellStart"/>
+      <w:r>
+        <w:rPr>
+          <w:color w:val="000000" w:themeColor="text1"/>
+          <w:lang w:val="en-US"/>
+        </w:rPr>
+        <w:t>trips_completed</w:t>
+      </w:r>
+      <w:proofErr w:type="spellEnd"/>
+      <w:r>
+        <w:rPr>
+          <w:color w:val="000000" w:themeColor="text1"/>
+          <w:lang w:val="en-US"/>
+        </w:rPr>
+        <w:t xml:space="preserve"> DESC</w:t>
+      </w:r>
+      <w:r>
+        <w:rPr>
+          <w:color w:val="000000" w:themeColor="text1"/>
+          <w:lang w:val="en-US"/>
+        </w:rPr>
+        <w:br/>
+        <w:t>LIMIT 2;</w:t>
+      </w:r>
+    </w:p>
+    <w:p>
+      <w:pPr>
+        <w:rPr>
+          <w:b/>
+          <w:bCs/>
+          <w:color w:val="000000" w:themeColor="text1"/>
+          <w:lang w:val="en-US"/>
+        </w:rPr>
+      </w:pPr>
+      <w:proofErr w:type="spellStart"/>
+      <w:r>
+        <w:rPr>
+          <w:b/>
+          <w:bCs/>
+          <w:color w:val="000000" w:themeColor="text1"/>
+          <w:lang w:val="en-US"/>
+        </w:rPr>
+        <w:t>test.sqlite</w:t>
+      </w:r>
+      <w:proofErr w:type="spellEnd"/>
+    </w:p>
+    <w:p>
+      <w:pPr>
+        <w:rPr>
+          <w:color w:val="00B0F0"/>
+          <w:lang w:val="en-US"/>
+        </w:rPr>
+      </w:pPr>
+      <w:r>
+        <w:rPr>
+          <w:color w:val="00B0F0"/>
+          <w:lang w:val="en-US"/>
+        </w:rPr>
+        <w:t xml:space="preserve">/*SELECT * FROM </w:t>
+      </w:r>
+      <w:proofErr w:type="gramStart"/>
+      <w:r>
+        <w:rPr>
+          <w:color w:val="00B0F0"/>
+          <w:lang w:val="en-US"/>
+        </w:rPr>
+        <w:t>trips;*</w:t>
+      </w:r>
+      <w:proofErr w:type="gramEnd"/>
+      <w:r>
+        <w:rPr>
+          <w:color w:val="00B0F0"/>
+          <w:lang w:val="en-US"/>
+        </w:rPr>
+        <w:t>/</w:t>
+      </w:r>
+    </w:p>
+    <w:p>
+      <w:pPr>
+        <w:rPr>
+          <w:color w:val="00B0F0"/>
+          <w:lang w:val="en-US"/>
+        </w:rPr>
+      </w:pPr>
+      <w:r>
+        <w:rPr>
+          <w:color w:val="00B0F0"/>
+          <w:lang w:val="en-US"/>
+        </w:rPr>
+        <w:t xml:space="preserve">/*SELECT * FROM </w:t>
+      </w:r>
+      <w:proofErr w:type="gramStart"/>
+      <w:r>
+        <w:rPr>
+          <w:color w:val="00B0F0"/>
+          <w:lang w:val="en-US"/>
+        </w:rPr>
+        <w:t>riders;*</w:t>
+      </w:r>
+      <w:proofErr w:type="gramEnd"/>
+      <w:r>
+        <w:rPr>
+          <w:color w:val="00B0F0"/>
+          <w:lang w:val="en-US"/>
+        </w:rPr>
+        <w:t>/</w:t>
+      </w:r>
+    </w:p>
+    <w:p>
+      <w:pPr>
+        <w:rPr>
+          <w:color w:val="00B0F0"/>
+          <w:lang w:val="en-US"/>
+        </w:rPr>
+      </w:pPr>
+      <w:r>
+        <w:rPr>
+          <w:color w:val="00B0F0"/>
+          <w:lang w:val="en-US"/>
+        </w:rPr>
+        <w:t xml:space="preserve">/*SELECT * FROM </w:t>
+      </w:r>
+      <w:proofErr w:type="gramStart"/>
+      <w:r>
+        <w:rPr>
+          <w:color w:val="00B0F0"/>
+          <w:lang w:val="en-US"/>
+        </w:rPr>
+        <w:t>cars;*</w:t>
+      </w:r>
+      <w:proofErr w:type="gramEnd"/>
+      <w:r>
+        <w:rPr>
+          <w:color w:val="00B0F0"/>
+          <w:lang w:val="en-US"/>
+        </w:rPr>
+        <w:t>/</w:t>
+      </w:r>
+    </w:p>
+    <w:p>
+      <w:pPr>
+        <w:rPr>
+          <w:color w:val="00B0F0"/>
+          <w:lang w:val="en-US"/>
+        </w:rPr>
+      </w:pPr>
+    </w:p>
+    <w:p>
+      <w:pPr>
+        <w:rPr>
+          <w:color w:val="00B0F0"/>
+          <w:lang w:val="en-US"/>
+        </w:rPr>
+      </w:pPr>
+      <w:r>
+        <w:rPr>
+          <w:color w:val="00B0F0"/>
+          <w:lang w:val="en-US"/>
+        </w:rPr>
+        <w:t>/*SELECT *</w:t>
+      </w:r>
+    </w:p>
+    <w:p>
+      <w:pPr>
+        <w:rPr>
+          <w:color w:val="00B0F0"/>
+          <w:lang w:val="en-US"/>
+        </w:rPr>
+      </w:pPr>
+      <w:r>
+        <w:rPr>
+          <w:color w:val="00B0F0"/>
+          <w:lang w:val="en-US"/>
+        </w:rPr>
+        <w:t>FROM riders</w:t>
+      </w:r>
+    </w:p>
+    <w:p>
+      <w:pPr>
+        <w:rPr>
+          <w:color w:val="00B0F0"/>
+          <w:lang w:val="en-US"/>
+        </w:rPr>
+      </w:pPr>
+      <w:r>
+        <w:rPr>
+          <w:color w:val="00B0F0"/>
+          <w:lang w:val="en-US"/>
+        </w:rPr>
+        <w:t xml:space="preserve">CROSS JOIN </w:t>
+      </w:r>
+      <w:proofErr w:type="gramStart"/>
+      <w:r>
+        <w:rPr>
+          <w:color w:val="00B0F0"/>
+          <w:lang w:val="en-US"/>
+        </w:rPr>
+        <w:t>cars;*</w:t>
+      </w:r>
+      <w:proofErr w:type="gramEnd"/>
+      <w:r>
+        <w:rPr>
+          <w:color w:val="00B0F0"/>
+          <w:lang w:val="en-US"/>
+        </w:rPr>
+        <w:t>/</w:t>
+      </w:r>
+    </w:p>
+    <w:p>
+      <w:pPr>
+        <w:rPr>
+          <w:color w:val="00B0F0"/>
+          <w:lang w:val="en-US"/>
+        </w:rPr>
+      </w:pPr>
+    </w:p>
+    <w:p>
+      <w:pPr>
+        <w:rPr>
+          <w:color w:val="00B0F0"/>
+          <w:lang w:val="en-US"/>
+        </w:rPr>
+      </w:pPr>
+      <w:r>
+        <w:rPr>
+          <w:color w:val="00B0F0"/>
+          <w:lang w:val="en-US"/>
+        </w:rPr>
+        <w:t xml:space="preserve">/*SELECT </w:t>
+      </w:r>
+      <w:proofErr w:type="spellStart"/>
+      <w:proofErr w:type="gramStart"/>
+      <w:r>
+        <w:rPr>
+          <w:color w:val="00B0F0"/>
+          <w:lang w:val="en-US"/>
+        </w:rPr>
+        <w:t>trips.date</w:t>
+      </w:r>
+      <w:proofErr w:type="spellEnd"/>
+      <w:proofErr w:type="gramEnd"/>
+      <w:r>
+        <w:rPr>
+          <w:color w:val="00B0F0"/>
+          <w:lang w:val="en-US"/>
+        </w:rPr>
+        <w:t xml:space="preserve">, </w:t>
+      </w:r>
+    </w:p>
+    <w:p>
+      <w:pPr>
+        <w:rPr>
+          <w:color w:val="00B0F0"/>
+          <w:lang w:val="en-US"/>
+        </w:rPr>
+      </w:pPr>
+      <w:r>
+        <w:rPr>
+          <w:color w:val="00B0F0"/>
+          <w:lang w:val="en-US"/>
+        </w:rPr>
+        <w:t>   </w:t>
+      </w:r>
+      <w:proofErr w:type="spellStart"/>
+      <w:proofErr w:type="gramStart"/>
+      <w:r>
+        <w:rPr>
+          <w:color w:val="00B0F0"/>
+          <w:lang w:val="en-US"/>
+        </w:rPr>
+        <w:t>trips.pickup</w:t>
+      </w:r>
+      <w:proofErr w:type="spellEnd"/>
+      <w:proofErr w:type="gramEnd"/>
+      <w:r>
+        <w:rPr>
+          <w:color w:val="00B0F0"/>
+          <w:lang w:val="en-US"/>
+        </w:rPr>
+        <w:t xml:space="preserve">, </w:t>
+      </w:r>
+    </w:p>
+    <w:p>
+      <w:pPr>
+        <w:rPr>
+          <w:color w:val="00B0F0"/>
+          <w:lang w:val="en-US"/>
+        </w:rPr>
+      </w:pPr>
+      <w:r>
+        <w:rPr>
+          <w:color w:val="00B0F0"/>
+          <w:lang w:val="en-US"/>
+        </w:rPr>
+        <w:t>   </w:t>
+      </w:r>
+      <w:proofErr w:type="spellStart"/>
+      <w:proofErr w:type="gramStart"/>
+      <w:r>
+        <w:rPr>
+          <w:color w:val="00B0F0"/>
+          <w:lang w:val="en-US"/>
+        </w:rPr>
+        <w:t>trips.dropoff</w:t>
+      </w:r>
+      <w:proofErr w:type="spellEnd"/>
+      <w:proofErr w:type="gramEnd"/>
+      <w:r>
+        <w:rPr>
+          <w:color w:val="00B0F0"/>
+          <w:lang w:val="en-US"/>
+        </w:rPr>
+        <w:t xml:space="preserve">, </w:t>
+      </w:r>
+    </w:p>
+    <w:p>
+      <w:pPr>
+        <w:rPr>
+          <w:color w:val="00B0F0"/>
+          <w:lang w:val="en-US"/>
+        </w:rPr>
+      </w:pPr>
+      <w:r>
+        <w:rPr>
+          <w:color w:val="00B0F0"/>
+          <w:lang w:val="en-US"/>
+        </w:rPr>
+        <w:t>   </w:t>
+      </w:r>
+      <w:proofErr w:type="spellStart"/>
+      <w:proofErr w:type="gramStart"/>
+      <w:r>
+        <w:rPr>
+          <w:color w:val="00B0F0"/>
+          <w:lang w:val="en-US"/>
+        </w:rPr>
+        <w:t>trips.type</w:t>
+      </w:r>
+      <w:proofErr w:type="spellEnd"/>
+      <w:proofErr w:type="gramEnd"/>
+      <w:r>
+        <w:rPr>
+          <w:color w:val="00B0F0"/>
+          <w:lang w:val="en-US"/>
+        </w:rPr>
+        <w:t xml:space="preserve">, </w:t>
+      </w:r>
+    </w:p>
+    <w:p>
+      <w:pPr>
+        <w:rPr>
+          <w:color w:val="00B0F0"/>
+          <w:lang w:val="en-US"/>
+        </w:rPr>
+      </w:pPr>
+      <w:r>
+        <w:rPr>
+          <w:color w:val="00B0F0"/>
+          <w:lang w:val="en-US"/>
+        </w:rPr>
+        <w:t>   </w:t>
+      </w:r>
+      <w:proofErr w:type="spellStart"/>
+      <w:proofErr w:type="gramStart"/>
+      <w:r>
+        <w:rPr>
+          <w:color w:val="00B0F0"/>
+          <w:lang w:val="en-US"/>
+        </w:rPr>
+        <w:t>trips.cost</w:t>
+      </w:r>
+      <w:proofErr w:type="spellEnd"/>
+      <w:proofErr w:type="gramEnd"/>
+      <w:r>
+        <w:rPr>
+          <w:color w:val="00B0F0"/>
+          <w:lang w:val="en-US"/>
+        </w:rPr>
+        <w:t>,</w:t>
+      </w:r>
+    </w:p>
+    <w:p>
+      <w:pPr>
+        <w:rPr>
+          <w:color w:val="00B0F0"/>
+          <w:lang w:val="en-US"/>
+        </w:rPr>
+      </w:pPr>
+      <w:r>
+        <w:rPr>
+          <w:color w:val="00B0F0"/>
+          <w:lang w:val="en-US"/>
+        </w:rPr>
+        <w:t>   </w:t>
+      </w:r>
+      <w:proofErr w:type="spellStart"/>
+      <w:proofErr w:type="gramStart"/>
+      <w:r>
+        <w:rPr>
+          <w:color w:val="00B0F0"/>
+          <w:lang w:val="en-US"/>
+        </w:rPr>
+        <w:t>riders.first</w:t>
+      </w:r>
+      <w:proofErr w:type="spellEnd"/>
+      <w:proofErr w:type="gramEnd"/>
+      <w:r>
+        <w:rPr>
+          <w:color w:val="00B0F0"/>
+          <w:lang w:val="en-US"/>
+        </w:rPr>
+        <w:t xml:space="preserve">, </w:t>
+      </w:r>
+    </w:p>
+    <w:p>
+      <w:pPr>
+        <w:rPr>
+          <w:color w:val="00B0F0"/>
+          <w:lang w:val="en-US"/>
+        </w:rPr>
+      </w:pPr>
+      <w:r>
+        <w:rPr>
+          <w:color w:val="00B0F0"/>
+          <w:lang w:val="en-US"/>
+        </w:rPr>
+        <w:t>   </w:t>
+      </w:r>
+      <w:proofErr w:type="spellStart"/>
+      <w:proofErr w:type="gramStart"/>
+      <w:r>
+        <w:rPr>
+          <w:color w:val="00B0F0"/>
+          <w:lang w:val="en-US"/>
+        </w:rPr>
+        <w:t>riders.last</w:t>
+      </w:r>
+      <w:proofErr w:type="spellEnd"/>
+      <w:proofErr w:type="gramEnd"/>
+      <w:r>
+        <w:rPr>
+          <w:color w:val="00B0F0"/>
+          <w:lang w:val="en-US"/>
+        </w:rPr>
+        <w:t>,</w:t>
+      </w:r>
+    </w:p>
+    <w:p>
+      <w:pPr>
+        <w:rPr>
+          <w:color w:val="00B0F0"/>
+          <w:lang w:val="en-US"/>
+        </w:rPr>
+      </w:pPr>
+      <w:r>
+        <w:rPr>
+          <w:color w:val="00B0F0"/>
+          <w:lang w:val="en-US"/>
+        </w:rPr>
+        <w:t>   </w:t>
+      </w:r>
+      <w:proofErr w:type="spellStart"/>
+      <w:proofErr w:type="gramStart"/>
+      <w:r>
+        <w:rPr>
+          <w:color w:val="00B0F0"/>
+          <w:lang w:val="en-US"/>
+        </w:rPr>
+        <w:t>riders.username</w:t>
+      </w:r>
+      <w:proofErr w:type="spellEnd"/>
+      <w:proofErr w:type="gramEnd"/>
+    </w:p>
+    <w:p>
+      <w:pPr>
+        <w:rPr>
+          <w:color w:val="00B0F0"/>
+          <w:lang w:val="en-US"/>
+        </w:rPr>
+      </w:pPr>
+      <w:r>
+        <w:rPr>
+          <w:color w:val="00B0F0"/>
+          <w:lang w:val="en-US"/>
+        </w:rPr>
+        <w:t>FROM trips</w:t>
+      </w:r>
+    </w:p>
+    <w:p>
+      <w:pPr>
+        <w:rPr>
+          <w:color w:val="00B0F0"/>
+          <w:lang w:val="en-US"/>
+        </w:rPr>
+      </w:pPr>
+      <w:r>
+        <w:rPr>
+          <w:color w:val="00B0F0"/>
+          <w:lang w:val="en-US"/>
+        </w:rPr>
+        <w:t xml:space="preserve">LEFT JOIN riders </w:t>
+      </w:r>
+    </w:p>
+    <w:p>
+      <w:pPr>
+        <w:rPr>
+          <w:color w:val="00B0F0"/>
+          <w:lang w:val="en-US"/>
+        </w:rPr>
+      </w:pPr>
+      <w:r>
+        <w:rPr>
+          <w:color w:val="00B0F0"/>
+          <w:lang w:val="en-US"/>
+        </w:rPr>
+        <w:t xml:space="preserve">  ON </w:t>
+      </w:r>
+      <w:proofErr w:type="spellStart"/>
+      <w:proofErr w:type="gramStart"/>
+      <w:r>
+        <w:rPr>
+          <w:color w:val="00B0F0"/>
+          <w:lang w:val="en-US"/>
+        </w:rPr>
+        <w:t>trips.rider</w:t>
+      </w:r>
+      <w:proofErr w:type="gramEnd"/>
+      <w:r>
+        <w:rPr>
+          <w:color w:val="00B0F0"/>
+          <w:lang w:val="en-US"/>
+        </w:rPr>
+        <w:t>_id</w:t>
+      </w:r>
+      <w:proofErr w:type="spellEnd"/>
+      <w:r>
+        <w:rPr>
+          <w:color w:val="00B0F0"/>
+          <w:lang w:val="en-US"/>
+        </w:rPr>
+        <w:t xml:space="preserve"> = </w:t>
+      </w:r>
+      <w:proofErr w:type="gramStart"/>
+      <w:r>
+        <w:rPr>
+          <w:color w:val="00B0F0"/>
+          <w:lang w:val="en-US"/>
+        </w:rPr>
+        <w:t>riders.id;*</w:t>
+      </w:r>
+      <w:proofErr w:type="gramEnd"/>
+      <w:r>
+        <w:rPr>
+          <w:color w:val="00B0F0"/>
+          <w:lang w:val="en-US"/>
+        </w:rPr>
+        <w:t>/</w:t>
+      </w:r>
+    </w:p>
+    <w:p>
+      <w:pPr>
+        <w:rPr>
+          <w:color w:val="00B0F0"/>
+          <w:lang w:val="en-US"/>
+        </w:rPr>
+      </w:pPr>
+    </w:p>
+    <w:p>
+      <w:pPr>
+        <w:rPr>
+          <w:color w:val="00B0F0"/>
+          <w:lang w:val="en-US"/>
+        </w:rPr>
+      </w:pPr>
+      <w:r>
+        <w:rPr>
+          <w:color w:val="00B0F0"/>
+          <w:lang w:val="en-US"/>
+        </w:rPr>
+        <w:t>/*SELECT *</w:t>
+      </w:r>
+    </w:p>
+    <w:p>
+      <w:pPr>
+        <w:rPr>
+          <w:color w:val="00B0F0"/>
+          <w:lang w:val="en-US"/>
+        </w:rPr>
+      </w:pPr>
+      <w:r>
+        <w:rPr>
+          <w:color w:val="00B0F0"/>
+          <w:lang w:val="en-US"/>
+        </w:rPr>
+        <w:t>FROM trips</w:t>
+      </w:r>
+    </w:p>
+    <w:p>
+      <w:pPr>
+        <w:rPr>
+          <w:color w:val="00B0F0"/>
+          <w:lang w:val="en-US"/>
+        </w:rPr>
+      </w:pPr>
+      <w:r>
+        <w:rPr>
+          <w:color w:val="00B0F0"/>
+          <w:lang w:val="en-US"/>
+        </w:rPr>
+        <w:t>JOIN cars</w:t>
+      </w:r>
+    </w:p>
+    <w:p>
+      <w:pPr>
+        <w:rPr>
+          <w:color w:val="00B0F0"/>
+          <w:lang w:val="en-US"/>
+        </w:rPr>
+      </w:pPr>
+      <w:r>
+        <w:rPr>
+          <w:color w:val="00B0F0"/>
+          <w:lang w:val="en-US"/>
+        </w:rPr>
+        <w:t xml:space="preserve">  ON </w:t>
+      </w:r>
+      <w:proofErr w:type="spellStart"/>
+      <w:r>
+        <w:rPr>
+          <w:color w:val="00B0F0"/>
+          <w:lang w:val="en-US"/>
+        </w:rPr>
+        <w:t>trips.car_id</w:t>
+      </w:r>
+      <w:proofErr w:type="spellEnd"/>
+      <w:r>
+        <w:rPr>
+          <w:color w:val="00B0F0"/>
+          <w:lang w:val="en-US"/>
+        </w:rPr>
+        <w:t xml:space="preserve"> = </w:t>
+      </w:r>
+      <w:proofErr w:type="gramStart"/>
+      <w:r>
+        <w:rPr>
+          <w:color w:val="00B0F0"/>
+          <w:lang w:val="en-US"/>
+        </w:rPr>
+        <w:t>cars.id;*</w:t>
+      </w:r>
+      <w:proofErr w:type="gramEnd"/>
+      <w:r>
+        <w:rPr>
+          <w:color w:val="00B0F0"/>
+          <w:lang w:val="en-US"/>
+        </w:rPr>
+        <w:t>/</w:t>
+      </w:r>
+    </w:p>
+    <w:p>
+      <w:pPr>
+        <w:rPr>
+          <w:color w:val="00B0F0"/>
+          <w:lang w:val="en-US"/>
+        </w:rPr>
+      </w:pPr>
+    </w:p>
+    <w:p>
+      <w:pPr>
+        <w:rPr>
+          <w:color w:val="00B0F0"/>
+          <w:lang w:val="en-US"/>
+        </w:rPr>
+      </w:pPr>
+      <w:r>
+        <w:rPr>
+          <w:color w:val="00B0F0"/>
+          <w:lang w:val="en-US"/>
+        </w:rPr>
+        <w:t xml:space="preserve">/*SELECT * </w:t>
+      </w:r>
+    </w:p>
+    <w:p>
+      <w:pPr>
+        <w:rPr>
+          <w:color w:val="00B0F0"/>
+          <w:lang w:val="en-US"/>
+        </w:rPr>
+      </w:pPr>
+      <w:r>
+        <w:rPr>
+          <w:color w:val="00B0F0"/>
+          <w:lang w:val="en-US"/>
+        </w:rPr>
+        <w:t>FROM riders</w:t>
+      </w:r>
+    </w:p>
+    <w:p>
+      <w:pPr>
+        <w:rPr>
+          <w:color w:val="00B0F0"/>
+          <w:lang w:val="en-US"/>
+        </w:rPr>
+      </w:pPr>
+      <w:r>
+        <w:rPr>
+          <w:color w:val="00B0F0"/>
+          <w:lang w:val="en-US"/>
+        </w:rPr>
+        <w:t>UNION</w:t>
+      </w:r>
+    </w:p>
+    <w:p>
+      <w:pPr>
+        <w:rPr>
+          <w:color w:val="00B0F0"/>
+          <w:lang w:val="en-US"/>
+        </w:rPr>
+      </w:pPr>
+      <w:r>
+        <w:rPr>
+          <w:color w:val="00B0F0"/>
+          <w:lang w:val="en-US"/>
+        </w:rPr>
+        <w:t>SELECT *</w:t>
+      </w:r>
+    </w:p>
+    <w:p>
+      <w:pPr>
+        <w:rPr>
+          <w:color w:val="00B0F0"/>
+          <w:lang w:val="en-US"/>
+        </w:rPr>
+      </w:pPr>
+      <w:r>
+        <w:rPr>
+          <w:color w:val="00B0F0"/>
+          <w:lang w:val="en-US"/>
+        </w:rPr>
+        <w:t>FROM riders</w:t>
+      </w:r>
+      <w:proofErr w:type="gramStart"/>
+      <w:r>
+        <w:rPr>
+          <w:color w:val="00B0F0"/>
+          <w:lang w:val="en-US"/>
+        </w:rPr>
+        <w:t>2;*</w:t>
+      </w:r>
+      <w:proofErr w:type="gramEnd"/>
+      <w:r>
+        <w:rPr>
+          <w:color w:val="00B0F0"/>
+          <w:lang w:val="en-US"/>
+        </w:rPr>
+        <w:t>/</w:t>
+      </w:r>
+    </w:p>
+    <w:p>
+      <w:pPr>
+        <w:rPr>
+          <w:color w:val="00B0F0"/>
+          <w:lang w:val="en-US"/>
+        </w:rPr>
+      </w:pPr>
+    </w:p>
+    <w:p>
+      <w:pPr>
+        <w:rPr>
+          <w:color w:val="00B0F0"/>
+          <w:lang w:val="en-US"/>
+        </w:rPr>
+      </w:pPr>
+      <w:r>
+        <w:rPr>
+          <w:color w:val="00B0F0"/>
+          <w:lang w:val="en-US"/>
+        </w:rPr>
+        <w:t>/*SELECT ROUND(</w:t>
+      </w:r>
+      <w:proofErr w:type="gramStart"/>
+      <w:r>
+        <w:rPr>
+          <w:color w:val="00B0F0"/>
+          <w:lang w:val="en-US"/>
+        </w:rPr>
+        <w:t>AVG(</w:t>
+      </w:r>
+      <w:proofErr w:type="gramEnd"/>
+      <w:r>
+        <w:rPr>
+          <w:color w:val="00B0F0"/>
+          <w:lang w:val="en-US"/>
+        </w:rPr>
+        <w:t>cost), 2)</w:t>
+      </w:r>
+    </w:p>
+    <w:p>
+      <w:pPr>
+        <w:rPr>
+          <w:color w:val="00B0F0"/>
+          <w:lang w:val="en-US"/>
+        </w:rPr>
+      </w:pPr>
+      <w:r>
+        <w:rPr>
+          <w:color w:val="00B0F0"/>
+          <w:lang w:val="en-US"/>
+        </w:rPr>
+        <w:t xml:space="preserve">FROM </w:t>
+      </w:r>
+      <w:proofErr w:type="gramStart"/>
+      <w:r>
+        <w:rPr>
+          <w:color w:val="00B0F0"/>
+          <w:lang w:val="en-US"/>
+        </w:rPr>
+        <w:t>trips;*</w:t>
+      </w:r>
+      <w:proofErr w:type="gramEnd"/>
+      <w:r>
+        <w:rPr>
+          <w:color w:val="00B0F0"/>
+          <w:lang w:val="en-US"/>
+        </w:rPr>
+        <w:t>/</w:t>
+      </w:r>
+    </w:p>
+    <w:p>
+      <w:pPr>
+        <w:rPr>
+          <w:color w:val="00B0F0"/>
+          <w:lang w:val="en-US"/>
+        </w:rPr>
+      </w:pPr>
+    </w:p>
+    <w:p>
+      <w:pPr>
+        <w:rPr>
+          <w:color w:val="00B0F0"/>
+          <w:lang w:val="en-US"/>
+        </w:rPr>
+      </w:pPr>
+      <w:r>
+        <w:rPr>
+          <w:color w:val="00B0F0"/>
+          <w:lang w:val="en-US"/>
+        </w:rPr>
+        <w:t>/*SELECT *</w:t>
+      </w:r>
+    </w:p>
+    <w:p>
+      <w:pPr>
+        <w:rPr>
+          <w:color w:val="00B0F0"/>
+          <w:lang w:val="en-US"/>
+        </w:rPr>
+      </w:pPr>
+      <w:r>
+        <w:rPr>
+          <w:color w:val="00B0F0"/>
+          <w:lang w:val="en-US"/>
+        </w:rPr>
+        <w:t>FROM riders</w:t>
+      </w:r>
+    </w:p>
+    <w:p>
+      <w:pPr>
+        <w:rPr>
+          <w:color w:val="00B0F0"/>
+          <w:lang w:val="en-US"/>
+        </w:rPr>
+      </w:pPr>
+      <w:r>
+        <w:rPr>
+          <w:color w:val="00B0F0"/>
+          <w:lang w:val="en-US"/>
+        </w:rPr>
+        <w:t xml:space="preserve">WHERE </w:t>
+      </w:r>
+      <w:proofErr w:type="spellStart"/>
+      <w:r>
+        <w:rPr>
+          <w:color w:val="00B0F0"/>
+          <w:lang w:val="en-US"/>
+        </w:rPr>
+        <w:t>total_trips</w:t>
+      </w:r>
+      <w:proofErr w:type="spellEnd"/>
+      <w:r>
+        <w:rPr>
+          <w:color w:val="00B0F0"/>
+          <w:lang w:val="en-US"/>
+        </w:rPr>
+        <w:t xml:space="preserve"> &lt; </w:t>
+      </w:r>
+      <w:proofErr w:type="gramStart"/>
+      <w:r>
+        <w:rPr>
+          <w:color w:val="00B0F0"/>
+          <w:lang w:val="en-US"/>
+        </w:rPr>
+        <w:t>500;*</w:t>
+      </w:r>
+      <w:proofErr w:type="gramEnd"/>
+      <w:r>
+        <w:rPr>
+          <w:color w:val="00B0F0"/>
+          <w:lang w:val="en-US"/>
+        </w:rPr>
+        <w:t>/</w:t>
+      </w:r>
+    </w:p>
+    <w:p>
+      <w:pPr>
+        <w:rPr>
+          <w:color w:val="00B0F0"/>
+          <w:lang w:val="en-US"/>
+        </w:rPr>
+      </w:pPr>
+    </w:p>
+    <w:p>
+      <w:pPr>
+        <w:rPr>
+          <w:color w:val="00B0F0"/>
+          <w:lang w:val="en-US"/>
+        </w:rPr>
+      </w:pPr>
+      <w:r>
+        <w:rPr>
+          <w:color w:val="00B0F0"/>
+          <w:lang w:val="en-US"/>
+        </w:rPr>
+        <w:t xml:space="preserve">/*SELECT </w:t>
+      </w:r>
+      <w:proofErr w:type="gramStart"/>
+      <w:r>
+        <w:rPr>
+          <w:color w:val="00B0F0"/>
+          <w:lang w:val="en-US"/>
+        </w:rPr>
+        <w:t>COUNT(</w:t>
+      </w:r>
+      <w:proofErr w:type="gramEnd"/>
+      <w:r>
+        <w:rPr>
+          <w:color w:val="00B0F0"/>
+          <w:lang w:val="en-US"/>
+        </w:rPr>
+        <w:t>*)</w:t>
+      </w:r>
+    </w:p>
+    <w:p>
+      <w:pPr>
+        <w:rPr>
+          <w:color w:val="00B0F0"/>
+          <w:lang w:val="en-US"/>
+        </w:rPr>
+      </w:pPr>
+      <w:r>
+        <w:rPr>
+          <w:color w:val="00B0F0"/>
+          <w:lang w:val="en-US"/>
+        </w:rPr>
+        <w:t>FROM cars</w:t>
+      </w:r>
+    </w:p>
+    <w:p>
+      <w:pPr>
+        <w:rPr>
+          <w:color w:val="00B0F0"/>
+          <w:lang w:val="en-US"/>
+        </w:rPr>
+      </w:pPr>
+      <w:r>
+        <w:rPr>
+          <w:color w:val="00B0F0"/>
+          <w:lang w:val="en-US"/>
+        </w:rPr>
+        <w:t>WHERE status = 'active</w:t>
+      </w:r>
+      <w:proofErr w:type="gramStart"/>
+      <w:r>
+        <w:rPr>
+          <w:color w:val="00B0F0"/>
+          <w:lang w:val="en-US"/>
+        </w:rPr>
+        <w:t>';*</w:t>
+      </w:r>
+      <w:proofErr w:type="gramEnd"/>
+      <w:r>
+        <w:rPr>
+          <w:color w:val="00B0F0"/>
+          <w:lang w:val="en-US"/>
+        </w:rPr>
+        <w:t>/</w:t>
+      </w:r>
+    </w:p>
+    <w:p>
+      <w:pPr>
+        <w:rPr>
+          <w:color w:val="00B0F0"/>
+          <w:lang w:val="en-US"/>
+        </w:rPr>
+      </w:pPr>
+    </w:p>
+    <w:p>
+      <w:pPr>
+        <w:rPr>
+          <w:color w:val="00B0F0"/>
+          <w:lang w:val="en-US"/>
+        </w:rPr>
+      </w:pPr>
+      <w:r>
+        <w:rPr>
+          <w:color w:val="00B0F0"/>
+          <w:lang w:val="en-US"/>
+        </w:rPr>
+        <w:t>SELECT *</w:t>
+      </w:r>
+    </w:p>
+    <w:p>
+      <w:pPr>
+        <w:rPr>
+          <w:color w:val="00B0F0"/>
+          <w:lang w:val="en-US"/>
+        </w:rPr>
+      </w:pPr>
+      <w:r>
+        <w:rPr>
+          <w:color w:val="00B0F0"/>
+          <w:lang w:val="en-US"/>
+        </w:rPr>
+        <w:t>FROM cars</w:t>
+      </w:r>
+    </w:p>
+    <w:p>
+      <w:pPr>
+        <w:rPr>
+          <w:color w:val="00B0F0"/>
+          <w:lang w:val="en-US"/>
+        </w:rPr>
+      </w:pPr>
+      <w:r>
+        <w:rPr>
+          <w:color w:val="00B0F0"/>
+          <w:lang w:val="en-US"/>
+        </w:rPr>
+        <w:t xml:space="preserve">ORDER BY </w:t>
+      </w:r>
+      <w:proofErr w:type="spellStart"/>
+      <w:r>
+        <w:rPr>
+          <w:color w:val="00B0F0"/>
+          <w:lang w:val="en-US"/>
+        </w:rPr>
+        <w:t>trips_completed</w:t>
+      </w:r>
+      <w:proofErr w:type="spellEnd"/>
+      <w:r>
+        <w:rPr>
+          <w:color w:val="00B0F0"/>
+          <w:lang w:val="en-US"/>
+        </w:rPr>
+        <w:t xml:space="preserve"> DESC</w:t>
+      </w:r>
+    </w:p>
+    <w:p>
+      <w:pPr>
+        <w:rPr>
+          <w:color w:val="00B0F0"/>
+        </w:rPr>
+      </w:pPr>
+      <w:r>
+        <w:rPr>
+          <w:color w:val="00B0F0"/>
+        </w:rPr>
+        <w:t>LIMIT 2;</w:t>
+      </w:r>
+    </w:p>
+    <w:p>
+      <w:pPr>
         <w:jc w:val="both"/>
         <w:rPr>
           <w:color w:val="C00000"/>
           <w:lang w:val="en-US"/>
         </w:rPr>
       </w:pPr>
+      <w:r>
+        <w:rPr>
+          <w:color w:val="C00000"/>
+          <w:lang w:val="en-US"/>
+        </w:rPr>
+        <w:t>______________________________________________________________________________</w:t>
+      </w:r>
+    </w:p>
+    <w:p>
+      <w:pPr>
+        <w:jc w:val="both"/>
+        <w:rPr>
+          <w:color w:val="C00000"/>
+          <w:lang w:val="en-US"/>
+        </w:rPr>
+      </w:pPr>
+    </w:p>
+    <w:p>
+      <w:pPr>
+        <w:jc w:val="both"/>
+        <w:rPr>
+          <w:color w:val="C00000"/>
+          <w:lang w:val="en-US"/>
+        </w:rPr>
+      </w:pPr>
     </w:p>
     <w:p>
       <w:pPr>
         <w:jc w:val="center"/>
         <w:rPr>
-          <w:color w:val="00B0F0"/>
+          <w:b/>
+          <w:bCs/>
+          <w:color w:val="C00000"/>
+          <w:lang w:val="en-US"/>
+        </w:rPr>
+      </w:pPr>
+      <w:r>
+        <w:rPr>
+          <w:b/>
+          <w:bCs/>
+          <w:color w:val="C00000"/>
+          <w:lang w:val="en-US"/>
+        </w:rPr>
+        <w:t>QUIZ</w:t>
+      </w:r>
+    </w:p>
+    <w:p>
+      <w:pPr>
+        <w:jc w:val="center"/>
+        <w:rPr>
+          <w:b/>
+          <w:bCs/>
+          <w:color w:val="C00000"/>
+          <w:lang w:val="en-US"/>
+        </w:rPr>
+      </w:pPr>
+      <w:r>
+        <w:rPr>
+          <w:b/>
+          <w:bCs/>
+          <w:noProof/>
+          <w:color w:val="C00000"/>
+          <w:lang w:val="en-US"/>
+        </w:rPr>
+        <w:drawing>
+          <wp:inline distT="0" distB="0" distL="0" distR="0" wp14:anchorId="5131DAAE" wp14:editId="59A097B0">
+            <wp:extent cx="5935980" cy="3017520"/>
+            <wp:effectExtent l="0" t="0" r="7620" b="0"/>
+            <wp:docPr id="2039709280" name="Рисунок 2"/>
+            <wp:cNvGraphicFramePr>
+              <a:graphicFrameLocks xmlns:a="http://schemas.openxmlformats.org/drawingml/2006/main" noChangeAspect="1"/>
+            </wp:cNvGraphicFramePr>
+            <a:graphic xmlns:a="http://schemas.openxmlformats.org/drawingml/2006/main">
+              <a:graphicData uri="http://schemas.openxmlformats.org/drawingml/2006/picture">
+                <pic:pic xmlns:pic="http://schemas.openxmlformats.org/drawingml/2006/picture">
+                  <pic:nvPicPr>
+                    <pic:cNvPr id="0" name="Picture 2"/>
+                    <pic:cNvPicPr>
+                      <a:picLocks noChangeAspect="1" noChangeArrowheads="1"/>
+                    </pic:cNvPicPr>
+                  </pic:nvPicPr>
+                  <pic:blipFill>
+                    <a:blip r:embed="rId58">
+                      <a:extLst>
+                        <a:ext uri="{28A0092B-C50C-407E-A947-70E740481C1C}">
+                          <a14:useLocalDpi xmlns:a14="http://schemas.microsoft.com/office/drawing/2010/main" val="0"/>
+                        </a:ext>
+                      </a:extLst>
+                    </a:blip>
+                    <a:srcRect/>
+                    <a:stretch>
+                      <a:fillRect/>
+                    </a:stretch>
+                  </pic:blipFill>
+                  <pic:spPr bwMode="auto">
+                    <a:xfrm>
+                      <a:off x="0" y="0"/>
+                      <a:ext cx="5935980" cy="3017520"/>
+                    </a:xfrm>
+                    <a:prstGeom prst="rect">
+                      <a:avLst/>
+                    </a:prstGeom>
+                    <a:noFill/>
+                    <a:ln>
+                      <a:noFill/>
+                    </a:ln>
+                  </pic:spPr>
+                </pic:pic>
+              </a:graphicData>
+            </a:graphic>
+          </wp:inline>
+        </w:drawing>
+      </w:r>
+    </w:p>
+    <w:p>
+      <w:pPr>
+        <w:jc w:val="center"/>
+        <w:rPr>
+          <w:b/>
+          <w:bCs/>
+          <w:color w:val="C00000"/>
+          <w:lang w:val="en-US"/>
+        </w:rPr>
+      </w:pPr>
+      <w:r>
+        <w:rPr>
+          <w:b/>
+          <w:bCs/>
+          <w:noProof/>
+          <w:color w:val="C00000"/>
+          <w:lang w:val="en-US"/>
+        </w:rPr>
+        <w:drawing>
+          <wp:inline distT="0" distB="0" distL="0" distR="0" wp14:anchorId="31A26864" wp14:editId="2F371DB5">
+            <wp:extent cx="5935980" cy="3108960"/>
+            <wp:effectExtent l="0" t="0" r="7620" b="0"/>
+            <wp:docPr id="1838379010" name="Рисунок 3"/>
+            <wp:cNvGraphicFramePr>
+              <a:graphicFrameLocks xmlns:a="http://schemas.openxmlformats.org/drawingml/2006/main" noChangeAspect="1"/>
+            </wp:cNvGraphicFramePr>
+            <a:graphic xmlns:a="http://schemas.openxmlformats.org/drawingml/2006/main">
+              <a:graphicData uri="http://schemas.openxmlformats.org/drawingml/2006/picture">
+                <pic:pic xmlns:pic="http://schemas.openxmlformats.org/drawingml/2006/picture">
+                  <pic:nvPicPr>
+                    <pic:cNvPr id="0" name="Picture 3"/>
+                    <pic:cNvPicPr>
+                      <a:picLocks noChangeAspect="1" noChangeArrowheads="1"/>
+                    </pic:cNvPicPr>
+                  </pic:nvPicPr>
+                  <pic:blipFill>
+                    <a:blip r:embed="rId59">
+                      <a:extLst>
+                        <a:ext uri="{28A0092B-C50C-407E-A947-70E740481C1C}">
+                          <a14:useLocalDpi xmlns:a14="http://schemas.microsoft.com/office/drawing/2010/main" val="0"/>
+                        </a:ext>
+                      </a:extLst>
+                    </a:blip>
+                    <a:srcRect/>
+                    <a:stretch>
+                      <a:fillRect/>
+                    </a:stretch>
+                  </pic:blipFill>
+                  <pic:spPr bwMode="auto">
+                    <a:xfrm>
+                      <a:off x="0" y="0"/>
+                      <a:ext cx="5935980" cy="3108960"/>
+                    </a:xfrm>
+                    <a:prstGeom prst="rect">
+                      <a:avLst/>
+                    </a:prstGeom>
+                    <a:noFill/>
+                    <a:ln>
+                      <a:noFill/>
+                    </a:ln>
+                  </pic:spPr>
+                </pic:pic>
+              </a:graphicData>
+            </a:graphic>
+          </wp:inline>
+        </w:drawing>
+      </w:r>
+    </w:p>
+    <w:p>
+      <w:pPr>
+        <w:jc w:val="center"/>
+        <w:rPr>
+          <w:b/>
+          <w:bCs/>
+          <w:color w:val="C00000"/>
+          <w:lang w:val="en-US"/>
+        </w:rPr>
+      </w:pPr>
+      <w:r>
+        <w:rPr>
+          <w:b/>
+          <w:bCs/>
+          <w:noProof/>
+          <w:color w:val="C00000"/>
+          <w:lang w:val="en-US"/>
+        </w:rPr>
+        <w:drawing>
+          <wp:inline distT="0" distB="0" distL="0" distR="0" wp14:anchorId="5B49FF16" wp14:editId="037D245C">
+            <wp:extent cx="5935980" cy="3086100"/>
+            <wp:effectExtent l="0" t="0" r="7620" b="0"/>
+            <wp:docPr id="739715112" name="Рисунок 4"/>
+            <wp:cNvGraphicFramePr>
+              <a:graphicFrameLocks xmlns:a="http://schemas.openxmlformats.org/drawingml/2006/main" noChangeAspect="1"/>
+            </wp:cNvGraphicFramePr>
+            <a:graphic xmlns:a="http://schemas.openxmlformats.org/drawingml/2006/main">
+              <a:graphicData uri="http://schemas.openxmlformats.org/drawingml/2006/picture">
+                <pic:pic xmlns:pic="http://schemas.openxmlformats.org/drawingml/2006/picture">
+                  <pic:nvPicPr>
+                    <pic:cNvPr id="0" name="Picture 4"/>
+                    <pic:cNvPicPr>
+                      <a:picLocks noChangeAspect="1" noChangeArrowheads="1"/>
+                    </pic:cNvPicPr>
+                  </pic:nvPicPr>
+                  <pic:blipFill>
+                    <a:blip r:embed="rId60">
+                      <a:extLst>
+                        <a:ext uri="{28A0092B-C50C-407E-A947-70E740481C1C}">
+                          <a14:useLocalDpi xmlns:a14="http://schemas.microsoft.com/office/drawing/2010/main" val="0"/>
+                        </a:ext>
+                      </a:extLst>
+                    </a:blip>
+                    <a:srcRect/>
+                    <a:stretch>
+                      <a:fillRect/>
+                    </a:stretch>
+                  </pic:blipFill>
+                  <pic:spPr bwMode="auto">
+                    <a:xfrm>
+                      <a:off x="0" y="0"/>
+                      <a:ext cx="5935980" cy="3086100"/>
+                    </a:xfrm>
+                    <a:prstGeom prst="rect">
+                      <a:avLst/>
+                    </a:prstGeom>
+                    <a:noFill/>
+                    <a:ln>
+                      <a:noFill/>
+                    </a:ln>
+                  </pic:spPr>
+                </pic:pic>
+              </a:graphicData>
+            </a:graphic>
+          </wp:inline>
+        </w:drawing>
+      </w:r>
+    </w:p>
+    <w:p>
+      <w:pPr>
+        <w:jc w:val="center"/>
+        <w:rPr>
+          <w:b/>
+          <w:bCs/>
+          <w:color w:val="C00000"/>
+          <w:lang w:val="en-US"/>
+        </w:rPr>
+      </w:pPr>
+      <w:r>
+        <w:rPr>
+          <w:b/>
+          <w:bCs/>
+          <w:noProof/>
+          <w:color w:val="C00000"/>
+          <w:lang w:val="en-US"/>
+        </w:rPr>
+        <w:drawing>
+          <wp:inline distT="0" distB="0" distL="0" distR="0" wp14:anchorId="6E37B593" wp14:editId="25771E45">
+            <wp:extent cx="5928360" cy="3040380"/>
+            <wp:effectExtent l="0" t="0" r="0" b="7620"/>
+            <wp:docPr id="425296721" name="Рисунок 5"/>
+            <wp:cNvGraphicFramePr>
+              <a:graphicFrameLocks xmlns:a="http://schemas.openxmlformats.org/drawingml/2006/main" noChangeAspect="1"/>
+            </wp:cNvGraphicFramePr>
+            <a:graphic xmlns:a="http://schemas.openxmlformats.org/drawingml/2006/main">
+              <a:graphicData uri="http://schemas.openxmlformats.org/drawingml/2006/picture">
+                <pic:pic xmlns:pic="http://schemas.openxmlformats.org/drawingml/2006/picture">
+                  <pic:nvPicPr>
+                    <pic:cNvPr id="0" name="Picture 5"/>
+                    <pic:cNvPicPr>
+                      <a:picLocks noChangeAspect="1" noChangeArrowheads="1"/>
+                    </pic:cNvPicPr>
+                  </pic:nvPicPr>
+                  <pic:blipFill>
+                    <a:blip r:embed="rId61">
+                      <a:extLst>
+                        <a:ext uri="{28A0092B-C50C-407E-A947-70E740481C1C}">
+                          <a14:useLocalDpi xmlns:a14="http://schemas.microsoft.com/office/drawing/2010/main" val="0"/>
+                        </a:ext>
+                      </a:extLst>
+                    </a:blip>
+                    <a:srcRect/>
+                    <a:stretch>
+                      <a:fillRect/>
+                    </a:stretch>
+                  </pic:blipFill>
+                  <pic:spPr bwMode="auto">
+                    <a:xfrm>
+                      <a:off x="0" y="0"/>
+                      <a:ext cx="5928360" cy="3040380"/>
+                    </a:xfrm>
+                    <a:prstGeom prst="rect">
+                      <a:avLst/>
+                    </a:prstGeom>
+                    <a:noFill/>
+                    <a:ln>
+                      <a:noFill/>
+                    </a:ln>
+                  </pic:spPr>
+                </pic:pic>
+              </a:graphicData>
+            </a:graphic>
+          </wp:inline>
+        </w:drawing>
+      </w:r>
+    </w:p>
+    <w:p>
+      <w:pPr>
+        <w:jc w:val="center"/>
+        <w:rPr>
+          <w:b/>
+          <w:bCs/>
+          <w:color w:val="C00000"/>
+          <w:lang w:val="en-US"/>
+        </w:rPr>
+      </w:pPr>
+      <w:r>
+        <w:rPr>
+          <w:b/>
+          <w:bCs/>
+          <w:noProof/>
+          <w:color w:val="C00000"/>
+          <w:lang w:val="en-US"/>
+        </w:rPr>
+        <w:drawing>
+          <wp:inline distT="0" distB="0" distL="0" distR="0" wp14:anchorId="2FD1DF7A" wp14:editId="14121E0A">
+            <wp:extent cx="5935980" cy="1912620"/>
+            <wp:effectExtent l="0" t="0" r="7620" b="0"/>
+            <wp:docPr id="2044984072" name="Рисунок 6"/>
+            <wp:cNvGraphicFramePr>
+              <a:graphicFrameLocks xmlns:a="http://schemas.openxmlformats.org/drawingml/2006/main" noChangeAspect="1"/>
+            </wp:cNvGraphicFramePr>
+            <a:graphic xmlns:a="http://schemas.openxmlformats.org/drawingml/2006/main">
+              <a:graphicData uri="http://schemas.openxmlformats.org/drawingml/2006/picture">
+                <pic:pic xmlns:pic="http://schemas.openxmlformats.org/drawingml/2006/picture">
+                  <pic:nvPicPr>
+                    <pic:cNvPr id="0" name="Picture 6"/>
+                    <pic:cNvPicPr>
+                      <a:picLocks noChangeAspect="1" noChangeArrowheads="1"/>
+                    </pic:cNvPicPr>
+                  </pic:nvPicPr>
+                  <pic:blipFill>
+                    <a:blip r:embed="rId62">
+                      <a:extLst>
+                        <a:ext uri="{28A0092B-C50C-407E-A947-70E740481C1C}">
+                          <a14:useLocalDpi xmlns:a14="http://schemas.microsoft.com/office/drawing/2010/main" val="0"/>
+                        </a:ext>
+                      </a:extLst>
+                    </a:blip>
+                    <a:srcRect/>
+                    <a:stretch>
+                      <a:fillRect/>
+                    </a:stretch>
+                  </pic:blipFill>
+                  <pic:spPr bwMode="auto">
+                    <a:xfrm>
+                      <a:off x="0" y="0"/>
+                      <a:ext cx="5935980" cy="1912620"/>
+                    </a:xfrm>
+                    <a:prstGeom prst="rect">
+                      <a:avLst/>
+                    </a:prstGeom>
+                    <a:noFill/>
+                    <a:ln>
+                      <a:noFill/>
+                    </a:ln>
+                  </pic:spPr>
+                </pic:pic>
+              </a:graphicData>
+            </a:graphic>
+          </wp:inline>
+        </w:drawing>
+      </w:r>
+    </w:p>
+    <w:p>
+      <w:pPr>
+        <w:jc w:val="center"/>
+        <w:rPr>
+          <w:b/>
+          <w:bCs/>
+          <w:color w:val="C00000"/>
+          <w:lang w:val="en-US"/>
+        </w:rPr>
+      </w:pPr>
+      <w:r>
+        <w:rPr>
+          <w:b/>
+          <w:bCs/>
+          <w:noProof/>
+          <w:color w:val="C00000"/>
+          <w:lang w:val="en-US"/>
+        </w:rPr>
+        <w:drawing>
+          <wp:inline distT="0" distB="0" distL="0" distR="0" wp14:anchorId="312E7206" wp14:editId="37D6C49C">
+            <wp:extent cx="5935980" cy="3055620"/>
+            <wp:effectExtent l="0" t="0" r="7620" b="0"/>
+            <wp:docPr id="1589648311" name="Рисунок 7"/>
+            <wp:cNvGraphicFramePr>
+              <a:graphicFrameLocks xmlns:a="http://schemas.openxmlformats.org/drawingml/2006/main" noChangeAspect="1"/>
+            </wp:cNvGraphicFramePr>
+            <a:graphic xmlns:a="http://schemas.openxmlformats.org/drawingml/2006/main">
+              <a:graphicData uri="http://schemas.openxmlformats.org/drawingml/2006/picture">
+                <pic:pic xmlns:pic="http://schemas.openxmlformats.org/drawingml/2006/picture">
+                  <pic:nvPicPr>
+                    <pic:cNvPr id="0" name="Picture 7"/>
+                    <pic:cNvPicPr>
+                      <a:picLocks noChangeAspect="1" noChangeArrowheads="1"/>
+                    </pic:cNvPicPr>
+                  </pic:nvPicPr>
+                  <pic:blipFill>
+                    <a:blip r:embed="rId63">
+                      <a:extLst>
+                        <a:ext uri="{28A0092B-C50C-407E-A947-70E740481C1C}">
+                          <a14:useLocalDpi xmlns:a14="http://schemas.microsoft.com/office/drawing/2010/main" val="0"/>
+                        </a:ext>
+                      </a:extLst>
+                    </a:blip>
+                    <a:srcRect/>
+                    <a:stretch>
+                      <a:fillRect/>
+                    </a:stretch>
+                  </pic:blipFill>
+                  <pic:spPr bwMode="auto">
+                    <a:xfrm>
+                      <a:off x="0" y="0"/>
+                      <a:ext cx="5935980" cy="3055620"/>
+                    </a:xfrm>
+                    <a:prstGeom prst="rect">
+                      <a:avLst/>
+                    </a:prstGeom>
+                    <a:noFill/>
+                    <a:ln>
+                      <a:noFill/>
+                    </a:ln>
+                  </pic:spPr>
+                </pic:pic>
+              </a:graphicData>
+            </a:graphic>
+          </wp:inline>
+        </w:drawing>
+      </w:r>
+    </w:p>
+    <w:p>
+      <w:pPr>
+        <w:jc w:val="center"/>
+        <w:rPr>
+          <w:b/>
+          <w:bCs/>
+          <w:color w:val="C00000"/>
+          <w:lang w:val="en-US"/>
+        </w:rPr>
+      </w:pPr>
+      <w:r>
+        <w:rPr>
+          <w:b/>
+          <w:bCs/>
+          <w:noProof/>
+          <w:color w:val="C00000"/>
+          <w:lang w:val="en-US"/>
+        </w:rPr>
+        <w:drawing>
+          <wp:inline distT="0" distB="0" distL="0" distR="0" wp14:anchorId="5AB58C40" wp14:editId="69687316">
+            <wp:extent cx="5935980" cy="2849880"/>
+            <wp:effectExtent l="0" t="0" r="7620" b="7620"/>
+            <wp:docPr id="1240363415" name="Рисунок 8"/>
+            <wp:cNvGraphicFramePr>
+              <a:graphicFrameLocks xmlns:a="http://schemas.openxmlformats.org/drawingml/2006/main" noChangeAspect="1"/>
+            </wp:cNvGraphicFramePr>
+            <a:graphic xmlns:a="http://schemas.openxmlformats.org/drawingml/2006/main">
+              <a:graphicData uri="http://schemas.openxmlformats.org/drawingml/2006/picture">
+                <pic:pic xmlns:pic="http://schemas.openxmlformats.org/drawingml/2006/picture">
+                  <pic:nvPicPr>
+                    <pic:cNvPr id="0" name="Picture 8"/>
+                    <pic:cNvPicPr>
+                      <a:picLocks noChangeAspect="1" noChangeArrowheads="1"/>
+                    </pic:cNvPicPr>
+                  </pic:nvPicPr>
+                  <pic:blipFill>
+                    <a:blip r:embed="rId64">
+                      <a:extLst>
+                        <a:ext uri="{28A0092B-C50C-407E-A947-70E740481C1C}">
+                          <a14:useLocalDpi xmlns:a14="http://schemas.microsoft.com/office/drawing/2010/main" val="0"/>
+                        </a:ext>
+                      </a:extLst>
+                    </a:blip>
+                    <a:srcRect/>
+                    <a:stretch>
+                      <a:fillRect/>
+                    </a:stretch>
+                  </pic:blipFill>
+                  <pic:spPr bwMode="auto">
+                    <a:xfrm>
+                      <a:off x="0" y="0"/>
+                      <a:ext cx="5935980" cy="2849880"/>
+                    </a:xfrm>
+                    <a:prstGeom prst="rect">
+                      <a:avLst/>
+                    </a:prstGeom>
+                    <a:noFill/>
+                    <a:ln>
+                      <a:noFill/>
+                    </a:ln>
+                  </pic:spPr>
+                </pic:pic>
+              </a:graphicData>
+            </a:graphic>
+          </wp:inline>
+        </w:drawing>
+      </w:r>
+    </w:p>
+    <w:p>
+      <w:pPr>
+        <w:jc w:val="center"/>
+        <w:rPr>
+          <w:b/>
+          <w:bCs/>
+          <w:color w:val="C00000"/>
+          <w:lang w:val="en-US"/>
+        </w:rPr>
+      </w:pPr>
+      <w:r>
+        <w:rPr>
+          <w:b/>
+          <w:bCs/>
+          <w:noProof/>
+          <w:color w:val="C00000"/>
+          <w:lang w:val="en-US"/>
+        </w:rPr>
+        <w:drawing>
+          <wp:inline distT="0" distB="0" distL="0" distR="0" wp14:anchorId="1FD40DF6" wp14:editId="4A99FD22">
+            <wp:extent cx="5935980" cy="4069080"/>
+            <wp:effectExtent l="0" t="0" r="7620" b="7620"/>
+            <wp:docPr id="356187715" name="Рисунок 9"/>
+            <wp:cNvGraphicFramePr>
+              <a:graphicFrameLocks xmlns:a="http://schemas.openxmlformats.org/drawingml/2006/main" noChangeAspect="1"/>
+            </wp:cNvGraphicFramePr>
+            <a:graphic xmlns:a="http://schemas.openxmlformats.org/drawingml/2006/main">
+              <a:graphicData uri="http://schemas.openxmlformats.org/drawingml/2006/picture">
+                <pic:pic xmlns:pic="http://schemas.openxmlformats.org/drawingml/2006/picture">
+                  <pic:nvPicPr>
+                    <pic:cNvPr id="0" name="Picture 9"/>
+                    <pic:cNvPicPr>
+                      <a:picLocks noChangeAspect="1" noChangeArrowheads="1"/>
+                    </pic:cNvPicPr>
+                  </pic:nvPicPr>
+                  <pic:blipFill>
+                    <a:blip r:embed="rId65">
+                      <a:extLst>
+                        <a:ext uri="{28A0092B-C50C-407E-A947-70E740481C1C}">
+                          <a14:useLocalDpi xmlns:a14="http://schemas.microsoft.com/office/drawing/2010/main" val="0"/>
+                        </a:ext>
+                      </a:extLst>
+                    </a:blip>
+                    <a:srcRect/>
+                    <a:stretch>
+                      <a:fillRect/>
+                    </a:stretch>
+                  </pic:blipFill>
+                  <pic:spPr bwMode="auto">
+                    <a:xfrm>
+                      <a:off x="0" y="0"/>
+                      <a:ext cx="5935980" cy="4069080"/>
+                    </a:xfrm>
+                    <a:prstGeom prst="rect">
+                      <a:avLst/>
+                    </a:prstGeom>
+                    <a:noFill/>
+                    <a:ln>
+                      <a:noFill/>
+                    </a:ln>
+                  </pic:spPr>
+                </pic:pic>
+              </a:graphicData>
+            </a:graphic>
+          </wp:inline>
+        </w:drawing>
+      </w:r>
+    </w:p>
+    <w:p>
+      <w:pPr>
+        <w:jc w:val="center"/>
+        <w:rPr>
+          <w:b/>
+          <w:bCs/>
+          <w:color w:val="C00000"/>
+          <w:lang w:val="en-US"/>
+        </w:rPr>
+      </w:pPr>
+      <w:r>
+        <w:rPr>
+          <w:b/>
+          <w:bCs/>
+          <w:noProof/>
+          <w:color w:val="C00000"/>
+          <w:lang w:val="en-US"/>
+        </w:rPr>
+        <w:drawing>
+          <wp:inline distT="0" distB="0" distL="0" distR="0" wp14:anchorId="3D35493A" wp14:editId="2B83A38D">
+            <wp:extent cx="5935980" cy="3101340"/>
+            <wp:effectExtent l="0" t="0" r="7620" b="3810"/>
+            <wp:docPr id="1851678553" name="Рисунок 10"/>
+            <wp:cNvGraphicFramePr>
+              <a:graphicFrameLocks xmlns:a="http://schemas.openxmlformats.org/drawingml/2006/main" noChangeAspect="1"/>
+            </wp:cNvGraphicFramePr>
+            <a:graphic xmlns:a="http://schemas.openxmlformats.org/drawingml/2006/main">
+              <a:graphicData uri="http://schemas.openxmlformats.org/drawingml/2006/picture">
+                <pic:pic xmlns:pic="http://schemas.openxmlformats.org/drawingml/2006/picture">
+                  <pic:nvPicPr>
+                    <pic:cNvPr id="0" name="Picture 10"/>
+                    <pic:cNvPicPr>
+                      <a:picLocks noChangeAspect="1" noChangeArrowheads="1"/>
+                    </pic:cNvPicPr>
+                  </pic:nvPicPr>
+                  <pic:blipFill>
+                    <a:blip r:embed="rId66">
+                      <a:extLst>
+                        <a:ext uri="{28A0092B-C50C-407E-A947-70E740481C1C}">
+                          <a14:useLocalDpi xmlns:a14="http://schemas.microsoft.com/office/drawing/2010/main" val="0"/>
+                        </a:ext>
+                      </a:extLst>
+                    </a:blip>
+                    <a:srcRect/>
+                    <a:stretch>
+                      <a:fillRect/>
+                    </a:stretch>
+                  </pic:blipFill>
+                  <pic:spPr bwMode="auto">
+                    <a:xfrm>
+                      <a:off x="0" y="0"/>
+                      <a:ext cx="5935980" cy="3101340"/>
+                    </a:xfrm>
+                    <a:prstGeom prst="rect">
+                      <a:avLst/>
+                    </a:prstGeom>
+                    <a:noFill/>
+                    <a:ln>
+                      <a:noFill/>
+                    </a:ln>
+                  </pic:spPr>
+                </pic:pic>
+              </a:graphicData>
+            </a:graphic>
+          </wp:inline>
+        </w:drawing>
+      </w:r>
+    </w:p>
+    <w:p>
+      <w:pPr>
+        <w:jc w:val="center"/>
+        <w:rPr>
+          <w:b/>
+          <w:bCs/>
+          <w:color w:val="C00000"/>
+          <w:lang w:val="en-US"/>
+        </w:rPr>
+      </w:pPr>
+      <w:r>
+        <w:rPr>
+          <w:b/>
+          <w:bCs/>
+          <w:noProof/>
+          <w:color w:val="C00000"/>
+          <w:lang w:val="en-US"/>
+        </w:rPr>
+        <w:drawing>
+          <wp:inline distT="0" distB="0" distL="0" distR="0" wp14:anchorId="1B54DC51" wp14:editId="75379A5B">
+            <wp:extent cx="5935980" cy="3634740"/>
+            <wp:effectExtent l="0" t="0" r="7620" b="3810"/>
+            <wp:docPr id="1896042950" name="Рисунок 11"/>
+            <wp:cNvGraphicFramePr>
+              <a:graphicFrameLocks xmlns:a="http://schemas.openxmlformats.org/drawingml/2006/main" noChangeAspect="1"/>
+            </wp:cNvGraphicFramePr>
+            <a:graphic xmlns:a="http://schemas.openxmlformats.org/drawingml/2006/main">
+              <a:graphicData uri="http://schemas.openxmlformats.org/drawingml/2006/picture">
+                <pic:pic xmlns:pic="http://schemas.openxmlformats.org/drawingml/2006/picture">
+                  <pic:nvPicPr>
+                    <pic:cNvPr id="0" name="Picture 11"/>
+                    <pic:cNvPicPr>
+                      <a:picLocks noChangeAspect="1" noChangeArrowheads="1"/>
+                    </pic:cNvPicPr>
+                  </pic:nvPicPr>
+                  <pic:blipFill>
+                    <a:blip r:embed="rId67">
+                      <a:extLst>
+                        <a:ext uri="{28A0092B-C50C-407E-A947-70E740481C1C}">
+                          <a14:useLocalDpi xmlns:a14="http://schemas.microsoft.com/office/drawing/2010/main" val="0"/>
+                        </a:ext>
+                      </a:extLst>
+                    </a:blip>
+                    <a:srcRect/>
+                    <a:stretch>
+                      <a:fillRect/>
+                    </a:stretch>
+                  </pic:blipFill>
+                  <pic:spPr bwMode="auto">
+                    <a:xfrm>
+                      <a:off x="0" y="0"/>
+                      <a:ext cx="5935980" cy="3634740"/>
+                    </a:xfrm>
+                    <a:prstGeom prst="rect">
+                      <a:avLst/>
+                    </a:prstGeom>
+                    <a:noFill/>
+                    <a:ln>
+                      <a:noFill/>
+                    </a:ln>
+                  </pic:spPr>
+                </pic:pic>
+              </a:graphicData>
+            </a:graphic>
+          </wp:inline>
+        </w:drawing>
+      </w:r>
+    </w:p>
+    <w:p>
+      <w:pPr>
+        <w:jc w:val="both"/>
+        <w:rPr>
+          <w:color w:val="C00000"/>
           <w:lang w:val="en-US"/>
         </w:rPr>
       </w:pPr>
@@ -28780,6 +33990,155 @@
     </w:lvl>
   </w:abstractNum>
   <w:abstractNum w:abstractNumId="12" w15:restartNumberingAfterBreak="0">
+    <w:nsid w:val="20F21B74"/>
+    <w:multiLevelType w:val="multilevel"/>
+    <w:tmpl w:val="B38ED698"/>
+    <w:lvl w:ilvl="0">
+      <w:start w:val="1"/>
+      <w:numFmt w:val="bullet"/>
+      <w:lvlText w:val=""/>
+      <w:lvlJc w:val="left"/>
+      <w:pPr>
+        <w:tabs>
+          <w:tab w:val="num" w:pos="720"/>
+        </w:tabs>
+        <w:ind w:left="720" w:hanging="360"/>
+      </w:pPr>
+      <w:rPr>
+        <w:rFonts w:ascii="Symbol" w:hAnsi="Symbol" w:hint="default"/>
+        <w:sz w:val="20"/>
+      </w:rPr>
+    </w:lvl>
+    <w:lvl w:ilvl="1" w:tentative="1">
+      <w:start w:val="1"/>
+      <w:numFmt w:val="bullet"/>
+      <w:lvlText w:val="o"/>
+      <w:lvlJc w:val="left"/>
+      <w:pPr>
+        <w:tabs>
+          <w:tab w:val="num" w:pos="1440"/>
+        </w:tabs>
+        <w:ind w:left="1440" w:hanging="360"/>
+      </w:pPr>
+      <w:rPr>
+        <w:rFonts w:ascii="Courier New" w:hAnsi="Courier New" w:hint="default"/>
+        <w:sz w:val="20"/>
+      </w:rPr>
+    </w:lvl>
+    <w:lvl w:ilvl="2" w:tentative="1">
+      <w:start w:val="1"/>
+      <w:numFmt w:val="bullet"/>
+      <w:lvlText w:val=""/>
+      <w:lvlJc w:val="left"/>
+      <w:pPr>
+        <w:tabs>
+          <w:tab w:val="num" w:pos="2160"/>
+        </w:tabs>
+        <w:ind w:left="2160" w:hanging="360"/>
+      </w:pPr>
+      <w:rPr>
+        <w:rFonts w:ascii="Wingdings" w:hAnsi="Wingdings" w:hint="default"/>
+        <w:sz w:val="20"/>
+      </w:rPr>
+    </w:lvl>
+    <w:lvl w:ilvl="3" w:tentative="1">
+      <w:start w:val="1"/>
+      <w:numFmt w:val="bullet"/>
+      <w:lvlText w:val=""/>
+      <w:lvlJc w:val="left"/>
+      <w:pPr>
+        <w:tabs>
+          <w:tab w:val="num" w:pos="2880"/>
+        </w:tabs>
+        <w:ind w:left="2880" w:hanging="360"/>
+      </w:pPr>
+      <w:rPr>
+        <w:rFonts w:ascii="Wingdings" w:hAnsi="Wingdings" w:hint="default"/>
+        <w:sz w:val="20"/>
+      </w:rPr>
+    </w:lvl>
+    <w:lvl w:ilvl="4" w:tentative="1">
+      <w:start w:val="1"/>
+      <w:numFmt w:val="bullet"/>
+      <w:lvlText w:val=""/>
+      <w:lvlJc w:val="left"/>
+      <w:pPr>
+        <w:tabs>
+          <w:tab w:val="num" w:pos="3600"/>
+        </w:tabs>
+        <w:ind w:left="3600" w:hanging="360"/>
+      </w:pPr>
+      <w:rPr>
+        <w:rFonts w:ascii="Wingdings" w:hAnsi="Wingdings" w:hint="default"/>
+        <w:sz w:val="20"/>
+      </w:rPr>
+    </w:lvl>
+    <w:lvl w:ilvl="5" w:tentative="1">
+      <w:start w:val="1"/>
+      <w:numFmt w:val="bullet"/>
+      <w:lvlText w:val=""/>
+      <w:lvlJc w:val="left"/>
+      <w:pPr>
+        <w:tabs>
+          <w:tab w:val="num" w:pos="4320"/>
+        </w:tabs>
+        <w:ind w:left="4320" w:hanging="360"/>
+      </w:pPr>
+      <w:rPr>
+        <w:rFonts w:ascii="Wingdings" w:hAnsi="Wingdings" w:hint="default"/>
+        <w:sz w:val="20"/>
+      </w:rPr>
+    </w:lvl>
+    <w:lvl w:ilvl="6" w:tentative="1">
+      <w:start w:val="1"/>
+      <w:numFmt w:val="bullet"/>
+      <w:lvlText w:val=""/>
+      <w:lvlJc w:val="left"/>
+      <w:pPr>
+        <w:tabs>
+          <w:tab w:val="num" w:pos="5040"/>
+        </w:tabs>
+        <w:ind w:left="5040" w:hanging="360"/>
+      </w:pPr>
+      <w:rPr>
+        <w:rFonts w:ascii="Wingdings" w:hAnsi="Wingdings" w:hint="default"/>
+        <w:sz w:val="20"/>
+      </w:rPr>
+    </w:lvl>
+    <w:lvl w:ilvl="7" w:tentative="1">
+      <w:start w:val="1"/>
+      <w:numFmt w:val="bullet"/>
+      <w:lvlText w:val=""/>
+      <w:lvlJc w:val="left"/>
+      <w:pPr>
+        <w:tabs>
+          <w:tab w:val="num" w:pos="5760"/>
+        </w:tabs>
+        <w:ind w:left="5760" w:hanging="360"/>
+      </w:pPr>
+      <w:rPr>
+        <w:rFonts w:ascii="Wingdings" w:hAnsi="Wingdings" w:hint="default"/>
+        <w:sz w:val="20"/>
+      </w:rPr>
+    </w:lvl>
+    <w:lvl w:ilvl="8" w:tentative="1">
+      <w:start w:val="1"/>
+      <w:numFmt w:val="bullet"/>
+      <w:lvlText w:val=""/>
+      <w:lvlJc w:val="left"/>
+      <w:pPr>
+        <w:tabs>
+          <w:tab w:val="num" w:pos="6480"/>
+        </w:tabs>
+        <w:ind w:left="6480" w:hanging="360"/>
+      </w:pPr>
+      <w:rPr>
+        <w:rFonts w:ascii="Wingdings" w:hAnsi="Wingdings" w:hint="default"/>
+        <w:sz w:val="20"/>
+      </w:rPr>
+    </w:lvl>
+  </w:abstractNum>
+  <w:abstractNum w:abstractNumId="13" w15:restartNumberingAfterBreak="0">
     <w:nsid w:val="24A63995"/>
     <w:multiLevelType w:val="multilevel"/>
     <w:tmpl w:val="74F40F34"/>
@@ -28892,7 +34251,7 @@
       </w:pPr>
     </w:lvl>
   </w:abstractNum>
-  <w:abstractNum w:abstractNumId="13" w15:restartNumberingAfterBreak="0">
+  <w:abstractNum w:abstractNumId="14" w15:restartNumberingAfterBreak="0">
     <w:nsid w:val="286D143D"/>
     <w:multiLevelType w:val="multilevel"/>
     <w:tmpl w:val="1996CD66"/>
@@ -29005,7 +34364,7 @@
       </w:pPr>
     </w:lvl>
   </w:abstractNum>
-  <w:abstractNum w:abstractNumId="14" w15:restartNumberingAfterBreak="0">
+  <w:abstractNum w:abstractNumId="15" w15:restartNumberingAfterBreak="0">
     <w:nsid w:val="2A1F20A2"/>
     <w:multiLevelType w:val="multilevel"/>
     <w:tmpl w:val="3042C862"/>
@@ -29122,7 +34481,7 @@
       </w:pPr>
     </w:lvl>
   </w:abstractNum>
-  <w:abstractNum w:abstractNumId="15" w15:restartNumberingAfterBreak="0">
+  <w:abstractNum w:abstractNumId="16" w15:restartNumberingAfterBreak="0">
     <w:nsid w:val="3410102B"/>
     <w:multiLevelType w:val="multilevel"/>
     <w:tmpl w:val="D9B23E16"/>
@@ -29239,7 +34598,7 @@
       </w:pPr>
     </w:lvl>
   </w:abstractNum>
-  <w:abstractNum w:abstractNumId="16" w15:restartNumberingAfterBreak="0">
+  <w:abstractNum w:abstractNumId="17" w15:restartNumberingAfterBreak="0">
     <w:nsid w:val="34777387"/>
     <w:multiLevelType w:val="multilevel"/>
     <w:tmpl w:val="8E560B44"/>
@@ -29352,7 +34711,7 @@
       </w:pPr>
     </w:lvl>
   </w:abstractNum>
-  <w:abstractNum w:abstractNumId="17" w15:restartNumberingAfterBreak="0">
+  <w:abstractNum w:abstractNumId="18" w15:restartNumberingAfterBreak="0">
     <w:nsid w:val="37AD33DC"/>
     <w:multiLevelType w:val="multilevel"/>
     <w:tmpl w:val="94E21FB0"/>
@@ -29469,7 +34828,156 @@
       </w:pPr>
     </w:lvl>
   </w:abstractNum>
-  <w:abstractNum w:abstractNumId="18" w15:restartNumberingAfterBreak="0">
+  <w:abstractNum w:abstractNumId="19" w15:restartNumberingAfterBreak="0">
+    <w:nsid w:val="38E84DDF"/>
+    <w:multiLevelType w:val="multilevel"/>
+    <w:tmpl w:val="4B06B2BA"/>
+    <w:lvl w:ilvl="0">
+      <w:start w:val="1"/>
+      <w:numFmt w:val="bullet"/>
+      <w:lvlText w:val=""/>
+      <w:lvlJc w:val="left"/>
+      <w:pPr>
+        <w:tabs>
+          <w:tab w:val="num" w:pos="720"/>
+        </w:tabs>
+        <w:ind w:left="720" w:hanging="360"/>
+      </w:pPr>
+      <w:rPr>
+        <w:rFonts w:ascii="Symbol" w:hAnsi="Symbol" w:hint="default"/>
+        <w:sz w:val="20"/>
+      </w:rPr>
+    </w:lvl>
+    <w:lvl w:ilvl="1">
+      <w:start w:val="1"/>
+      <w:numFmt w:val="bullet"/>
+      <w:lvlText w:val="o"/>
+      <w:lvlJc w:val="left"/>
+      <w:pPr>
+        <w:tabs>
+          <w:tab w:val="num" w:pos="1440"/>
+        </w:tabs>
+        <w:ind w:left="1440" w:hanging="360"/>
+      </w:pPr>
+      <w:rPr>
+        <w:rFonts w:ascii="Courier New" w:hAnsi="Courier New" w:hint="default"/>
+        <w:sz w:val="20"/>
+      </w:rPr>
+    </w:lvl>
+    <w:lvl w:ilvl="2" w:tentative="1">
+      <w:start w:val="1"/>
+      <w:numFmt w:val="bullet"/>
+      <w:lvlText w:val=""/>
+      <w:lvlJc w:val="left"/>
+      <w:pPr>
+        <w:tabs>
+          <w:tab w:val="num" w:pos="2160"/>
+        </w:tabs>
+        <w:ind w:left="2160" w:hanging="360"/>
+      </w:pPr>
+      <w:rPr>
+        <w:rFonts w:ascii="Wingdings" w:hAnsi="Wingdings" w:hint="default"/>
+        <w:sz w:val="20"/>
+      </w:rPr>
+    </w:lvl>
+    <w:lvl w:ilvl="3" w:tentative="1">
+      <w:start w:val="1"/>
+      <w:numFmt w:val="bullet"/>
+      <w:lvlText w:val=""/>
+      <w:lvlJc w:val="left"/>
+      <w:pPr>
+        <w:tabs>
+          <w:tab w:val="num" w:pos="2880"/>
+        </w:tabs>
+        <w:ind w:left="2880" w:hanging="360"/>
+      </w:pPr>
+      <w:rPr>
+        <w:rFonts w:ascii="Wingdings" w:hAnsi="Wingdings" w:hint="default"/>
+        <w:sz w:val="20"/>
+      </w:rPr>
+    </w:lvl>
+    <w:lvl w:ilvl="4" w:tentative="1">
+      <w:start w:val="1"/>
+      <w:numFmt w:val="bullet"/>
+      <w:lvlText w:val=""/>
+      <w:lvlJc w:val="left"/>
+      <w:pPr>
+        <w:tabs>
+          <w:tab w:val="num" w:pos="3600"/>
+        </w:tabs>
+        <w:ind w:left="3600" w:hanging="360"/>
+      </w:pPr>
+      <w:rPr>
+        <w:rFonts w:ascii="Wingdings" w:hAnsi="Wingdings" w:hint="default"/>
+        <w:sz w:val="20"/>
+      </w:rPr>
+    </w:lvl>
+    <w:lvl w:ilvl="5" w:tentative="1">
+      <w:start w:val="1"/>
+      <w:numFmt w:val="bullet"/>
+      <w:lvlText w:val=""/>
+      <w:lvlJc w:val="left"/>
+      <w:pPr>
+        <w:tabs>
+          <w:tab w:val="num" w:pos="4320"/>
+        </w:tabs>
+        <w:ind w:left="4320" w:hanging="360"/>
+      </w:pPr>
+      <w:rPr>
+        <w:rFonts w:ascii="Wingdings" w:hAnsi="Wingdings" w:hint="default"/>
+        <w:sz w:val="20"/>
+      </w:rPr>
+    </w:lvl>
+    <w:lvl w:ilvl="6" w:tentative="1">
+      <w:start w:val="1"/>
+      <w:numFmt w:val="bullet"/>
+      <w:lvlText w:val=""/>
+      <w:lvlJc w:val="left"/>
+      <w:pPr>
+        <w:tabs>
+          <w:tab w:val="num" w:pos="5040"/>
+        </w:tabs>
+        <w:ind w:left="5040" w:hanging="360"/>
+      </w:pPr>
+      <w:rPr>
+        <w:rFonts w:ascii="Wingdings" w:hAnsi="Wingdings" w:hint="default"/>
+        <w:sz w:val="20"/>
+      </w:rPr>
+    </w:lvl>
+    <w:lvl w:ilvl="7" w:tentative="1">
+      <w:start w:val="1"/>
+      <w:numFmt w:val="bullet"/>
+      <w:lvlText w:val=""/>
+      <w:lvlJc w:val="left"/>
+      <w:pPr>
+        <w:tabs>
+          <w:tab w:val="num" w:pos="5760"/>
+        </w:tabs>
+        <w:ind w:left="5760" w:hanging="360"/>
+      </w:pPr>
+      <w:rPr>
+        <w:rFonts w:ascii="Wingdings" w:hAnsi="Wingdings" w:hint="default"/>
+        <w:sz w:val="20"/>
+      </w:rPr>
+    </w:lvl>
+    <w:lvl w:ilvl="8" w:tentative="1">
+      <w:start w:val="1"/>
+      <w:numFmt w:val="bullet"/>
+      <w:lvlText w:val=""/>
+      <w:lvlJc w:val="left"/>
+      <w:pPr>
+        <w:tabs>
+          <w:tab w:val="num" w:pos="6480"/>
+        </w:tabs>
+        <w:ind w:left="6480" w:hanging="360"/>
+      </w:pPr>
+      <w:rPr>
+        <w:rFonts w:ascii="Wingdings" w:hAnsi="Wingdings" w:hint="default"/>
+        <w:sz w:val="20"/>
+      </w:rPr>
+    </w:lvl>
+  </w:abstractNum>
+  <w:abstractNum w:abstractNumId="20" w15:restartNumberingAfterBreak="0">
     <w:nsid w:val="3DCB4CB1"/>
     <w:multiLevelType w:val="multilevel"/>
     <w:tmpl w:val="BD98E35C"/>
@@ -29618,7 +35126,7 @@
       </w:rPr>
     </w:lvl>
   </w:abstractNum>
-  <w:abstractNum w:abstractNumId="19" w15:restartNumberingAfterBreak="0">
+  <w:abstractNum w:abstractNumId="21" w15:restartNumberingAfterBreak="0">
     <w:nsid w:val="3DF22BE4"/>
     <w:multiLevelType w:val="multilevel"/>
     <w:tmpl w:val="E9FAD132"/>
@@ -29767,7 +35275,7 @@
       </w:rPr>
     </w:lvl>
   </w:abstractNum>
-  <w:abstractNum w:abstractNumId="20" w15:restartNumberingAfterBreak="0">
+  <w:abstractNum w:abstractNumId="22" w15:restartNumberingAfterBreak="0">
     <w:nsid w:val="40704726"/>
     <w:multiLevelType w:val="multilevel"/>
     <w:tmpl w:val="86CEFCEE"/>
@@ -29880,7 +35388,7 @@
       </w:pPr>
     </w:lvl>
   </w:abstractNum>
-  <w:abstractNum w:abstractNumId="21" w15:restartNumberingAfterBreak="0">
+  <w:abstractNum w:abstractNumId="23" w15:restartNumberingAfterBreak="0">
     <w:nsid w:val="411A4A16"/>
     <w:multiLevelType w:val="multilevel"/>
     <w:tmpl w:val="DF86AE62"/>
@@ -30029,7 +35537,7 @@
       </w:rPr>
     </w:lvl>
   </w:abstractNum>
-  <w:abstractNum w:abstractNumId="22" w15:restartNumberingAfterBreak="0">
+  <w:abstractNum w:abstractNumId="24" w15:restartNumberingAfterBreak="0">
     <w:nsid w:val="44426A2D"/>
     <w:multiLevelType w:val="multilevel"/>
     <w:tmpl w:val="01FA3F38"/>
@@ -30146,7 +35654,7 @@
       </w:pPr>
     </w:lvl>
   </w:abstractNum>
-  <w:abstractNum w:abstractNumId="23" w15:restartNumberingAfterBreak="0">
+  <w:abstractNum w:abstractNumId="25" w15:restartNumberingAfterBreak="0">
     <w:nsid w:val="44A12924"/>
     <w:multiLevelType w:val="multilevel"/>
     <w:tmpl w:val="042671AA"/>
@@ -30263,7 +35771,7 @@
       </w:pPr>
     </w:lvl>
   </w:abstractNum>
-  <w:abstractNum w:abstractNumId="24" w15:restartNumberingAfterBreak="0">
+  <w:abstractNum w:abstractNumId="26" w15:restartNumberingAfterBreak="0">
     <w:nsid w:val="48D257C3"/>
     <w:multiLevelType w:val="multilevel"/>
     <w:tmpl w:val="39CC9636"/>
@@ -30380,7 +35888,7 @@
       </w:pPr>
     </w:lvl>
   </w:abstractNum>
-  <w:abstractNum w:abstractNumId="25" w15:restartNumberingAfterBreak="0">
+  <w:abstractNum w:abstractNumId="27" w15:restartNumberingAfterBreak="0">
     <w:nsid w:val="48E95E9F"/>
     <w:multiLevelType w:val="multilevel"/>
     <w:tmpl w:val="AB2E7B90"/>
@@ -30493,7 +36001,7 @@
       </w:pPr>
     </w:lvl>
   </w:abstractNum>
-  <w:abstractNum w:abstractNumId="26" w15:restartNumberingAfterBreak="0">
+  <w:abstractNum w:abstractNumId="28" w15:restartNumberingAfterBreak="0">
     <w:nsid w:val="4E63604C"/>
     <w:multiLevelType w:val="multilevel"/>
     <w:tmpl w:val="10806C38"/>
@@ -30642,7 +36150,156 @@
       </w:rPr>
     </w:lvl>
   </w:abstractNum>
-  <w:abstractNum w:abstractNumId="27" w15:restartNumberingAfterBreak="0">
+  <w:abstractNum w:abstractNumId="29" w15:restartNumberingAfterBreak="0">
+    <w:nsid w:val="50F57F9F"/>
+    <w:multiLevelType w:val="multilevel"/>
+    <w:tmpl w:val="A82C285E"/>
+    <w:lvl w:ilvl="0">
+      <w:start w:val="1"/>
+      <w:numFmt w:val="bullet"/>
+      <w:lvlText w:val=""/>
+      <w:lvlJc w:val="left"/>
+      <w:pPr>
+        <w:tabs>
+          <w:tab w:val="num" w:pos="720"/>
+        </w:tabs>
+        <w:ind w:left="720" w:hanging="360"/>
+      </w:pPr>
+      <w:rPr>
+        <w:rFonts w:ascii="Symbol" w:hAnsi="Symbol" w:hint="default"/>
+        <w:sz w:val="20"/>
+      </w:rPr>
+    </w:lvl>
+    <w:lvl w:ilvl="1">
+      <w:start w:val="1"/>
+      <w:numFmt w:val="bullet"/>
+      <w:lvlText w:val="o"/>
+      <w:lvlJc w:val="left"/>
+      <w:pPr>
+        <w:tabs>
+          <w:tab w:val="num" w:pos="1440"/>
+        </w:tabs>
+        <w:ind w:left="1440" w:hanging="360"/>
+      </w:pPr>
+      <w:rPr>
+        <w:rFonts w:ascii="Courier New" w:hAnsi="Courier New" w:hint="default"/>
+        <w:sz w:val="20"/>
+      </w:rPr>
+    </w:lvl>
+    <w:lvl w:ilvl="2" w:tentative="1">
+      <w:start w:val="1"/>
+      <w:numFmt w:val="bullet"/>
+      <w:lvlText w:val=""/>
+      <w:lvlJc w:val="left"/>
+      <w:pPr>
+        <w:tabs>
+          <w:tab w:val="num" w:pos="2160"/>
+        </w:tabs>
+        <w:ind w:left="2160" w:hanging="360"/>
+      </w:pPr>
+      <w:rPr>
+        <w:rFonts w:ascii="Wingdings" w:hAnsi="Wingdings" w:hint="default"/>
+        <w:sz w:val="20"/>
+      </w:rPr>
+    </w:lvl>
+    <w:lvl w:ilvl="3" w:tentative="1">
+      <w:start w:val="1"/>
+      <w:numFmt w:val="bullet"/>
+      <w:lvlText w:val=""/>
+      <w:lvlJc w:val="left"/>
+      <w:pPr>
+        <w:tabs>
+          <w:tab w:val="num" w:pos="2880"/>
+        </w:tabs>
+        <w:ind w:left="2880" w:hanging="360"/>
+      </w:pPr>
+      <w:rPr>
+        <w:rFonts w:ascii="Wingdings" w:hAnsi="Wingdings" w:hint="default"/>
+        <w:sz w:val="20"/>
+      </w:rPr>
+    </w:lvl>
+    <w:lvl w:ilvl="4" w:tentative="1">
+      <w:start w:val="1"/>
+      <w:numFmt w:val="bullet"/>
+      <w:lvlText w:val=""/>
+      <w:lvlJc w:val="left"/>
+      <w:pPr>
+        <w:tabs>
+          <w:tab w:val="num" w:pos="3600"/>
+        </w:tabs>
+        <w:ind w:left="3600" w:hanging="360"/>
+      </w:pPr>
+      <w:rPr>
+        <w:rFonts w:ascii="Wingdings" w:hAnsi="Wingdings" w:hint="default"/>
+        <w:sz w:val="20"/>
+      </w:rPr>
+    </w:lvl>
+    <w:lvl w:ilvl="5" w:tentative="1">
+      <w:start w:val="1"/>
+      <w:numFmt w:val="bullet"/>
+      <w:lvlText w:val=""/>
+      <w:lvlJc w:val="left"/>
+      <w:pPr>
+        <w:tabs>
+          <w:tab w:val="num" w:pos="4320"/>
+        </w:tabs>
+        <w:ind w:left="4320" w:hanging="360"/>
+      </w:pPr>
+      <w:rPr>
+        <w:rFonts w:ascii="Wingdings" w:hAnsi="Wingdings" w:hint="default"/>
+        <w:sz w:val="20"/>
+      </w:rPr>
+    </w:lvl>
+    <w:lvl w:ilvl="6" w:tentative="1">
+      <w:start w:val="1"/>
+      <w:numFmt w:val="bullet"/>
+      <w:lvlText w:val=""/>
+      <w:lvlJc w:val="left"/>
+      <w:pPr>
+        <w:tabs>
+          <w:tab w:val="num" w:pos="5040"/>
+        </w:tabs>
+        <w:ind w:left="5040" w:hanging="360"/>
+      </w:pPr>
+      <w:rPr>
+        <w:rFonts w:ascii="Wingdings" w:hAnsi="Wingdings" w:hint="default"/>
+        <w:sz w:val="20"/>
+      </w:rPr>
+    </w:lvl>
+    <w:lvl w:ilvl="7" w:tentative="1">
+      <w:start w:val="1"/>
+      <w:numFmt w:val="bullet"/>
+      <w:lvlText w:val=""/>
+      <w:lvlJc w:val="left"/>
+      <w:pPr>
+        <w:tabs>
+          <w:tab w:val="num" w:pos="5760"/>
+        </w:tabs>
+        <w:ind w:left="5760" w:hanging="360"/>
+      </w:pPr>
+      <w:rPr>
+        <w:rFonts w:ascii="Wingdings" w:hAnsi="Wingdings" w:hint="default"/>
+        <w:sz w:val="20"/>
+      </w:rPr>
+    </w:lvl>
+    <w:lvl w:ilvl="8" w:tentative="1">
+      <w:start w:val="1"/>
+      <w:numFmt w:val="bullet"/>
+      <w:lvlText w:val=""/>
+      <w:lvlJc w:val="left"/>
+      <w:pPr>
+        <w:tabs>
+          <w:tab w:val="num" w:pos="6480"/>
+        </w:tabs>
+        <w:ind w:left="6480" w:hanging="360"/>
+      </w:pPr>
+      <w:rPr>
+        <w:rFonts w:ascii="Wingdings" w:hAnsi="Wingdings" w:hint="default"/>
+        <w:sz w:val="20"/>
+      </w:rPr>
+    </w:lvl>
+  </w:abstractNum>
+  <w:abstractNum w:abstractNumId="30" w15:restartNumberingAfterBreak="0">
     <w:nsid w:val="52733EB3"/>
     <w:multiLevelType w:val="multilevel"/>
     <w:tmpl w:val="350A2C36"/>
@@ -30755,7 +36412,7 @@
       </w:pPr>
     </w:lvl>
   </w:abstractNum>
-  <w:abstractNum w:abstractNumId="28" w15:restartNumberingAfterBreak="0">
+  <w:abstractNum w:abstractNumId="31" w15:restartNumberingAfterBreak="0">
     <w:nsid w:val="55597915"/>
     <w:multiLevelType w:val="multilevel"/>
     <w:tmpl w:val="C37E5DB2"/>
@@ -30904,7 +36561,7 @@
       </w:rPr>
     </w:lvl>
   </w:abstractNum>
-  <w:abstractNum w:abstractNumId="29" w15:restartNumberingAfterBreak="0">
+  <w:abstractNum w:abstractNumId="32" w15:restartNumberingAfterBreak="0">
     <w:nsid w:val="5577050D"/>
     <w:multiLevelType w:val="multilevel"/>
     <w:tmpl w:val="C9508382"/>
@@ -31021,7 +36678,7 @@
       </w:pPr>
     </w:lvl>
   </w:abstractNum>
-  <w:abstractNum w:abstractNumId="30" w15:restartNumberingAfterBreak="0">
+  <w:abstractNum w:abstractNumId="33" w15:restartNumberingAfterBreak="0">
     <w:nsid w:val="559622FB"/>
     <w:multiLevelType w:val="multilevel"/>
     <w:tmpl w:val="687CEC22"/>
@@ -31134,7 +36791,7 @@
       </w:pPr>
     </w:lvl>
   </w:abstractNum>
-  <w:abstractNum w:abstractNumId="31" w15:restartNumberingAfterBreak="0">
+  <w:abstractNum w:abstractNumId="34" w15:restartNumberingAfterBreak="0">
     <w:nsid w:val="571F7E70"/>
     <w:multiLevelType w:val="multilevel"/>
     <w:tmpl w:val="D472AA8C"/>
@@ -31247,7 +36904,7 @@
       </w:pPr>
     </w:lvl>
   </w:abstractNum>
-  <w:abstractNum w:abstractNumId="32" w15:restartNumberingAfterBreak="0">
+  <w:abstractNum w:abstractNumId="35" w15:restartNumberingAfterBreak="0">
     <w:nsid w:val="5AD32BF0"/>
     <w:multiLevelType w:val="multilevel"/>
     <w:tmpl w:val="BD2A682C"/>
@@ -31360,7 +37017,7 @@
       </w:pPr>
     </w:lvl>
   </w:abstractNum>
-  <w:abstractNum w:abstractNumId="33" w15:restartNumberingAfterBreak="0">
+  <w:abstractNum w:abstractNumId="36" w15:restartNumberingAfterBreak="0">
     <w:nsid w:val="7183068C"/>
     <w:multiLevelType w:val="multilevel"/>
     <w:tmpl w:val="D7FC6854"/>
@@ -31509,7 +37166,7 @@
       </w:rPr>
     </w:lvl>
   </w:abstractNum>
-  <w:abstractNum w:abstractNumId="34" w15:restartNumberingAfterBreak="0">
+  <w:abstractNum w:abstractNumId="37" w15:restartNumberingAfterBreak="0">
     <w:nsid w:val="75FB65FF"/>
     <w:multiLevelType w:val="multilevel"/>
     <w:tmpl w:val="53426BB0"/>
@@ -31626,7 +37283,156 @@
       </w:pPr>
     </w:lvl>
   </w:abstractNum>
-  <w:abstractNum w:abstractNumId="35" w15:restartNumberingAfterBreak="0">
+  <w:abstractNum w:abstractNumId="38" w15:restartNumberingAfterBreak="0">
+    <w:nsid w:val="7CDB297B"/>
+    <w:multiLevelType w:val="multilevel"/>
+    <w:tmpl w:val="3B4E8B24"/>
+    <w:lvl w:ilvl="0">
+      <w:start w:val="1"/>
+      <w:numFmt w:val="bullet"/>
+      <w:lvlText w:val=""/>
+      <w:lvlJc w:val="left"/>
+      <w:pPr>
+        <w:tabs>
+          <w:tab w:val="num" w:pos="720"/>
+        </w:tabs>
+        <w:ind w:left="720" w:hanging="360"/>
+      </w:pPr>
+      <w:rPr>
+        <w:rFonts w:ascii="Symbol" w:hAnsi="Symbol" w:hint="default"/>
+        <w:sz w:val="20"/>
+      </w:rPr>
+    </w:lvl>
+    <w:lvl w:ilvl="1" w:tentative="1">
+      <w:start w:val="1"/>
+      <w:numFmt w:val="bullet"/>
+      <w:lvlText w:val="o"/>
+      <w:lvlJc w:val="left"/>
+      <w:pPr>
+        <w:tabs>
+          <w:tab w:val="num" w:pos="1440"/>
+        </w:tabs>
+        <w:ind w:left="1440" w:hanging="360"/>
+      </w:pPr>
+      <w:rPr>
+        <w:rFonts w:ascii="Courier New" w:hAnsi="Courier New" w:hint="default"/>
+        <w:sz w:val="20"/>
+      </w:rPr>
+    </w:lvl>
+    <w:lvl w:ilvl="2" w:tentative="1">
+      <w:start w:val="1"/>
+      <w:numFmt w:val="bullet"/>
+      <w:lvlText w:val=""/>
+      <w:lvlJc w:val="left"/>
+      <w:pPr>
+        <w:tabs>
+          <w:tab w:val="num" w:pos="2160"/>
+        </w:tabs>
+        <w:ind w:left="2160" w:hanging="360"/>
+      </w:pPr>
+      <w:rPr>
+        <w:rFonts w:ascii="Wingdings" w:hAnsi="Wingdings" w:hint="default"/>
+        <w:sz w:val="20"/>
+      </w:rPr>
+    </w:lvl>
+    <w:lvl w:ilvl="3" w:tentative="1">
+      <w:start w:val="1"/>
+      <w:numFmt w:val="bullet"/>
+      <w:lvlText w:val=""/>
+      <w:lvlJc w:val="left"/>
+      <w:pPr>
+        <w:tabs>
+          <w:tab w:val="num" w:pos="2880"/>
+        </w:tabs>
+        <w:ind w:left="2880" w:hanging="360"/>
+      </w:pPr>
+      <w:rPr>
+        <w:rFonts w:ascii="Wingdings" w:hAnsi="Wingdings" w:hint="default"/>
+        <w:sz w:val="20"/>
+      </w:rPr>
+    </w:lvl>
+    <w:lvl w:ilvl="4" w:tentative="1">
+      <w:start w:val="1"/>
+      <w:numFmt w:val="bullet"/>
+      <w:lvlText w:val=""/>
+      <w:lvlJc w:val="left"/>
+      <w:pPr>
+        <w:tabs>
+          <w:tab w:val="num" w:pos="3600"/>
+        </w:tabs>
+        <w:ind w:left="3600" w:hanging="360"/>
+      </w:pPr>
+      <w:rPr>
+        <w:rFonts w:ascii="Wingdings" w:hAnsi="Wingdings" w:hint="default"/>
+        <w:sz w:val="20"/>
+      </w:rPr>
+    </w:lvl>
+    <w:lvl w:ilvl="5" w:tentative="1">
+      <w:start w:val="1"/>
+      <w:numFmt w:val="bullet"/>
+      <w:lvlText w:val=""/>
+      <w:lvlJc w:val="left"/>
+      <w:pPr>
+        <w:tabs>
+          <w:tab w:val="num" w:pos="4320"/>
+        </w:tabs>
+        <w:ind w:left="4320" w:hanging="360"/>
+      </w:pPr>
+      <w:rPr>
+        <w:rFonts w:ascii="Wingdings" w:hAnsi="Wingdings" w:hint="default"/>
+        <w:sz w:val="20"/>
+      </w:rPr>
+    </w:lvl>
+    <w:lvl w:ilvl="6" w:tentative="1">
+      <w:start w:val="1"/>
+      <w:numFmt w:val="bullet"/>
+      <w:lvlText w:val=""/>
+      <w:lvlJc w:val="left"/>
+      <w:pPr>
+        <w:tabs>
+          <w:tab w:val="num" w:pos="5040"/>
+        </w:tabs>
+        <w:ind w:left="5040" w:hanging="360"/>
+      </w:pPr>
+      <w:rPr>
+        <w:rFonts w:ascii="Wingdings" w:hAnsi="Wingdings" w:hint="default"/>
+        <w:sz w:val="20"/>
+      </w:rPr>
+    </w:lvl>
+    <w:lvl w:ilvl="7" w:tentative="1">
+      <w:start w:val="1"/>
+      <w:numFmt w:val="bullet"/>
+      <w:lvlText w:val=""/>
+      <w:lvlJc w:val="left"/>
+      <w:pPr>
+        <w:tabs>
+          <w:tab w:val="num" w:pos="5760"/>
+        </w:tabs>
+        <w:ind w:left="5760" w:hanging="360"/>
+      </w:pPr>
+      <w:rPr>
+        <w:rFonts w:ascii="Wingdings" w:hAnsi="Wingdings" w:hint="default"/>
+        <w:sz w:val="20"/>
+      </w:rPr>
+    </w:lvl>
+    <w:lvl w:ilvl="8" w:tentative="1">
+      <w:start w:val="1"/>
+      <w:numFmt w:val="bullet"/>
+      <w:lvlText w:val=""/>
+      <w:lvlJc w:val="left"/>
+      <w:pPr>
+        <w:tabs>
+          <w:tab w:val="num" w:pos="6480"/>
+        </w:tabs>
+        <w:ind w:left="6480" w:hanging="360"/>
+      </w:pPr>
+      <w:rPr>
+        <w:rFonts w:ascii="Wingdings" w:hAnsi="Wingdings" w:hint="default"/>
+        <w:sz w:val="20"/>
+      </w:rPr>
+    </w:lvl>
+  </w:abstractNum>
+  <w:abstractNum w:abstractNumId="39" w15:restartNumberingAfterBreak="0">
     <w:nsid w:val="7D9D3107"/>
     <w:multiLevelType w:val="multilevel"/>
     <w:tmpl w:val="0DD29CD2"/>
@@ -31747,7 +37553,7 @@
     <w:abstractNumId w:val="2"/>
   </w:num>
   <w:num w:numId="2" w16cid:durableId="2111197716">
-    <w:abstractNumId w:val="28"/>
+    <w:abstractNumId w:val="31"/>
   </w:num>
   <w:num w:numId="3" w16cid:durableId="1848403764">
     <w:abstractNumId w:val="6"/>
@@ -31756,28 +37562,28 @@
     <w:abstractNumId w:val="7"/>
   </w:num>
   <w:num w:numId="5" w16cid:durableId="1898467262">
-    <w:abstractNumId w:val="32"/>
+    <w:abstractNumId w:val="35"/>
   </w:num>
   <w:num w:numId="6" w16cid:durableId="832185314">
     <w:abstractNumId w:val="3"/>
   </w:num>
   <w:num w:numId="7" w16cid:durableId="1551574021">
-    <w:abstractNumId w:val="25"/>
+    <w:abstractNumId w:val="27"/>
   </w:num>
   <w:num w:numId="8" w16cid:durableId="1488279693">
     <w:abstractNumId w:val="8"/>
   </w:num>
   <w:num w:numId="9" w16cid:durableId="1758481174">
-    <w:abstractNumId w:val="34"/>
+    <w:abstractNumId w:val="37"/>
   </w:num>
   <w:num w:numId="10" w16cid:durableId="1535927074">
-    <w:abstractNumId w:val="29"/>
+    <w:abstractNumId w:val="32"/>
   </w:num>
   <w:num w:numId="11" w16cid:durableId="415513785">
     <w:abstractNumId w:val="1"/>
   </w:num>
   <w:num w:numId="12" w16cid:durableId="1195077529">
-    <w:abstractNumId w:val="30"/>
+    <w:abstractNumId w:val="33"/>
   </w:num>
   <w:num w:numId="13" w16cid:durableId="679963988">
     <w:abstractNumId w:val="11"/>
@@ -31789,67 +37595,79 @@
     <w:abstractNumId w:val="10"/>
   </w:num>
   <w:num w:numId="16" w16cid:durableId="1542592086">
-    <w:abstractNumId w:val="35"/>
+    <w:abstractNumId w:val="39"/>
   </w:num>
   <w:num w:numId="17" w16cid:durableId="1563983092">
     <w:abstractNumId w:val="0"/>
   </w:num>
   <w:num w:numId="18" w16cid:durableId="2081713663">
-    <w:abstractNumId w:val="26"/>
+    <w:abstractNumId w:val="28"/>
   </w:num>
   <w:num w:numId="19" w16cid:durableId="384183392">
-    <w:abstractNumId w:val="17"/>
+    <w:abstractNumId w:val="18"/>
   </w:num>
   <w:num w:numId="20" w16cid:durableId="1589582558">
     <w:abstractNumId w:val="5"/>
   </w:num>
   <w:num w:numId="21" w16cid:durableId="1810122093">
-    <w:abstractNumId w:val="18"/>
+    <w:abstractNumId w:val="20"/>
   </w:num>
   <w:num w:numId="22" w16cid:durableId="1495074467">
-    <w:abstractNumId w:val="12"/>
+    <w:abstractNumId w:val="13"/>
   </w:num>
   <w:num w:numId="23" w16cid:durableId="750737844">
     <w:abstractNumId w:val="9"/>
   </w:num>
   <w:num w:numId="24" w16cid:durableId="1477643477">
+    <w:abstractNumId w:val="24"/>
+  </w:num>
+  <w:num w:numId="25" w16cid:durableId="1756629969">
+    <w:abstractNumId w:val="36"/>
+  </w:num>
+  <w:num w:numId="26" w16cid:durableId="955795442">
+    <w:abstractNumId w:val="23"/>
+  </w:num>
+  <w:num w:numId="27" w16cid:durableId="1985163707">
+    <w:abstractNumId w:val="25"/>
+  </w:num>
+  <w:num w:numId="28" w16cid:durableId="1702128020">
+    <w:abstractNumId w:val="15"/>
+  </w:num>
+  <w:num w:numId="29" w16cid:durableId="784151695">
+    <w:abstractNumId w:val="14"/>
+  </w:num>
+  <w:num w:numId="30" w16cid:durableId="2073573187">
+    <w:abstractNumId w:val="21"/>
+  </w:num>
+  <w:num w:numId="31" w16cid:durableId="998458657">
+    <w:abstractNumId w:val="17"/>
+  </w:num>
+  <w:num w:numId="32" w16cid:durableId="788429313">
+    <w:abstractNumId w:val="16"/>
+  </w:num>
+  <w:num w:numId="33" w16cid:durableId="910385985">
+    <w:abstractNumId w:val="34"/>
+  </w:num>
+  <w:num w:numId="34" w16cid:durableId="1271544131">
+    <w:abstractNumId w:val="30"/>
+  </w:num>
+  <w:num w:numId="35" w16cid:durableId="2060934490">
     <w:abstractNumId w:val="22"/>
   </w:num>
-  <w:num w:numId="25" w16cid:durableId="1756629969">
-    <w:abstractNumId w:val="33"/>
+  <w:num w:numId="36" w16cid:durableId="544487107">
+    <w:abstractNumId w:val="26"/>
   </w:num>
-  <w:num w:numId="26" w16cid:durableId="955795442">
-    <w:abstractNumId w:val="21"/>
+  <w:num w:numId="37" w16cid:durableId="153380005">
+    <w:abstractNumId w:val="12"/>
   </w:num>
-  <w:num w:numId="27" w16cid:durableId="1985163707">
-    <w:abstractNumId w:val="23"/>
-  </w:num>
-  <w:num w:numId="28" w16cid:durableId="1702128020">
-    <w:abstractNumId w:val="14"/>
-  </w:num>
-  <w:num w:numId="29" w16cid:durableId="784151695">
-    <w:abstractNumId w:val="13"/>
-  </w:num>
-  <w:num w:numId="30" w16cid:durableId="2073573187">
+  <w:num w:numId="38" w16cid:durableId="457070110">
     <w:abstractNumId w:val="19"/>
   </w:num>
-  <w:num w:numId="31" w16cid:durableId="998458657">
-    <w:abstractNumId w:val="16"/>
+  <w:num w:numId="39" w16cid:durableId="1168790493">
+    <w:abstractNumId w:val="38"/>
   </w:num>
-  <w:num w:numId="32" w16cid:durableId="788429313">
-    <w:abstractNumId w:val="15"/>
-  </w:num>
-  <w:num w:numId="33" w16cid:durableId="910385985">
-    <w:abstractNumId w:val="31"/>
-  </w:num>
-  <w:num w:numId="34" w16cid:durableId="1271544131">
-    <w:abstractNumId w:val="27"/>
-  </w:num>
-  <w:num w:numId="35" w16cid:durableId="2060934490">
-    <w:abstractNumId w:val="20"/>
-  </w:num>
-  <w:num w:numId="36" w16cid:durableId="544487107">
-    <w:abstractNumId w:val="24"/>
+  <w:num w:numId="40" w16cid:durableId="51926665">
+    <w:abstractNumId w:val="29"/>
   </w:num>
 </w:numbering>
 </file>
